--- a/法令ファイル/一般振替機関の監督に関する命令/一般振替機関の監督に関する命令（平成十四年内閣府・法務省令第一号）.docx
+++ b/法令ファイル/一般振替機関の監督に関する命令/一般振替機関の監督に関する命令（平成十四年内閣府・法務省令第一号）.docx
@@ -35,308 +35,272 @@
     </w:p>
     <w:p>
       <w:pPr>
-        <w:pStyle w:val="Heading6"/>
+        <w:pStyle w:val="ListBullet"/>
         <w:ind w:left="880"/>
       </w:pPr>
       <w:r>
         <w:t>一</w:t>
-      </w:r>
-    </w:p>
-    <w:p>
-      <w:pPr>
+        <w:br/>
+        <w:t>社債等</w:t>
+        <w:br/>
+        <w:br/>
+        <w:br/>
+        <w:t>社債、株式等の振替に関する法律（平成十三年法律第七十五号。以下「法」という。）第二条第一項に規定する社債等のうち同項第二号に掲げるもの以外のものをいう。</w:t>
+      </w:r>
+    </w:p>
+    <w:p>
+      <w:pPr>
+        <w:pStyle w:val="ListBullet"/>
         <w:ind w:left="880"/>
       </w:pPr>
       <w:r>
-        <w:t>社債等</w:t>
-      </w:r>
-    </w:p>
-    <w:p>
-      <w:pPr>
-        <w:pStyle w:val="Heading6"/>
+        <w:t>二</w:t>
+        <w:br/>
+        <w:t>振替機関</w:t>
+        <w:br/>
+        <w:br/>
+        <w:br/>
+        <w:t>法第二条第二項に規定する振替機関をいう。</w:t>
+      </w:r>
+    </w:p>
+    <w:p>
+      <w:pPr>
+        <w:pStyle w:val="ListBullet"/>
         <w:ind w:left="880"/>
       </w:pPr>
       <w:r>
-        <w:t>二</w:t>
-      </w:r>
-    </w:p>
-    <w:p>
-      <w:pPr>
+        <w:t>三</w:t>
+        <w:br/>
+        <w:t>一般振替機関</w:t>
+        <w:br/>
+        <w:br/>
+        <w:br/>
+        <w:t>振替機関のうちその業務規程において国債を取り扱わないこととしているものをいう。</w:t>
+      </w:r>
+    </w:p>
+    <w:p>
+      <w:pPr>
+        <w:pStyle w:val="ListBullet"/>
         <w:ind w:left="880"/>
       </w:pPr>
       <w:r>
-        <w:t>振替機関</w:t>
-      </w:r>
-    </w:p>
-    <w:p>
-      <w:pPr>
-        <w:pStyle w:val="Heading6"/>
+        <w:t>四</w:t>
+        <w:br/>
+        <w:t>加入者</w:t>
+        <w:br/>
+        <w:br/>
+        <w:br/>
+        <w:t>法第二条第三項に規定する加入者をいう。</w:t>
+      </w:r>
+    </w:p>
+    <w:p>
+      <w:pPr>
+        <w:pStyle w:val="ListBullet"/>
         <w:ind w:left="880"/>
       </w:pPr>
       <w:r>
-        <w:t>三</w:t>
-      </w:r>
-    </w:p>
-    <w:p>
-      <w:pPr>
+        <w:t>五</w:t>
+        <w:br/>
+        <w:t>口座管理機関</w:t>
+        <w:br/>
+        <w:br/>
+        <w:br/>
+        <w:t>法第二条第四項に規定する口座管理機関をいう。</w:t>
+      </w:r>
+    </w:p>
+    <w:p>
+      <w:pPr>
+        <w:pStyle w:val="ListBullet"/>
         <w:ind w:left="880"/>
       </w:pPr>
       <w:r>
-        <w:t>一般振替機関</w:t>
-      </w:r>
-    </w:p>
-    <w:p>
-      <w:pPr>
-        <w:pStyle w:val="Heading6"/>
+        <w:t>六</w:t>
+        <w:br/>
+        <w:t>振替業</w:t>
+        <w:br/>
+        <w:br/>
+        <w:br/>
+        <w:t>法第三条第一項に規定する振替業をいう。</w:t>
+      </w:r>
+    </w:p>
+    <w:p>
+      <w:pPr>
+        <w:pStyle w:val="ListBullet"/>
         <w:ind w:left="880"/>
       </w:pPr>
       <w:r>
-        <w:t>四</w:t>
-      </w:r>
-    </w:p>
-    <w:p>
-      <w:pPr>
+        <w:t>七</w:t>
+        <w:br/>
+        <w:t>業務規程</w:t>
+        <w:br/>
+        <w:br/>
+        <w:br/>
+        <w:t>法第三条第一項第五号に規定する業務規程をいう。</w:t>
+      </w:r>
+    </w:p>
+    <w:p>
+      <w:pPr>
+        <w:pStyle w:val="ListBullet"/>
         <w:ind w:left="880"/>
       </w:pPr>
       <w:r>
-        <w:t>加入者</w:t>
-      </w:r>
-    </w:p>
-    <w:p>
-      <w:pPr>
-        <w:pStyle w:val="Heading6"/>
+        <w:t>八</w:t>
+        <w:br/>
+        <w:t>機関口座</w:t>
+        <w:br/>
+        <w:br/>
+        <w:br/>
+        <w:t>法第十二条第二項に規定する機関口座をいう。</w:t>
+      </w:r>
+    </w:p>
+    <w:p>
+      <w:pPr>
+        <w:pStyle w:val="ListBullet"/>
         <w:ind w:left="880"/>
       </w:pPr>
       <w:r>
-        <w:t>五</w:t>
-      </w:r>
-    </w:p>
-    <w:p>
-      <w:pPr>
+        <w:t>九</w:t>
+        <w:br/>
+        <w:t>特定合併</w:t>
+        <w:br/>
+        <w:br/>
+        <w:br/>
+        <w:t>法第二十五条第一項に規定する特定合併をいう。</w:t>
+      </w:r>
+    </w:p>
+    <w:p>
+      <w:pPr>
+        <w:pStyle w:val="ListBullet"/>
         <w:ind w:left="880"/>
       </w:pPr>
       <w:r>
-        <w:t>口座管理機関</w:t>
-      </w:r>
-    </w:p>
-    <w:p>
-      <w:pPr>
-        <w:pStyle w:val="Heading6"/>
+        <w:t>十</w:t>
+        <w:br/>
+        <w:t>特定合併後の振替機関</w:t>
+        <w:br/>
+        <w:br/>
+        <w:br/>
+        <w:t>法第二十五条第二項に規定する特定合併後の振替機関をいう。</w:t>
+      </w:r>
+    </w:p>
+    <w:p>
+      <w:pPr>
+        <w:pStyle w:val="ListBullet"/>
         <w:ind w:left="880"/>
       </w:pPr>
       <w:r>
-        <w:t>六</w:t>
-      </w:r>
-    </w:p>
-    <w:p>
-      <w:pPr>
+        <w:t>十一</w:t>
+        <w:br/>
+        <w:t>新設分割</w:t>
+        <w:br/>
+        <w:br/>
+        <w:br/>
+        <w:t>法第二十七条第一項に規定する新設分割をいう。</w:t>
+      </w:r>
+    </w:p>
+    <w:p>
+      <w:pPr>
+        <w:pStyle w:val="ListBullet"/>
         <w:ind w:left="880"/>
       </w:pPr>
       <w:r>
-        <w:t>振替業</w:t>
-      </w:r>
-    </w:p>
-    <w:p>
-      <w:pPr>
-        <w:pStyle w:val="Heading6"/>
+        <w:t>十二</w:t>
+        <w:br/>
+        <w:t>設立会社</w:t>
+        <w:br/>
+        <w:br/>
+        <w:br/>
+        <w:t>法第二十七条第二項に規定する設立会社をいう。</w:t>
+      </w:r>
+    </w:p>
+    <w:p>
+      <w:pPr>
+        <w:pStyle w:val="ListBullet"/>
         <w:ind w:left="880"/>
       </w:pPr>
       <w:r>
-        <w:t>七</w:t>
-      </w:r>
-    </w:p>
-    <w:p>
-      <w:pPr>
+        <w:t>十三</w:t>
+        <w:br/>
+        <w:t>吸収分割</w:t>
+        <w:br/>
+        <w:br/>
+        <w:br/>
+        <w:t>法第二十九条第一項に規定する吸収分割をいう。</w:t>
+      </w:r>
+    </w:p>
+    <w:p>
+      <w:pPr>
+        <w:pStyle w:val="ListBullet"/>
         <w:ind w:left="880"/>
       </w:pPr>
       <w:r>
-        <w:t>業務規程</w:t>
-      </w:r>
-    </w:p>
-    <w:p>
-      <w:pPr>
-        <w:pStyle w:val="Heading6"/>
+        <w:t>十四</w:t>
+        <w:br/>
+        <w:t>承継会社</w:t>
+        <w:br/>
+        <w:br/>
+        <w:br/>
+        <w:t>法第二十九条第二項に規定する承継会社をいう。</w:t>
+      </w:r>
+    </w:p>
+    <w:p>
+      <w:pPr>
+        <w:pStyle w:val="ListBullet"/>
         <w:ind w:left="880"/>
       </w:pPr>
       <w:r>
-        <w:t>八</w:t>
-      </w:r>
-    </w:p>
-    <w:p>
-      <w:pPr>
+        <w:t>十五</w:t>
+        <w:br/>
+        <w:t>事業譲渡</w:t>
+        <w:br/>
+        <w:br/>
+        <w:br/>
+        <w:t>法第三十一条第一項に規定する事業譲渡をいう。</w:t>
+      </w:r>
+    </w:p>
+    <w:p>
+      <w:pPr>
+        <w:pStyle w:val="ListBullet"/>
         <w:ind w:left="880"/>
       </w:pPr>
       <w:r>
-        <w:t>機関口座</w:t>
-      </w:r>
-    </w:p>
-    <w:p>
-      <w:pPr>
-        <w:pStyle w:val="Heading6"/>
+        <w:t>十六</w:t>
+        <w:br/>
+        <w:t>譲受会社</w:t>
+        <w:br/>
+        <w:br/>
+        <w:br/>
+        <w:t>法第三十一条第二項に規定する譲受会社をいう。</w:t>
+      </w:r>
+    </w:p>
+    <w:p>
+      <w:pPr>
+        <w:pStyle w:val="ListBullet"/>
         <w:ind w:left="880"/>
       </w:pPr>
       <w:r>
-        <w:t>九</w:t>
-      </w:r>
-    </w:p>
-    <w:p>
-      <w:pPr>
+        <w:t>十七</w:t>
+        <w:br/>
+        <w:t>加入者集会</w:t>
+        <w:br/>
+        <w:br/>
+        <w:br/>
+        <w:t>法第三十三条に規定する加入者集会をいう。</w:t>
+      </w:r>
+    </w:p>
+    <w:p>
+      <w:pPr>
+        <w:pStyle w:val="ListBullet"/>
         <w:ind w:left="880"/>
       </w:pPr>
       <w:r>
-        <w:t>特定合併</w:t>
-      </w:r>
-    </w:p>
-    <w:p>
-      <w:pPr>
-        <w:pStyle w:val="Heading6"/>
-        <w:ind w:left="880"/>
-      </w:pPr>
-      <w:r>
-        <w:t>十</w:t>
-      </w:r>
-    </w:p>
-    <w:p>
-      <w:pPr>
-        <w:ind w:left="880"/>
-      </w:pPr>
-      <w:r>
-        <w:t>特定合併後の振替機関</w:t>
-      </w:r>
-    </w:p>
-    <w:p>
-      <w:pPr>
-        <w:pStyle w:val="Heading6"/>
-        <w:ind w:left="880"/>
-      </w:pPr>
-      <w:r>
-        <w:t>十一</w:t>
-      </w:r>
-    </w:p>
-    <w:p>
-      <w:pPr>
-        <w:ind w:left="880"/>
-      </w:pPr>
-      <w:r>
-        <w:t>新設分割</w:t>
-      </w:r>
-    </w:p>
-    <w:p>
-      <w:pPr>
-        <w:pStyle w:val="Heading6"/>
-        <w:ind w:left="880"/>
-      </w:pPr>
-      <w:r>
-        <w:t>十二</w:t>
-      </w:r>
-    </w:p>
-    <w:p>
-      <w:pPr>
-        <w:ind w:left="880"/>
-      </w:pPr>
-      <w:r>
-        <w:t>設立会社</w:t>
-      </w:r>
-    </w:p>
-    <w:p>
-      <w:pPr>
-        <w:pStyle w:val="Heading6"/>
-        <w:ind w:left="880"/>
-      </w:pPr>
-      <w:r>
-        <w:t>十三</w:t>
-      </w:r>
-    </w:p>
-    <w:p>
-      <w:pPr>
-        <w:ind w:left="880"/>
-      </w:pPr>
-      <w:r>
-        <w:t>吸収分割</w:t>
-      </w:r>
-    </w:p>
-    <w:p>
-      <w:pPr>
-        <w:pStyle w:val="Heading6"/>
-        <w:ind w:left="880"/>
-      </w:pPr>
-      <w:r>
-        <w:t>十四</w:t>
-      </w:r>
-    </w:p>
-    <w:p>
-      <w:pPr>
-        <w:ind w:left="880"/>
-      </w:pPr>
-      <w:r>
-        <w:t>承継会社</w:t>
-      </w:r>
-    </w:p>
-    <w:p>
-      <w:pPr>
-        <w:pStyle w:val="Heading6"/>
-        <w:ind w:left="880"/>
-      </w:pPr>
-      <w:r>
-        <w:t>十五</w:t>
-      </w:r>
-    </w:p>
-    <w:p>
-      <w:pPr>
-        <w:ind w:left="880"/>
-      </w:pPr>
-      <w:r>
-        <w:t>事業譲渡</w:t>
-      </w:r>
-    </w:p>
-    <w:p>
-      <w:pPr>
-        <w:pStyle w:val="Heading6"/>
-        <w:ind w:left="880"/>
-      </w:pPr>
-      <w:r>
-        <w:t>十六</w:t>
-      </w:r>
-    </w:p>
-    <w:p>
-      <w:pPr>
-        <w:ind w:left="880"/>
-      </w:pPr>
-      <w:r>
-        <w:t>譲受会社</w:t>
-      </w:r>
-    </w:p>
-    <w:p>
-      <w:pPr>
-        <w:pStyle w:val="Heading6"/>
-        <w:ind w:left="880"/>
-      </w:pPr>
-      <w:r>
-        <w:t>十七</w:t>
-      </w:r>
-    </w:p>
-    <w:p>
-      <w:pPr>
-        <w:ind w:left="880"/>
-      </w:pPr>
-      <w:r>
-        <w:t>加入者集会</w:t>
-      </w:r>
-    </w:p>
-    <w:p>
-      <w:pPr>
-        <w:pStyle w:val="Heading6"/>
-        <w:ind w:left="880"/>
-      </w:pPr>
-      <w:r>
         <w:t>十八</w:t>
-      </w:r>
-    </w:p>
-    <w:p>
-      <w:pPr>
-        <w:ind w:left="880"/>
-      </w:pPr>
-      <w:r>
+        <w:br/>
         <w:t>短期社債</w:t>
+        <w:br/>
+        <w:br/>
+        <w:br/>
+        <w:t>法第六十六条第一号に規定する短期社債をいう。</w:t>
       </w:r>
     </w:p>
     <w:p>
@@ -409,188 +373,122 @@
     </w:p>
     <w:p>
       <w:pPr>
-        <w:pStyle w:val="Heading6"/>
+        <w:pStyle w:val="ListBullet"/>
         <w:ind w:left="880"/>
       </w:pPr>
       <w:r>
         <w:t>一</w:t>
-      </w:r>
-    </w:p>
-    <w:p>
-      <w:pPr>
+        <w:br/>
+        <w:t>主要株主（総株主の議決権（株主総会において決議をすることができる事項の全部につき議決権を行使することができない株式についての議決権を除き、会社法（平成十七年法律第八十六号）第八百七十九条第三項の規定により議決権を有するものとみなされる株式についての議決権を含む。次号、第二十三条第一号及び第二十六条を除き、以下同じ。）の百分の十以上の議決権を保有している株主をいう。以下同じ。）の氏名又は商号若しくは名称、住所又は所在地及びその保有する議決権の数を記載した書面</w:t>
+      </w:r>
+    </w:p>
+    <w:p>
+      <w:pPr>
+        <w:pStyle w:val="ListBullet"/>
         <w:ind w:left="880"/>
       </w:pPr>
       <w:r>
-        <w:t>主要株主（総株主の議決権（株主総会において決議をすることができる事項の全部につき議決権を行使することができない株式についての議決権を除き、会社法（平成十七年法律第八十六号）第八百七十九条第三項の規定により議決権を有するものとみなされる株式についての議決権を含む。次号、第二十三条第一号及び第二十六条を除き、以下同じ。）の百分の十以上の議決権を保有している株主をいう。以下同じ。）の氏名又は商号若しくは名称、住所又は所在地及びその保有する議決権の数を記載した書面</w:t>
-      </w:r>
-    </w:p>
-    <w:p>
-      <w:pPr>
-        <w:pStyle w:val="Heading6"/>
+        <w:t>二</w:t>
+        <w:br/>
+        <w:t>親法人（一般振替機関の総株主の議決権（前号に規定する議決権をいう。）の過半数を保有している法人その他の団体をいう。以下同じ。）及び子法人（一般振替機関が総株主、総社員又は総出資者の議決権（株式会社にあっては、株主総会において決議をすることができる事項の全部につき議決権を行使することができない株式についての議決権を除き、会社法第八百七十九条第三項の規定により議決権を有するものとみなされる株式についての議決権を含む。）の過半数を保有している法人その他の団体をいう。以下同じ。）の概要を記載した書面</w:t>
+      </w:r>
+    </w:p>
+    <w:p>
+      <w:pPr>
+        <w:pStyle w:val="ListBullet"/>
         <w:ind w:left="880"/>
       </w:pPr>
       <w:r>
-        <w:t>二</w:t>
-      </w:r>
-    </w:p>
-    <w:p>
-      <w:pPr>
+        <w:t>三</w:t>
+        <w:br/>
+        <w:t>取締役及び監査役（監査等委員会設置会社にあっては取締役、指名委員会等設置会社にあっては取締役及び執行役。以下この項及び第十九条から第二十二条までにおいて同じ。）の住民票の抄本又はこれに代わる書面</w:t>
+      </w:r>
+    </w:p>
+    <w:p>
+      <w:pPr>
+        <w:pStyle w:val="ListBullet"/>
         <w:ind w:left="880"/>
       </w:pPr>
       <w:r>
-        <w:t>親法人（一般振替機関の総株主の議決権（前号に規定する議決権をいう。）の過半数を保有している法人その他の団体をいう。以下同じ。）及び子法人（一般振替機関が総株主、総社員又は総出資者の議決権（株式会社にあっては、株主総会において決議をすることができる事項の全部につき議決権を行使することができない株式についての議決権を除き、会社法第八百七十九条第三項の規定により議決権を有するものとみなされる株式についての議決権を含む。）の過半数を保有している法人その他の団体をいう。以下同じ。）の概要を記載した書面</w:t>
-      </w:r>
-    </w:p>
-    <w:p>
-      <w:pPr>
-        <w:pStyle w:val="Heading6"/>
+        <w:t>三の二</w:t>
+        <w:br/>
+        <w:t>取締役及び監査役の旧氏（住民基本台帳法施行令（昭和四十二年政令第二百九十二号）第三十条の十三に規定する旧氏をいう。以下同じ。）及び名を当該取締役及び監査役の氏名に併せて法第四条第一項の指定申請書に記載した場合において、前号に掲げる書類が当該取締役及び監査役の旧氏及び名を証するものでないときは、当該旧氏及び名を証する書面</w:t>
+      </w:r>
+    </w:p>
+    <w:p>
+      <w:pPr>
+        <w:pStyle w:val="ListBullet"/>
         <w:ind w:left="880"/>
       </w:pPr>
       <w:r>
-        <w:t>三</w:t>
-      </w:r>
-    </w:p>
-    <w:p>
-      <w:pPr>
+        <w:t>四</w:t>
+        <w:br/>
+        <w:t>取締役及び監査役の履歴書</w:t>
+      </w:r>
+    </w:p>
+    <w:p>
+      <w:pPr>
+        <w:pStyle w:val="ListBullet"/>
         <w:ind w:left="880"/>
       </w:pPr>
       <w:r>
-        <w:t>取締役及び監査役（監査等委員会設置会社にあっては取締役、指名委員会等設置会社にあっては取締役及び執行役。以下この項及び第十九条から第二十二条までにおいて同じ。）の住民票の抄本又はこれに代わる書面</w:t>
-      </w:r>
-    </w:p>
-    <w:p>
-      <w:pPr>
-        <w:pStyle w:val="Heading6"/>
+        <w:t>五</w:t>
+        <w:br/>
+        <w:t>会計参与設置会社にあっては、会計参与の住民票の抄本又はこれに代わる書面（会計参与が法人であるときは、当該会計参与の登記事項証明書）及び履歴書（会計参与が法人であるときは、当該会計参与の沿革を記載した書面）</w:t>
+      </w:r>
+    </w:p>
+    <w:p>
+      <w:pPr>
+        <w:pStyle w:val="ListBullet"/>
         <w:ind w:left="880"/>
       </w:pPr>
       <w:r>
-        <w:t>三の二</w:t>
-      </w:r>
-    </w:p>
-    <w:p>
-      <w:pPr>
+        <w:t>五の二</w:t>
+        <w:br/>
+        <w:t>会計参与の旧氏及び名を当該会計参与の氏名に併せて法第四条第一項の指定申請書に記載した場合において、前号に掲げる書類が当該会計参与の旧氏及び名を証するものでないときは、当該旧氏及び名を証する書面</w:t>
+      </w:r>
+    </w:p>
+    <w:p>
+      <w:pPr>
+        <w:pStyle w:val="ListBullet"/>
         <w:ind w:left="880"/>
       </w:pPr>
       <w:r>
-        <w:t>取締役及び監査役の旧氏（住民基本台帳法施行令（昭和四十二年政令第二百九十二号）第三十条の十三に規定する旧氏をいう。以下同じ。）及び名を当該取締役及び監査役の氏名に併せて法第四条第一項の指定申請書に記載した場合において、前号に掲げる書類が当該取締役及び監査役の旧氏及び名を証するものでないときは、当該旧氏及び名を証する書面</w:t>
-      </w:r>
-    </w:p>
-    <w:p>
-      <w:pPr>
-        <w:pStyle w:val="Heading6"/>
+        <w:t>六</w:t>
+        <w:br/>
+        <w:t>取締役（指名委員会等設置会社にあっては、執行役）の担当業務を記載した書面</w:t>
+      </w:r>
+    </w:p>
+    <w:p>
+      <w:pPr>
+        <w:pStyle w:val="ListBullet"/>
         <w:ind w:left="880"/>
       </w:pPr>
       <w:r>
-        <w:t>四</w:t>
-      </w:r>
-    </w:p>
-    <w:p>
-      <w:pPr>
+        <w:t>七</w:t>
+        <w:br/>
+        <w:t>振替業に関する知識及び経験を有する使用人の確保の状況並びに当該使用人の配置の状況を記載した書面</w:t>
+      </w:r>
+    </w:p>
+    <w:p>
+      <w:pPr>
+        <w:pStyle w:val="ListBullet"/>
         <w:ind w:left="880"/>
       </w:pPr>
       <w:r>
-        <w:t>取締役及び監査役の履歴書</w:t>
-      </w:r>
-    </w:p>
-    <w:p>
-      <w:pPr>
-        <w:pStyle w:val="Heading6"/>
+        <w:t>八</w:t>
+        <w:br/>
+        <w:t>一般振替機関の事務の機構及び分掌を記載した書面</w:t>
+      </w:r>
+    </w:p>
+    <w:p>
+      <w:pPr>
+        <w:pStyle w:val="ListBullet"/>
         <w:ind w:left="880"/>
       </w:pPr>
       <w:r>
-        <w:t>五</w:t>
-      </w:r>
-    </w:p>
-    <w:p>
-      <w:pPr>
-        <w:ind w:left="880"/>
-      </w:pPr>
-      <w:r>
-        <w:t>会計参与設置会社にあっては、会計参与の住民票の抄本又はこれに代わる書面（会計参与が法人であるときは、当該会計参与の登記事項証明書）及び履歴書（会計参与が法人であるときは、当該会計参与の沿革を記載した書面）</w:t>
-      </w:r>
-    </w:p>
-    <w:p>
-      <w:pPr>
-        <w:pStyle w:val="Heading6"/>
-        <w:ind w:left="880"/>
-      </w:pPr>
-      <w:r>
-        <w:t>五の二</w:t>
-      </w:r>
-    </w:p>
-    <w:p>
-      <w:pPr>
-        <w:ind w:left="880"/>
-      </w:pPr>
-      <w:r>
-        <w:t>会計参与の旧氏及び名を当該会計参与の氏名に併せて法第四条第一項の指定申請書に記載した場合において、前号に掲げる書類が当該会計参与の旧氏及び名を証するものでないときは、当該旧氏及び名を証する書面</w:t>
-      </w:r>
-    </w:p>
-    <w:p>
-      <w:pPr>
-        <w:pStyle w:val="Heading6"/>
-        <w:ind w:left="880"/>
-      </w:pPr>
-      <w:r>
-        <w:t>六</w:t>
-      </w:r>
-    </w:p>
-    <w:p>
-      <w:pPr>
-        <w:ind w:left="880"/>
-      </w:pPr>
-      <w:r>
-        <w:t>取締役（指名委員会等設置会社にあっては、執行役）の担当業務を記載した書面</w:t>
-      </w:r>
-    </w:p>
-    <w:p>
-      <w:pPr>
-        <w:pStyle w:val="Heading6"/>
-        <w:ind w:left="880"/>
-      </w:pPr>
-      <w:r>
-        <w:t>七</w:t>
-      </w:r>
-    </w:p>
-    <w:p>
-      <w:pPr>
-        <w:ind w:left="880"/>
-      </w:pPr>
-      <w:r>
-        <w:t>振替業に関する知識及び経験を有する使用人の確保の状況並びに当該使用人の配置の状況を記載した書面</w:t>
-      </w:r>
-    </w:p>
-    <w:p>
-      <w:pPr>
-        <w:pStyle w:val="Heading6"/>
-        <w:ind w:left="880"/>
-      </w:pPr>
-      <w:r>
-        <w:t>八</w:t>
-      </w:r>
-    </w:p>
-    <w:p>
-      <w:pPr>
-        <w:ind w:left="880"/>
-      </w:pPr>
-      <w:r>
-        <w:t>一般振替機関の事務の機構及び分掌を記載した書面</w:t>
-      </w:r>
-    </w:p>
-    <w:p>
-      <w:pPr>
-        <w:pStyle w:val="Heading6"/>
-        <w:ind w:left="880"/>
-      </w:pPr>
-      <w:r>
         <w:t>九</w:t>
-      </w:r>
-    </w:p>
-    <w:p>
-      <w:pPr>
-        <w:ind w:left="880"/>
-      </w:pPr>
-      <w:r>
+        <w:br/>
         <w:t>その他参考となるべき事項を記載した書類</w:t>
       </w:r>
     </w:p>
@@ -626,35 +524,23 @@
     </w:p>
     <w:p>
       <w:pPr>
-        <w:pStyle w:val="Heading6"/>
+        <w:pStyle w:val="ListBullet"/>
         <w:ind w:left="880"/>
       </w:pPr>
       <w:r>
         <w:t>一</w:t>
-      </w:r>
-    </w:p>
-    <w:p>
-      <w:pPr>
+        <w:br/>
+        <w:t>トラックフォーマットについては、日本産業規格Ｘ六二二五に規定する方式</w:t>
+      </w:r>
+    </w:p>
+    <w:p>
+      <w:pPr>
+        <w:pStyle w:val="ListBullet"/>
         <w:ind w:left="880"/>
       </w:pPr>
       <w:r>
-        <w:t>トラックフォーマットについては、日本産業規格Ｘ六二二五に規定する方式</w:t>
-      </w:r>
-    </w:p>
-    <w:p>
-      <w:pPr>
-        <w:pStyle w:val="Heading6"/>
-        <w:ind w:left="880"/>
-      </w:pPr>
-      <w:r>
         <w:t>二</w:t>
-      </w:r>
-    </w:p>
-    <w:p>
-      <w:pPr>
-        <w:ind w:left="880"/>
-      </w:pPr>
-      <w:r>
+        <w:br/>
         <w:t>ボリューム及びファイル構成については、日本産業規格Ｘ〇六〇五に規定する方式</w:t>
       </w:r>
     </w:p>
@@ -677,116 +563,80 @@
     </w:p>
     <w:p>
       <w:pPr>
-        <w:pStyle w:val="Heading6"/>
+        <w:pStyle w:val="ListBullet"/>
         <w:ind w:left="880"/>
       </w:pPr>
       <w:r>
         <w:t>一</w:t>
-      </w:r>
-    </w:p>
-    <w:p>
-      <w:pPr>
+        <w:br/>
+        <w:t>申請者の商号</w:t>
+      </w:r>
+    </w:p>
+    <w:p>
+      <w:pPr>
+        <w:pStyle w:val="ListBullet"/>
         <w:ind w:left="880"/>
       </w:pPr>
       <w:r>
-        <w:t>申請者の商号</w:t>
-      </w:r>
-    </w:p>
-    <w:p>
-      <w:pPr>
-        <w:pStyle w:val="Heading6"/>
+        <w:t>二</w:t>
+        <w:br/>
+        <w:t>申請年月日</w:t>
+      </w:r>
+    </w:p>
+    <w:p>
+      <w:pPr>
+        <w:pStyle w:val="Heading4"/>
+      </w:pPr>
+      <w:r>
+        <w:t>第四条（減資の認可申請）</w:t>
+      </w:r>
+    </w:p>
+    <w:p>
+      <w:r>
+        <w:t>一般振替機関は、法第六条第一項の規定により資本金の額の減少について認可を受けようとするときは、次に掲げる事項を記載した認可申請書を金融庁長官及び法務大臣に提出しなければならない。</w:t>
+      </w:r>
+    </w:p>
+    <w:p>
+      <w:pPr>
+        <w:pStyle w:val="ListBullet"/>
         <w:ind w:left="880"/>
       </w:pPr>
       <w:r>
+        <w:t>一</w:t>
+        <w:br/>
+        <w:t>減資前の資本金の額</w:t>
+      </w:r>
+    </w:p>
+    <w:p>
+      <w:pPr>
+        <w:pStyle w:val="ListBullet"/>
+        <w:ind w:left="880"/>
+      </w:pPr>
+      <w:r>
         <w:t>二</w:t>
-      </w:r>
-    </w:p>
-    <w:p>
-      <w:pPr>
+        <w:br/>
+        <w:t>減資後の資本金の額</w:t>
+      </w:r>
+    </w:p>
+    <w:p>
+      <w:pPr>
+        <w:pStyle w:val="ListBullet"/>
         <w:ind w:left="880"/>
       </w:pPr>
       <w:r>
-        <w:t>申請年月日</w:t>
-      </w:r>
-    </w:p>
-    <w:p>
-      <w:pPr>
-        <w:pStyle w:val="Heading4"/>
-      </w:pPr>
-      <w:r>
-        <w:t>第四条（減資の認可申請）</w:t>
-      </w:r>
-    </w:p>
-    <w:p>
-      <w:r>
-        <w:t>一般振替機関は、法第六条第一項の規定により資本金の額の減少について認可を受けようとするときは、次に掲げる事項を記載した認可申請書を金融庁長官及び法務大臣に提出しなければならない。</w:t>
-      </w:r>
-    </w:p>
-    <w:p>
-      <w:pPr>
-        <w:pStyle w:val="Heading6"/>
+        <w:t>三</w:t>
+        <w:br/>
+        <w:t>減資予定年月日</w:t>
+      </w:r>
+    </w:p>
+    <w:p>
+      <w:pPr>
+        <w:pStyle w:val="ListBullet"/>
         <w:ind w:left="880"/>
       </w:pPr>
       <w:r>
-        <w:t>一</w:t>
-      </w:r>
-    </w:p>
-    <w:p>
-      <w:pPr>
-        <w:ind w:left="880"/>
-      </w:pPr>
-      <w:r>
-        <w:t>減資前の資本金の額</w:t>
-      </w:r>
-    </w:p>
-    <w:p>
-      <w:pPr>
-        <w:pStyle w:val="Heading6"/>
-        <w:ind w:left="880"/>
-      </w:pPr>
-      <w:r>
-        <w:t>二</w:t>
-      </w:r>
-    </w:p>
-    <w:p>
-      <w:pPr>
-        <w:ind w:left="880"/>
-      </w:pPr>
-      <w:r>
-        <w:t>減資後の資本金の額</w:t>
-      </w:r>
-    </w:p>
-    <w:p>
-      <w:pPr>
-        <w:pStyle w:val="Heading6"/>
-        <w:ind w:left="880"/>
-      </w:pPr>
-      <w:r>
-        <w:t>三</w:t>
-      </w:r>
-    </w:p>
-    <w:p>
-      <w:pPr>
-        <w:ind w:left="880"/>
-      </w:pPr>
-      <w:r>
-        <w:t>減資予定年月日</w:t>
-      </w:r>
-    </w:p>
-    <w:p>
-      <w:pPr>
-        <w:pStyle w:val="Heading6"/>
-        <w:ind w:left="880"/>
-      </w:pPr>
-      <w:r>
         <w:t>四</w:t>
-      </w:r>
-    </w:p>
-    <w:p>
-      <w:pPr>
-        <w:ind w:left="880"/>
-      </w:pPr>
-      <w:r>
+        <w:br/>
         <w:t>減資の内容</w:t>
       </w:r>
     </w:p>
@@ -809,150 +659,102 @@
     </w:p>
     <w:p>
       <w:pPr>
-        <w:pStyle w:val="Heading6"/>
+        <w:pStyle w:val="ListBullet"/>
         <w:ind w:left="880"/>
       </w:pPr>
       <w:r>
         <w:t>一</w:t>
-      </w:r>
-    </w:p>
-    <w:p>
-      <w:pPr>
+        <w:br/>
+        <w:t>理由書</w:t>
+      </w:r>
+    </w:p>
+    <w:p>
+      <w:pPr>
+        <w:pStyle w:val="ListBullet"/>
         <w:ind w:left="880"/>
       </w:pPr>
       <w:r>
-        <w:t>理由書</w:t>
-      </w:r>
-    </w:p>
-    <w:p>
-      <w:pPr>
-        <w:pStyle w:val="Heading6"/>
+        <w:t>二</w:t>
+        <w:br/>
+        <w:t>資本金の額の減少の方法を記載した書面</w:t>
+      </w:r>
+    </w:p>
+    <w:p>
+      <w:pPr>
+        <w:pStyle w:val="ListBullet"/>
         <w:ind w:left="880"/>
       </w:pPr>
       <w:r>
+        <w:t>三</w:t>
+        <w:br/>
+        <w:t>株主総会の議事録又は取締役会の議事録その他必要な手続があったことを証する書面</w:t>
+      </w:r>
+    </w:p>
+    <w:p>
+      <w:pPr>
+        <w:pStyle w:val="ListBullet"/>
+        <w:ind w:left="880"/>
+      </w:pPr>
+      <w:r>
+        <w:t>四</w:t>
+        <w:br/>
+        <w:t>最終の貸借対照表</w:t>
+      </w:r>
+    </w:p>
+    <w:p>
+      <w:pPr>
+        <w:pStyle w:val="Heading4"/>
+      </w:pPr>
+      <w:r>
+        <w:t>第五条（増資の届出）</w:t>
+      </w:r>
+    </w:p>
+    <w:p>
+      <w:r>
+        <w:t>一般振替機関は、法第六条第二項の規定により資本金の額の増加について届出をしようとするときは、次に掲げる事項を記載した書面を金融庁長官及び法務大臣に届け出るものとする。</w:t>
+      </w:r>
+    </w:p>
+    <w:p>
+      <w:pPr>
+        <w:pStyle w:val="ListBullet"/>
+        <w:ind w:left="880"/>
+      </w:pPr>
+      <w:r>
+        <w:t>一</w:t>
+        <w:br/>
+        <w:t>増資前の資本金の額</w:t>
+      </w:r>
+    </w:p>
+    <w:p>
+      <w:pPr>
+        <w:pStyle w:val="ListBullet"/>
+        <w:ind w:left="880"/>
+      </w:pPr>
+      <w:r>
         <w:t>二</w:t>
-      </w:r>
-    </w:p>
-    <w:p>
-      <w:pPr>
+        <w:br/>
+        <w:t>増資後の資本金の額</w:t>
+      </w:r>
+    </w:p>
+    <w:p>
+      <w:pPr>
+        <w:pStyle w:val="ListBullet"/>
         <w:ind w:left="880"/>
       </w:pPr>
       <w:r>
-        <w:t>資本金の額の減少の方法を記載した書面</w:t>
-      </w:r>
-    </w:p>
-    <w:p>
-      <w:pPr>
-        <w:pStyle w:val="Heading6"/>
+        <w:t>三</w:t>
+        <w:br/>
+        <w:t>増資予定年月日</w:t>
+      </w:r>
+    </w:p>
+    <w:p>
+      <w:pPr>
+        <w:pStyle w:val="ListBullet"/>
         <w:ind w:left="880"/>
       </w:pPr>
       <w:r>
-        <w:t>三</w:t>
-      </w:r>
-    </w:p>
-    <w:p>
-      <w:pPr>
-        <w:ind w:left="880"/>
-      </w:pPr>
-      <w:r>
-        <w:t>株主総会の議事録又は取締役会の議事録その他必要な手続があったことを証する書面</w:t>
-      </w:r>
-    </w:p>
-    <w:p>
-      <w:pPr>
-        <w:pStyle w:val="Heading6"/>
-        <w:ind w:left="880"/>
-      </w:pPr>
-      <w:r>
         <w:t>四</w:t>
-      </w:r>
-    </w:p>
-    <w:p>
-      <w:pPr>
-        <w:ind w:left="880"/>
-      </w:pPr>
-      <w:r>
-        <w:t>最終の貸借対照表</w:t>
-      </w:r>
-    </w:p>
-    <w:p>
-      <w:pPr>
-        <w:pStyle w:val="Heading4"/>
-      </w:pPr>
-      <w:r>
-        <w:t>第五条（増資の届出）</w:t>
-      </w:r>
-    </w:p>
-    <w:p>
-      <w:r>
-        <w:t>一般振替機関は、法第六条第二項の規定により資本金の額の増加について届出をしようとするときは、次に掲げる事項を記載した書面を金融庁長官及び法務大臣に届け出るものとする。</w:t>
-      </w:r>
-    </w:p>
-    <w:p>
-      <w:pPr>
-        <w:pStyle w:val="Heading6"/>
-        <w:ind w:left="880"/>
-      </w:pPr>
-      <w:r>
-        <w:t>一</w:t>
-      </w:r>
-    </w:p>
-    <w:p>
-      <w:pPr>
-        <w:ind w:left="880"/>
-      </w:pPr>
-      <w:r>
-        <w:t>増資前の資本金の額</w:t>
-      </w:r>
-    </w:p>
-    <w:p>
-      <w:pPr>
-        <w:pStyle w:val="Heading6"/>
-        <w:ind w:left="880"/>
-      </w:pPr>
-      <w:r>
-        <w:t>二</w:t>
-      </w:r>
-    </w:p>
-    <w:p>
-      <w:pPr>
-        <w:ind w:left="880"/>
-      </w:pPr>
-      <w:r>
-        <w:t>増資後の資本金の額</w:t>
-      </w:r>
-    </w:p>
-    <w:p>
-      <w:pPr>
-        <w:pStyle w:val="Heading6"/>
-        <w:ind w:left="880"/>
-      </w:pPr>
-      <w:r>
-        <w:t>三</w:t>
-      </w:r>
-    </w:p>
-    <w:p>
-      <w:pPr>
-        <w:ind w:left="880"/>
-      </w:pPr>
-      <w:r>
-        <w:t>増資予定年月日</w:t>
-      </w:r>
-    </w:p>
-    <w:p>
-      <w:pPr>
-        <w:pStyle w:val="Heading6"/>
-        <w:ind w:left="880"/>
-      </w:pPr>
-      <w:r>
-        <w:t>四</w:t>
-      </w:r>
-    </w:p>
-    <w:p>
-      <w:pPr>
-        <w:ind w:left="880"/>
-      </w:pPr>
-      <w:r>
+        <w:br/>
         <w:t>増資の内容</w:t>
       </w:r>
     </w:p>
@@ -975,82 +777,58 @@
     </w:p>
     <w:p>
       <w:pPr>
-        <w:pStyle w:val="Heading6"/>
+        <w:pStyle w:val="ListBullet"/>
         <w:ind w:left="880"/>
       </w:pPr>
       <w:r>
         <w:t>一</w:t>
-      </w:r>
-    </w:p>
-    <w:p>
-      <w:pPr>
+        <w:br/>
+        <w:t>資本金の額の増加の方法を記載した書面</w:t>
+      </w:r>
+    </w:p>
+    <w:p>
+      <w:pPr>
+        <w:pStyle w:val="ListBullet"/>
         <w:ind w:left="880"/>
       </w:pPr>
       <w:r>
-        <w:t>資本金の額の増加の方法を記載した書面</w:t>
-      </w:r>
-    </w:p>
-    <w:p>
-      <w:pPr>
-        <w:pStyle w:val="Heading6"/>
+        <w:t>二</w:t>
+        <w:br/>
+        <w:t>株主総会の議事録又は取締役会の議事録その他必要な手続があったことを証する書面</w:t>
+      </w:r>
+    </w:p>
+    <w:p>
+      <w:pPr>
+        <w:pStyle w:val="Heading4"/>
+      </w:pPr>
+      <w:r>
+        <w:t>第六条（兼業の承認申請）</w:t>
+      </w:r>
+    </w:p>
+    <w:p>
+      <w:r>
+        <w:t>一般振替機関は、法第九条第一項ただし書の規定により承認を受けようとするときは、次に掲げる事項を記載した承認申請書を金融庁長官及び法務大臣に提出しなければならない。</w:t>
+      </w:r>
+    </w:p>
+    <w:p>
+      <w:pPr>
+        <w:pStyle w:val="ListBullet"/>
         <w:ind w:left="880"/>
       </w:pPr>
       <w:r>
+        <w:t>一</w:t>
+        <w:br/>
+        <w:t>兼業の承認を受けようとする業務（以下この条において「兼業業務」という。）</w:t>
+      </w:r>
+    </w:p>
+    <w:p>
+      <w:pPr>
+        <w:pStyle w:val="ListBullet"/>
+        <w:ind w:left="880"/>
+      </w:pPr>
+      <w:r>
         <w:t>二</w:t>
-      </w:r>
-    </w:p>
-    <w:p>
-      <w:pPr>
-        <w:ind w:left="880"/>
-      </w:pPr>
-      <w:r>
-        <w:t>株主総会の議事録又は取締役会の議事録その他必要な手続があったことを証する書面</w:t>
-      </w:r>
-    </w:p>
-    <w:p>
-      <w:pPr>
-        <w:pStyle w:val="Heading4"/>
-      </w:pPr>
-      <w:r>
-        <w:t>第六条（兼業の承認申請）</w:t>
-      </w:r>
-    </w:p>
-    <w:p>
-      <w:r>
-        <w:t>一般振替機関は、法第九条第一項ただし書の規定により承認を受けようとするときは、次に掲げる事項を記載した承認申請書を金融庁長官及び法務大臣に提出しなければならない。</w:t>
-      </w:r>
-    </w:p>
-    <w:p>
-      <w:pPr>
-        <w:pStyle w:val="Heading6"/>
-        <w:ind w:left="880"/>
-      </w:pPr>
-      <w:r>
-        <w:t>一</w:t>
-      </w:r>
-    </w:p>
-    <w:p>
-      <w:pPr>
-        <w:ind w:left="880"/>
-      </w:pPr>
-      <w:r>
-        <w:t>兼業の承認を受けようとする業務（以下この条において「兼業業務」という。）</w:t>
-      </w:r>
-    </w:p>
-    <w:p>
-      <w:pPr>
-        <w:pStyle w:val="Heading6"/>
-        <w:ind w:left="880"/>
-      </w:pPr>
-      <w:r>
-        <w:t>二</w:t>
-      </w:r>
-    </w:p>
-    <w:p>
-      <w:pPr>
-        <w:ind w:left="880"/>
-      </w:pPr>
-      <w:r>
+        <w:br/>
         <w:t>兼業業務の開始予定年月日</w:t>
       </w:r>
     </w:p>
@@ -1073,197 +851,137 @@
     </w:p>
     <w:p>
       <w:pPr>
-        <w:pStyle w:val="Heading6"/>
+        <w:pStyle w:val="ListBullet"/>
         <w:ind w:left="880"/>
       </w:pPr>
       <w:r>
         <w:t>一</w:t>
-      </w:r>
-    </w:p>
-    <w:p>
-      <w:pPr>
+        <w:br/>
+        <w:t>兼業業務の内容及び方法を記載した書類</w:t>
+      </w:r>
+    </w:p>
+    <w:p>
+      <w:pPr>
+        <w:pStyle w:val="ListBullet"/>
         <w:ind w:left="880"/>
       </w:pPr>
       <w:r>
-        <w:t>兼業業務の内容及び方法を記載した書類</w:t>
-      </w:r>
-    </w:p>
-    <w:p>
-      <w:pPr>
-        <w:pStyle w:val="Heading6"/>
+        <w:t>二</w:t>
+        <w:br/>
+        <w:t>兼業業務を所掌する組織及び人員配置を記載した書面</w:t>
+      </w:r>
+    </w:p>
+    <w:p>
+      <w:pPr>
+        <w:pStyle w:val="ListBullet"/>
         <w:ind w:left="880"/>
       </w:pPr>
       <w:r>
+        <w:t>三</w:t>
+        <w:br/>
+        <w:t>兼業業務の運営に関する規則</w:t>
+      </w:r>
+    </w:p>
+    <w:p>
+      <w:pPr>
+        <w:pStyle w:val="ListBullet"/>
+        <w:ind w:left="880"/>
+      </w:pPr>
+      <w:r>
+        <w:t>四</w:t>
+        <w:br/>
+        <w:t>兼業業務の開始後三年間における当該業務の収支の見込みを記載した書類</w:t>
+      </w:r>
+    </w:p>
+    <w:p>
+      <w:pPr>
+        <w:pStyle w:val="Heading4"/>
+      </w:pPr>
+      <w:r>
+        <w:t>第七条（兼業業務の廃止の届出）</w:t>
+      </w:r>
+    </w:p>
+    <w:p>
+      <w:r>
+        <w:t>一般振替機関は、法第九条第二項の規定により同条第一項ただし書の承認を受けた業務を廃止した旨の届出をしようとするときは、次に掲げる事項を記載した書面を金融庁長官及び法務大臣に届け出るものとする。</w:t>
+      </w:r>
+    </w:p>
+    <w:p>
+      <w:pPr>
+        <w:pStyle w:val="ListBullet"/>
+        <w:ind w:left="880"/>
+      </w:pPr>
+      <w:r>
+        <w:t>一</w:t>
+        <w:br/>
+        <w:t>廃止したその業務の内容</w:t>
+      </w:r>
+    </w:p>
+    <w:p>
+      <w:pPr>
+        <w:pStyle w:val="ListBullet"/>
+        <w:ind w:left="880"/>
+      </w:pPr>
+      <w:r>
         <w:t>二</w:t>
-      </w:r>
-    </w:p>
-    <w:p>
-      <w:pPr>
+        <w:br/>
+        <w:t>廃止した年月日</w:t>
+      </w:r>
+    </w:p>
+    <w:p>
+      <w:pPr>
+        <w:pStyle w:val="ListBullet"/>
         <w:ind w:left="880"/>
       </w:pPr>
       <w:r>
-        <w:t>兼業業務を所掌する組織及び人員配置を記載した書面</w:t>
-      </w:r>
-    </w:p>
-    <w:p>
-      <w:pPr>
-        <w:pStyle w:val="Heading6"/>
+        <w:t>三</w:t>
+        <w:br/>
+        <w:t>廃止の理由</w:t>
+      </w:r>
+    </w:p>
+    <w:p>
+      <w:pPr>
+        <w:pStyle w:val="Heading4"/>
+      </w:pPr>
+      <w:r>
+        <w:t>第八条（業務の一部委託の承認申請）</w:t>
+      </w:r>
+    </w:p>
+    <w:p>
+      <w:r>
+        <w:t>一般振替機関は、法第十条第一項の規定により承認を受けようとするときは、次に掲げる事項を記載した承認申請書を金融庁長官及び法務大臣に提出しなければならない。</w:t>
+      </w:r>
+    </w:p>
+    <w:p>
+      <w:pPr>
+        <w:pStyle w:val="ListBullet"/>
         <w:ind w:left="880"/>
       </w:pPr>
       <w:r>
+        <w:t>一</w:t>
+        <w:br/>
+        <w:t>業務を委託する相手方（以下「受託者」という。）の商号又は名称及び住所又は所在地</w:t>
+      </w:r>
+    </w:p>
+    <w:p>
+      <w:pPr>
+        <w:pStyle w:val="ListBullet"/>
+        <w:ind w:left="880"/>
+      </w:pPr>
+      <w:r>
+        <w:t>二</w:t>
+        <w:br/>
+        <w:t>委託する業務の内容及び範囲</w:t>
+      </w:r>
+    </w:p>
+    <w:p>
+      <w:pPr>
+        <w:pStyle w:val="ListBullet"/>
+        <w:ind w:left="880"/>
+      </w:pPr>
+      <w:r>
         <w:t>三</w:t>
-      </w:r>
-    </w:p>
-    <w:p>
-      <w:pPr>
-        <w:ind w:left="880"/>
-      </w:pPr>
-      <w:r>
-        <w:t>兼業業務の運営に関する規則</w:t>
-      </w:r>
-    </w:p>
-    <w:p>
-      <w:pPr>
-        <w:pStyle w:val="Heading6"/>
-        <w:ind w:left="880"/>
-      </w:pPr>
-      <w:r>
-        <w:t>四</w:t>
-      </w:r>
-    </w:p>
-    <w:p>
-      <w:pPr>
-        <w:ind w:left="880"/>
-      </w:pPr>
-      <w:r>
-        <w:t>兼業業務の開始後三年間における当該業務の収支の見込みを記載した書類</w:t>
-      </w:r>
-    </w:p>
-    <w:p>
-      <w:pPr>
-        <w:pStyle w:val="Heading4"/>
-      </w:pPr>
-      <w:r>
-        <w:t>第七条（兼業業務の廃止の届出）</w:t>
-      </w:r>
-    </w:p>
-    <w:p>
-      <w:r>
-        <w:t>一般振替機関は、法第九条第二項の規定により同条第一項ただし書の承認を受けた業務を廃止した旨の届出をしようとするときは、次に掲げる事項を記載した書面を金融庁長官及び法務大臣に届け出るものとする。</w:t>
-      </w:r>
-    </w:p>
-    <w:p>
-      <w:pPr>
-        <w:pStyle w:val="Heading6"/>
-        <w:ind w:left="880"/>
-      </w:pPr>
-      <w:r>
-        <w:t>一</w:t>
-      </w:r>
-    </w:p>
-    <w:p>
-      <w:pPr>
-        <w:ind w:left="880"/>
-      </w:pPr>
-      <w:r>
-        <w:t>廃止したその業務の内容</w:t>
-      </w:r>
-    </w:p>
-    <w:p>
-      <w:pPr>
-        <w:pStyle w:val="Heading6"/>
-        <w:ind w:left="880"/>
-      </w:pPr>
-      <w:r>
-        <w:t>二</w:t>
-      </w:r>
-    </w:p>
-    <w:p>
-      <w:pPr>
-        <w:ind w:left="880"/>
-      </w:pPr>
-      <w:r>
-        <w:t>廃止した年月日</w:t>
-      </w:r>
-    </w:p>
-    <w:p>
-      <w:pPr>
-        <w:pStyle w:val="Heading6"/>
-        <w:ind w:left="880"/>
-      </w:pPr>
-      <w:r>
-        <w:t>三</w:t>
-      </w:r>
-    </w:p>
-    <w:p>
-      <w:pPr>
-        <w:ind w:left="880"/>
-      </w:pPr>
-      <w:r>
-        <w:t>廃止の理由</w:t>
-      </w:r>
-    </w:p>
-    <w:p>
-      <w:pPr>
-        <w:pStyle w:val="Heading4"/>
-      </w:pPr>
-      <w:r>
-        <w:t>第八条（業務の一部委託の承認申請）</w:t>
-      </w:r>
-    </w:p>
-    <w:p>
-      <w:r>
-        <w:t>一般振替機関は、法第十条第一項の規定により承認を受けようとするときは、次に掲げる事項を記載した承認申請書を金融庁長官及び法務大臣に提出しなければならない。</w:t>
-      </w:r>
-    </w:p>
-    <w:p>
-      <w:pPr>
-        <w:pStyle w:val="Heading6"/>
-        <w:ind w:left="880"/>
-      </w:pPr>
-      <w:r>
-        <w:t>一</w:t>
-      </w:r>
-    </w:p>
-    <w:p>
-      <w:pPr>
-        <w:ind w:left="880"/>
-      </w:pPr>
-      <w:r>
-        <w:t>業務を委託する相手方（以下「受託者」という。）の商号又は名称及び住所又は所在地</w:t>
-      </w:r>
-    </w:p>
-    <w:p>
-      <w:pPr>
-        <w:pStyle w:val="Heading6"/>
-        <w:ind w:left="880"/>
-      </w:pPr>
-      <w:r>
-        <w:t>二</w:t>
-      </w:r>
-    </w:p>
-    <w:p>
-      <w:pPr>
-        <w:ind w:left="880"/>
-      </w:pPr>
-      <w:r>
-        <w:t>委託する業務の内容及び範囲</w:t>
-      </w:r>
-    </w:p>
-    <w:p>
-      <w:pPr>
-        <w:pStyle w:val="Heading6"/>
-        <w:ind w:left="880"/>
-      </w:pPr>
-      <w:r>
-        <w:t>三</w:t>
-      </w:r>
-    </w:p>
-    <w:p>
-      <w:pPr>
-        <w:ind w:left="880"/>
-      </w:pPr>
-      <w:r>
+        <w:br/>
         <w:t>委託の期間</w:t>
       </w:r>
     </w:p>
@@ -1286,554 +1004,368 @@
     </w:p>
     <w:p>
       <w:pPr>
-        <w:pStyle w:val="Heading6"/>
+        <w:pStyle w:val="ListBullet"/>
         <w:ind w:left="880"/>
       </w:pPr>
       <w:r>
         <w:t>一</w:t>
-      </w:r>
-    </w:p>
-    <w:p>
-      <w:pPr>
+        <w:br/>
+        <w:t>理由書</w:t>
+      </w:r>
+    </w:p>
+    <w:p>
+      <w:pPr>
+        <w:pStyle w:val="ListBullet"/>
         <w:ind w:left="880"/>
       </w:pPr>
       <w:r>
-        <w:t>理由書</w:t>
-      </w:r>
-    </w:p>
-    <w:p>
-      <w:pPr>
-        <w:pStyle w:val="Heading6"/>
+        <w:t>二</w:t>
+        <w:br/>
+        <w:t>業務の委託契約の内容を記載した書面</w:t>
+      </w:r>
+    </w:p>
+    <w:p>
+      <w:pPr>
+        <w:pStyle w:val="ListBullet"/>
         <w:ind w:left="880"/>
       </w:pPr>
       <w:r>
+        <w:t>三</w:t>
+        <w:br/>
+        <w:t>受託者が法第三条第一項第三号に掲げるものと同様の要件に該当する旨を誓約する書面</w:t>
+      </w:r>
+    </w:p>
+    <w:p>
+      <w:pPr>
+        <w:pStyle w:val="ListBullet"/>
+        <w:ind w:left="880"/>
+      </w:pPr>
+      <w:r>
+        <w:t>四</w:t>
+        <w:br/>
+        <w:t>受託者の取締役及び監査役（理事、監事その他これらに準ずる者を含むものとし、監査等委員会設置会社にあっては取締役、指名委員会等設置会社にあっては取締役及び執行役とする。以下この項及び次条において同じ。）が法第三条第一項第四号に掲げるものと同様の要件に該当する旨を誓約する書面</w:t>
+      </w:r>
+    </w:p>
+    <w:p>
+      <w:pPr>
+        <w:pStyle w:val="ListBullet"/>
+        <w:ind w:left="880"/>
+      </w:pPr>
+      <w:r>
+        <w:t>五</w:t>
+        <w:br/>
+        <w:t>受託者の登記事項証明書</w:t>
+      </w:r>
+    </w:p>
+    <w:p>
+      <w:pPr>
+        <w:pStyle w:val="ListBullet"/>
+        <w:ind w:left="880"/>
+      </w:pPr>
+      <w:r>
+        <w:t>六</w:t>
+        <w:br/>
+        <w:t>受託者の定款</w:t>
+      </w:r>
+    </w:p>
+    <w:p>
+      <w:pPr>
+        <w:pStyle w:val="ListBullet"/>
+        <w:ind w:left="880"/>
+      </w:pPr>
+      <w:r>
+        <w:t>七</w:t>
+        <w:br/>
+        <w:t>委託する業務の実施方法を記載した書面</w:t>
+      </w:r>
+    </w:p>
+    <w:p>
+      <w:pPr>
+        <w:pStyle w:val="ListBullet"/>
+        <w:ind w:left="880"/>
+      </w:pPr>
+      <w:r>
+        <w:t>八</w:t>
+        <w:br/>
+        <w:t>受託者の最近三年の各年度における事業報告、貸借対照表（関連する注記を含む。以下同じ。）及び損益計算書（関連する注記を含む。以下同じ。）又はこれらに代わる書面</w:t>
+      </w:r>
+    </w:p>
+    <w:p>
+      <w:pPr>
+        <w:pStyle w:val="ListBullet"/>
+        <w:ind w:left="880"/>
+      </w:pPr>
+      <w:r>
+        <w:t>九</w:t>
+        <w:br/>
+        <w:t>受託者の取締役及び監査役の氏名を記載した書面</w:t>
+      </w:r>
+    </w:p>
+    <w:p>
+      <w:pPr>
+        <w:pStyle w:val="ListBullet"/>
+        <w:ind w:left="880"/>
+      </w:pPr>
+      <w:r>
+        <w:t>十</w:t>
+        <w:br/>
+        <w:t>受託者の取締役及び監査役の住民票の抄本又はこれに代わる書面</w:t>
+      </w:r>
+    </w:p>
+    <w:p>
+      <w:pPr>
+        <w:pStyle w:val="ListBullet"/>
+        <w:ind w:left="880"/>
+      </w:pPr>
+      <w:r>
+        <w:t>十の二</w:t>
+        <w:br/>
+        <w:t>受託者の取締役及び監査役の旧氏及び名を当該取締役及び監査役の氏名に併せて第九号に掲げる書類に記載した場合において、前号に掲げる書類が当該取締役及び監査役の旧氏及び名を証するものでないときは、当該旧氏及び名を証する書面</w:t>
+      </w:r>
+    </w:p>
+    <w:p>
+      <w:pPr>
+        <w:pStyle w:val="ListBullet"/>
+        <w:ind w:left="880"/>
+      </w:pPr>
+      <w:r>
+        <w:t>十一</w:t>
+        <w:br/>
+        <w:t>受託者の取締役及び監査役の履歴書</w:t>
+      </w:r>
+    </w:p>
+    <w:p>
+      <w:pPr>
+        <w:pStyle w:val="ListBullet"/>
+        <w:ind w:left="880"/>
+      </w:pPr>
+      <w:r>
+        <w:t>十二</w:t>
+        <w:br/>
+        <w:t>受託者が会計参与設置会社である場合にあっては、受託者の会計参与が法第三条第一項第四号に掲げるものと同様の要件に該当する旨を誓約する書面並びに当該会計参与の氏名又は名称を記載した書面、住民票の抄本又はこれに代わる書面（会計参与が法人であるときは、当該会計参与の登記事項証明書）及び履歴書（会計参与が法人であるときは、当該会計参与の沿革を記載した書面）</w:t>
+      </w:r>
+    </w:p>
+    <w:p>
+      <w:pPr>
+        <w:pStyle w:val="ListBullet"/>
+        <w:ind w:left="880"/>
+      </w:pPr>
+      <w:r>
+        <w:t>十二の二</w:t>
+        <w:br/>
+        <w:t>受託者の会計参与の旧氏及び名を当該会計参与の氏名に併せて前号に掲げる書類に記載した場合において、同号に掲げる書類が当該会計参与の旧氏及び名を証するものでないときは、当該旧氏及び名を証する書面</w:t>
+      </w:r>
+    </w:p>
+    <w:p>
+      <w:pPr>
+        <w:pStyle w:val="ListBullet"/>
+        <w:ind w:left="880"/>
+      </w:pPr>
+      <w:r>
+        <w:t>十三</w:t>
+        <w:br/>
+        <w:t>受託者の取締役（理事その他これに準ずる者を含むものとし、指名委員会等設置会社にあっては執行役とする。）の担当業務を記載した書面</w:t>
+      </w:r>
+    </w:p>
+    <w:p>
+      <w:pPr>
+        <w:pStyle w:val="ListBullet"/>
+        <w:ind w:left="880"/>
+      </w:pPr>
+      <w:r>
+        <w:t>十四</w:t>
+        <w:br/>
+        <w:t>その他参考となるべき事項を記載した書類</w:t>
+      </w:r>
+    </w:p>
+    <w:p>
+      <w:pPr>
+        <w:pStyle w:val="Heading4"/>
+      </w:pPr>
+      <w:r>
+        <w:t>第九条（業務の一部委託の承認基準）</w:t>
+      </w:r>
+    </w:p>
+    <w:p>
+      <w:r>
+        <w:t>金融庁長官及び法務大臣は、前条第一項の承認申請書を受理した場合において、その申請が次に掲げる基準に適合していると認められるときは、これを承認するものとする。</w:t>
+      </w:r>
+    </w:p>
+    <w:p>
+      <w:pPr>
+        <w:pStyle w:val="ListBullet"/>
+        <w:ind w:left="880"/>
+      </w:pPr>
+      <w:r>
+        <w:t>一</w:t>
+        <w:br/>
+        <w:t>業務の委託契約に、受託者が当該業務を他の者に委託しない旨の条件が付されていること。</w:t>
+      </w:r>
+    </w:p>
+    <w:p>
+      <w:pPr>
+        <w:pStyle w:val="ListBullet"/>
+        <w:ind w:left="880"/>
+      </w:pPr>
+      <w:r>
         <w:t>二</w:t>
-      </w:r>
-    </w:p>
-    <w:p>
-      <w:pPr>
+        <w:br/>
+        <w:t>業務の委託が当該業務の効率化に資すること。</w:t>
+      </w:r>
+    </w:p>
+    <w:p>
+      <w:pPr>
+        <w:pStyle w:val="ListBullet"/>
         <w:ind w:left="880"/>
       </w:pPr>
       <w:r>
-        <w:t>業務の委託契約の内容を記載した書面</w:t>
-      </w:r>
-    </w:p>
-    <w:p>
-      <w:pPr>
-        <w:pStyle w:val="Heading6"/>
+        <w:t>三</w:t>
+        <w:br/>
+        <w:t>受託者が社会的信用のある法人であり、かつ、その受託する業務について、適正な計画を有し、確実にその業務を行うことができるものであること。</w:t>
+      </w:r>
+    </w:p>
+    <w:p>
+      <w:pPr>
+        <w:pStyle w:val="ListBullet"/>
         <w:ind w:left="880"/>
       </w:pPr>
       <w:r>
+        <w:t>四</w:t>
+        <w:br/>
+        <w:t>受託者が法第三条第一項第三号に掲げるものと同様の要件に該当すること。</w:t>
+      </w:r>
+    </w:p>
+    <w:p>
+      <w:pPr>
+        <w:pStyle w:val="ListBullet"/>
+        <w:ind w:left="880"/>
+      </w:pPr>
+      <w:r>
+        <w:t>五</w:t>
+        <w:br/>
+        <w:t>受託者の取締役及び監査役並びに会計参与が法第三条第一項第四号に掲げるものと同様の要件に該当すること。</w:t>
+      </w:r>
+    </w:p>
+    <w:p>
+      <w:pPr>
+        <w:pStyle w:val="Heading4"/>
+      </w:pPr>
+      <w:r>
+        <w:t>第十条（業務規程の記載事項）</w:t>
+      </w:r>
+    </w:p>
+    <w:p>
+      <w:r>
+        <w:t>法第十一条第一項第七号に規定する主務省令で定める事項は、次に掲げるものとする。</w:t>
+      </w:r>
+    </w:p>
+    <w:p>
+      <w:pPr>
+        <w:pStyle w:val="ListBullet"/>
+        <w:ind w:left="880"/>
+      </w:pPr>
+      <w:r>
+        <w:t>一</w:t>
+        <w:br/>
+        <w:t>振替業を行う時間及び休日に関する事項</w:t>
+      </w:r>
+    </w:p>
+    <w:p>
+      <w:pPr>
+        <w:pStyle w:val="ListBullet"/>
+        <w:ind w:left="880"/>
+      </w:pPr>
+      <w:r>
+        <w:t>二</w:t>
+        <w:br/>
+        <w:t>振替業において取り扱う社債等についての当該社債等の発行者の同意に関する事項</w:t>
+      </w:r>
+    </w:p>
+    <w:p>
+      <w:pPr>
+        <w:pStyle w:val="ListBullet"/>
+        <w:ind w:left="880"/>
+      </w:pPr>
+      <w:r>
         <w:t>三</w:t>
-      </w:r>
-    </w:p>
-    <w:p>
-      <w:pPr>
+        <w:br/>
+        <w:t>振替口座簿に記載し、若しくは記録されている事項を証明した書面の作成及び交付又は電磁的方法による当該事項に係る情報の提供に関する事項</w:t>
+      </w:r>
+    </w:p>
+    <w:p>
+      <w:pPr>
+        <w:pStyle w:val="ListBullet"/>
         <w:ind w:left="880"/>
       </w:pPr>
       <w:r>
-        <w:t>受託者が法第三条第一項第三号に掲げるものと同様の要件に該当する旨を誓約する書面</w:t>
-      </w:r>
-    </w:p>
-    <w:p>
-      <w:pPr>
-        <w:pStyle w:val="Heading6"/>
+        <w:t>四</w:t>
+        <w:br/>
+        <w:t>機関口座に関する事項</w:t>
+      </w:r>
+    </w:p>
+    <w:p>
+      <w:pPr>
+        <w:pStyle w:val="ListBullet"/>
         <w:ind w:left="880"/>
       </w:pPr>
       <w:r>
-        <w:t>四</w:t>
-      </w:r>
-    </w:p>
-    <w:p>
-      <w:pPr>
+        <w:t>五</w:t>
+        <w:br/>
+        <w:t>法第十二条第一項又は法第四十四条第二項の規定による口座の開設の手続に関する事項</w:t>
+      </w:r>
+    </w:p>
+    <w:p>
+      <w:pPr>
+        <w:pStyle w:val="ListBullet"/>
         <w:ind w:left="880"/>
       </w:pPr>
       <w:r>
-        <w:t>受託者の取締役及び監査役（理事、監事その他これらに準ずる者を含むものとし、監査等委員会設置会社にあっては取締役、指名委員会等設置会社にあっては取締役及び執行役とする。以下この項及び次条において同じ。）が法第三条第一項第四号に掲げるものと同様の要件に該当する旨を誓約する書面</w:t>
-      </w:r>
-    </w:p>
-    <w:p>
-      <w:pPr>
-        <w:pStyle w:val="Heading6"/>
+        <w:t>六</w:t>
+        <w:br/>
+        <w:t>信託の記載又は記録に関する事項</w:t>
+      </w:r>
+    </w:p>
+    <w:p>
+      <w:pPr>
+        <w:pStyle w:val="ListBullet"/>
         <w:ind w:left="880"/>
       </w:pPr>
       <w:r>
-        <w:t>五</w:t>
-      </w:r>
-    </w:p>
-    <w:p>
-      <w:pPr>
+        <w:t>七</w:t>
+        <w:br/>
+        <w:t>手数料に関する事項</w:t>
+      </w:r>
+    </w:p>
+    <w:p>
+      <w:pPr>
+        <w:pStyle w:val="ListBullet"/>
         <w:ind w:left="880"/>
       </w:pPr>
       <w:r>
-        <w:t>受託者の登記事項証明書</w:t>
-      </w:r>
-    </w:p>
-    <w:p>
-      <w:pPr>
-        <w:pStyle w:val="Heading6"/>
+        <w:t>八</w:t>
+        <w:br/>
+        <w:t>業務の一部委託に関する事項</w:t>
+      </w:r>
+    </w:p>
+    <w:p>
+      <w:pPr>
+        <w:pStyle w:val="ListBullet"/>
         <w:ind w:left="880"/>
       </w:pPr>
       <w:r>
-        <w:t>六</w:t>
-      </w:r>
-    </w:p>
-    <w:p>
-      <w:pPr>
+        <w:t>九</w:t>
+        <w:br/>
+        <w:t>加入者が口座管理機関である場合における次に掲げる事項</w:t>
+      </w:r>
+    </w:p>
+    <w:p>
+      <w:pPr>
+        <w:pStyle w:val="ListBullet"/>
         <w:ind w:left="880"/>
       </w:pPr>
       <w:r>
-        <w:t>受託者の定款</w:t>
-      </w:r>
-    </w:p>
-    <w:p>
-      <w:pPr>
-        <w:pStyle w:val="Heading6"/>
-        <w:ind w:left="880"/>
-      </w:pPr>
-      <w:r>
-        <w:t>七</w:t>
-      </w:r>
-    </w:p>
-    <w:p>
-      <w:pPr>
-        <w:ind w:left="880"/>
-      </w:pPr>
-      <w:r>
-        <w:t>委託する業務の実施方法を記載した書面</w:t>
-      </w:r>
-    </w:p>
-    <w:p>
-      <w:pPr>
-        <w:pStyle w:val="Heading6"/>
-        <w:ind w:left="880"/>
-      </w:pPr>
-      <w:r>
-        <w:t>八</w:t>
-      </w:r>
-    </w:p>
-    <w:p>
-      <w:pPr>
-        <w:ind w:left="880"/>
-      </w:pPr>
-      <w:r>
-        <w:t>受託者の最近三年の各年度における事業報告、貸借対照表（関連する注記を含む。以下同じ。）及び損益計算書（関連する注記を含む。以下同じ。）又はこれらに代わる書面</w:t>
-      </w:r>
-    </w:p>
-    <w:p>
-      <w:pPr>
-        <w:pStyle w:val="Heading6"/>
-        <w:ind w:left="880"/>
-      </w:pPr>
-      <w:r>
-        <w:t>九</w:t>
-      </w:r>
-    </w:p>
-    <w:p>
-      <w:pPr>
-        <w:ind w:left="880"/>
-      </w:pPr>
-      <w:r>
-        <w:t>受託者の取締役及び監査役の氏名を記載した書面</w:t>
-      </w:r>
-    </w:p>
-    <w:p>
-      <w:pPr>
-        <w:pStyle w:val="Heading6"/>
-        <w:ind w:left="880"/>
-      </w:pPr>
-      <w:r>
         <w:t>十</w:t>
-      </w:r>
-    </w:p>
-    <w:p>
-      <w:pPr>
-        <w:ind w:left="880"/>
-      </w:pPr>
-      <w:r>
-        <w:t>受託者の取締役及び監査役の住民票の抄本又はこれに代わる書面</w:t>
-      </w:r>
-    </w:p>
-    <w:p>
-      <w:pPr>
-        <w:pStyle w:val="Heading6"/>
-        <w:ind w:left="880"/>
-      </w:pPr>
-      <w:r>
-        <w:t>十の二</w:t>
-      </w:r>
-    </w:p>
-    <w:p>
-      <w:pPr>
-        <w:ind w:left="880"/>
-      </w:pPr>
-      <w:r>
-        <w:t>受託者の取締役及び監査役の旧氏及び名を当該取締役及び監査役の氏名に併せて第九号に掲げる書類に記載した場合において、前号に掲げる書類が当該取締役及び監査役の旧氏及び名を証するものでないときは、当該旧氏及び名を証する書面</w:t>
-      </w:r>
-    </w:p>
-    <w:p>
-      <w:pPr>
-        <w:pStyle w:val="Heading6"/>
-        <w:ind w:left="880"/>
-      </w:pPr>
-      <w:r>
-        <w:t>十一</w:t>
-      </w:r>
-    </w:p>
-    <w:p>
-      <w:pPr>
-        <w:ind w:left="880"/>
-      </w:pPr>
-      <w:r>
-        <w:t>受託者の取締役及び監査役の履歴書</w:t>
-      </w:r>
-    </w:p>
-    <w:p>
-      <w:pPr>
-        <w:pStyle w:val="Heading6"/>
-        <w:ind w:left="880"/>
-      </w:pPr>
-      <w:r>
-        <w:t>十二</w:t>
-      </w:r>
-    </w:p>
-    <w:p>
-      <w:pPr>
-        <w:ind w:left="880"/>
-      </w:pPr>
-      <w:r>
-        <w:t>受託者が会計参与設置会社である場合にあっては、受託者の会計参与が法第三条第一項第四号に掲げるものと同様の要件に該当する旨を誓約する書面並びに当該会計参与の氏名又は名称を記載した書面、住民票の抄本又はこれに代わる書面（会計参与が法人であるときは、当該会計参与の登記事項証明書）及び履歴書（会計参与が法人であるときは、当該会計参与の沿革を記載した書面）</w:t>
-      </w:r>
-    </w:p>
-    <w:p>
-      <w:pPr>
-        <w:pStyle w:val="Heading6"/>
-        <w:ind w:left="880"/>
-      </w:pPr>
-      <w:r>
-        <w:t>十二の二</w:t>
-      </w:r>
-    </w:p>
-    <w:p>
-      <w:pPr>
-        <w:ind w:left="880"/>
-      </w:pPr>
-      <w:r>
-        <w:t>受託者の会計参与の旧氏及び名を当該会計参与の氏名に併せて前号に掲げる書類に記載した場合において、同号に掲げる書類が当該会計参与の旧氏及び名を証するものでないときは、当該旧氏及び名を証する書面</w:t>
-      </w:r>
-    </w:p>
-    <w:p>
-      <w:pPr>
-        <w:pStyle w:val="Heading6"/>
-        <w:ind w:left="880"/>
-      </w:pPr>
-      <w:r>
-        <w:t>十三</w:t>
-      </w:r>
-    </w:p>
-    <w:p>
-      <w:pPr>
-        <w:ind w:left="880"/>
-      </w:pPr>
-      <w:r>
-        <w:t>受託者の取締役（理事その他これに準ずる者を含むものとし、指名委員会等設置会社にあっては執行役とする。）の担当業務を記載した書面</w:t>
-      </w:r>
-    </w:p>
-    <w:p>
-      <w:pPr>
-        <w:pStyle w:val="Heading6"/>
-        <w:ind w:left="880"/>
-      </w:pPr>
-      <w:r>
-        <w:t>十四</w:t>
-      </w:r>
-    </w:p>
-    <w:p>
-      <w:pPr>
-        <w:ind w:left="880"/>
-      </w:pPr>
-      <w:r>
-        <w:t>その他参考となるべき事項を記載した書類</w:t>
-      </w:r>
-    </w:p>
-    <w:p>
-      <w:pPr>
-        <w:pStyle w:val="Heading4"/>
-      </w:pPr>
-      <w:r>
-        <w:t>第九条（業務の一部委託の承認基準）</w:t>
-      </w:r>
-    </w:p>
-    <w:p>
-      <w:r>
-        <w:t>金融庁長官及び法務大臣は、前条第一項の承認申請書を受理した場合において、その申請が次に掲げる基準に適合していると認められるときは、これを承認するものとする。</w:t>
-      </w:r>
-    </w:p>
-    <w:p>
-      <w:pPr>
-        <w:pStyle w:val="Heading6"/>
-        <w:ind w:left="880"/>
-      </w:pPr>
-      <w:r>
-        <w:t>一</w:t>
-      </w:r>
-    </w:p>
-    <w:p>
-      <w:pPr>
-        <w:ind w:left="880"/>
-      </w:pPr>
-      <w:r>
-        <w:t>業務の委託契約に、受託者が当該業務を他の者に委託しない旨の条件が付されていること。</w:t>
-      </w:r>
-    </w:p>
-    <w:p>
-      <w:pPr>
-        <w:pStyle w:val="Heading6"/>
-        <w:ind w:left="880"/>
-      </w:pPr>
-      <w:r>
-        <w:t>二</w:t>
-      </w:r>
-    </w:p>
-    <w:p>
-      <w:pPr>
-        <w:ind w:left="880"/>
-      </w:pPr>
-      <w:r>
-        <w:t>業務の委託が当該業務の効率化に資すること。</w:t>
-      </w:r>
-    </w:p>
-    <w:p>
-      <w:pPr>
-        <w:pStyle w:val="Heading6"/>
-        <w:ind w:left="880"/>
-      </w:pPr>
-      <w:r>
-        <w:t>三</w:t>
-      </w:r>
-    </w:p>
-    <w:p>
-      <w:pPr>
-        <w:ind w:left="880"/>
-      </w:pPr>
-      <w:r>
-        <w:t>受託者が社会的信用のある法人であり、かつ、その受託する業務について、適正な計画を有し、確実にその業務を行うことができるものであること。</w:t>
-      </w:r>
-    </w:p>
-    <w:p>
-      <w:pPr>
-        <w:pStyle w:val="Heading6"/>
-        <w:ind w:left="880"/>
-      </w:pPr>
-      <w:r>
-        <w:t>四</w:t>
-      </w:r>
-    </w:p>
-    <w:p>
-      <w:pPr>
-        <w:ind w:left="880"/>
-      </w:pPr>
-      <w:r>
-        <w:t>受託者が法第三条第一項第三号に掲げるものと同様の要件に該当すること。</w:t>
-      </w:r>
-    </w:p>
-    <w:p>
-      <w:pPr>
-        <w:pStyle w:val="Heading6"/>
-        <w:ind w:left="880"/>
-      </w:pPr>
-      <w:r>
-        <w:t>五</w:t>
-      </w:r>
-    </w:p>
-    <w:p>
-      <w:pPr>
-        <w:ind w:left="880"/>
-      </w:pPr>
-      <w:r>
-        <w:t>受託者の取締役及び監査役並びに会計参与が法第三条第一項第四号に掲げるものと同様の要件に該当すること。</w:t>
-      </w:r>
-    </w:p>
-    <w:p>
-      <w:pPr>
-        <w:pStyle w:val="Heading4"/>
-      </w:pPr>
-      <w:r>
-        <w:t>第十条（業務規程の記載事項）</w:t>
-      </w:r>
-    </w:p>
-    <w:p>
-      <w:r>
-        <w:t>法第十一条第一項第七号に規定する主務省令で定める事項は、次に掲げるものとする。</w:t>
-      </w:r>
-    </w:p>
-    <w:p>
-      <w:pPr>
-        <w:pStyle w:val="Heading6"/>
-        <w:ind w:left="880"/>
-      </w:pPr>
-      <w:r>
-        <w:t>一</w:t>
-      </w:r>
-    </w:p>
-    <w:p>
-      <w:pPr>
-        <w:ind w:left="880"/>
-      </w:pPr>
-      <w:r>
-        <w:t>振替業を行う時間及び休日に関する事項</w:t>
-      </w:r>
-    </w:p>
-    <w:p>
-      <w:pPr>
-        <w:pStyle w:val="Heading6"/>
-        <w:ind w:left="880"/>
-      </w:pPr>
-      <w:r>
-        <w:t>二</w:t>
-      </w:r>
-    </w:p>
-    <w:p>
-      <w:pPr>
-        <w:ind w:left="880"/>
-      </w:pPr>
-      <w:r>
-        <w:t>振替業において取り扱う社債等についての当該社債等の発行者の同意に関する事項</w:t>
-      </w:r>
-    </w:p>
-    <w:p>
-      <w:pPr>
-        <w:pStyle w:val="Heading6"/>
-        <w:ind w:left="880"/>
-      </w:pPr>
-      <w:r>
-        <w:t>三</w:t>
-      </w:r>
-    </w:p>
-    <w:p>
-      <w:pPr>
-        <w:ind w:left="880"/>
-      </w:pPr>
-      <w:r>
-        <w:t>振替口座簿に記載し、若しくは記録されている事項を証明した書面の作成及び交付又は電磁的方法による当該事項に係る情報の提供に関する事項</w:t>
-      </w:r>
-    </w:p>
-    <w:p>
-      <w:pPr>
-        <w:pStyle w:val="Heading6"/>
-        <w:ind w:left="880"/>
-      </w:pPr>
-      <w:r>
-        <w:t>四</w:t>
-      </w:r>
-    </w:p>
-    <w:p>
-      <w:pPr>
-        <w:ind w:left="880"/>
-      </w:pPr>
-      <w:r>
-        <w:t>機関口座に関する事項</w:t>
-      </w:r>
-    </w:p>
-    <w:p>
-      <w:pPr>
-        <w:pStyle w:val="Heading6"/>
-        <w:ind w:left="880"/>
-      </w:pPr>
-      <w:r>
-        <w:t>五</w:t>
-      </w:r>
-    </w:p>
-    <w:p>
-      <w:pPr>
-        <w:ind w:left="880"/>
-      </w:pPr>
-      <w:r>
-        <w:t>法第十二条第一項又は法第四十四条第二項の規定による口座の開設の手続に関する事項</w:t>
-      </w:r>
-    </w:p>
-    <w:p>
-      <w:pPr>
-        <w:pStyle w:val="Heading6"/>
-        <w:ind w:left="880"/>
-      </w:pPr>
-      <w:r>
-        <w:t>六</w:t>
-      </w:r>
-    </w:p>
-    <w:p>
-      <w:pPr>
-        <w:ind w:left="880"/>
-      </w:pPr>
-      <w:r>
-        <w:t>信託の記載又は記録に関する事項</w:t>
-      </w:r>
-    </w:p>
-    <w:p>
-      <w:pPr>
-        <w:pStyle w:val="Heading6"/>
-        <w:ind w:left="880"/>
-      </w:pPr>
-      <w:r>
-        <w:t>七</w:t>
-      </w:r>
-    </w:p>
-    <w:p>
-      <w:pPr>
-        <w:ind w:left="880"/>
-      </w:pPr>
-      <w:r>
-        <w:t>手数料に関する事項</w:t>
-      </w:r>
-    </w:p>
-    <w:p>
-      <w:pPr>
-        <w:pStyle w:val="Heading6"/>
-        <w:ind w:left="880"/>
-      </w:pPr>
-      <w:r>
-        <w:t>八</w:t>
-      </w:r>
-    </w:p>
-    <w:p>
-      <w:pPr>
-        <w:ind w:left="880"/>
-      </w:pPr>
-      <w:r>
-        <w:t>業務の一部委託に関する事項</w:t>
-      </w:r>
-    </w:p>
-    <w:p>
-      <w:pPr>
-        <w:pStyle w:val="Heading6"/>
-        <w:ind w:left="880"/>
-      </w:pPr>
-      <w:r>
-        <w:t>九</w:t>
-      </w:r>
-    </w:p>
-    <w:p>
-      <w:pPr>
-        <w:ind w:left="880"/>
-      </w:pPr>
-      <w:r>
-        <w:t>加入者が口座管理機関である場合における次に掲げる事項</w:t>
-      </w:r>
-    </w:p>
-    <w:p>
-      <w:pPr>
-        <w:pStyle w:val="Heading6"/>
-        <w:ind w:left="880"/>
-      </w:pPr>
-      <w:r>
-        <w:t>十</w:t>
-      </w:r>
-    </w:p>
-    <w:p>
-      <w:pPr>
-        <w:ind w:left="880"/>
-      </w:pPr>
-      <w:r>
+        <w:br/>
         <w:t>その他振替業に関し必要な事項</w:t>
       </w:r>
     </w:p>
@@ -1912,69 +1444,45 @@
     </w:p>
     <w:p>
       <w:pPr>
-        <w:pStyle w:val="Heading6"/>
+        <w:pStyle w:val="ListBullet"/>
         <w:ind w:left="880"/>
       </w:pPr>
       <w:r>
         <w:t>一</w:t>
-      </w:r>
-    </w:p>
-    <w:p>
-      <w:pPr>
+        <w:br/>
+        <w:t>有形固定資産明細表</w:t>
+      </w:r>
+    </w:p>
+    <w:p>
+      <w:pPr>
+        <w:pStyle w:val="ListBullet"/>
         <w:ind w:left="880"/>
       </w:pPr>
       <w:r>
-        <w:t>有形固定資産明細表</w:t>
-      </w:r>
-    </w:p>
-    <w:p>
-      <w:pPr>
-        <w:pStyle w:val="Heading6"/>
+        <w:t>二</w:t>
+        <w:br/>
+        <w:t>諸引当準備金明細表</w:t>
+      </w:r>
+    </w:p>
+    <w:p>
+      <w:pPr>
+        <w:pStyle w:val="ListBullet"/>
         <w:ind w:left="880"/>
       </w:pPr>
       <w:r>
-        <w:t>二</w:t>
-      </w:r>
-    </w:p>
-    <w:p>
-      <w:pPr>
+        <w:t>三</w:t>
+        <w:br/>
+        <w:t>その他諸勘定明細表</w:t>
+      </w:r>
+    </w:p>
+    <w:p>
+      <w:pPr>
+        <w:pStyle w:val="ListBullet"/>
         <w:ind w:left="880"/>
       </w:pPr>
       <w:r>
-        <w:t>諸引当準備金明細表</w:t>
-      </w:r>
-    </w:p>
-    <w:p>
-      <w:pPr>
-        <w:pStyle w:val="Heading6"/>
-        <w:ind w:left="880"/>
-      </w:pPr>
-      <w:r>
-        <w:t>三</w:t>
-      </w:r>
-    </w:p>
-    <w:p>
-      <w:pPr>
-        <w:ind w:left="880"/>
-      </w:pPr>
-      <w:r>
-        <w:t>その他諸勘定明細表</w:t>
-      </w:r>
-    </w:p>
-    <w:p>
-      <w:pPr>
-        <w:pStyle w:val="Heading6"/>
-        <w:ind w:left="880"/>
-      </w:pPr>
-      <w:r>
         <w:t>四</w:t>
-      </w:r>
-    </w:p>
-    <w:p>
-      <w:pPr>
-        <w:ind w:left="880"/>
-      </w:pPr>
-      <w:r>
+        <w:br/>
         <w:t>主要株主の氏名又は商号若しくは名称、住所又は所在地及びその保有する議決権の数を記載した書面</w:t>
       </w:r>
     </w:p>
@@ -2010,35 +1518,23 @@
     </w:p>
     <w:p>
       <w:pPr>
-        <w:pStyle w:val="Heading6"/>
+        <w:pStyle w:val="ListBullet"/>
         <w:ind w:left="880"/>
       </w:pPr>
       <w:r>
         <w:t>一</w:t>
-      </w:r>
-    </w:p>
-    <w:p>
-      <w:pPr>
+        <w:br/>
+        <w:t>変更の内容</w:t>
+      </w:r>
+    </w:p>
+    <w:p>
+      <w:pPr>
+        <w:pStyle w:val="ListBullet"/>
         <w:ind w:left="880"/>
       </w:pPr>
       <w:r>
-        <w:t>変更の内容</w:t>
-      </w:r>
-    </w:p>
-    <w:p>
-      <w:pPr>
-        <w:pStyle w:val="Heading6"/>
-        <w:ind w:left="880"/>
-      </w:pPr>
-      <w:r>
         <w:t>二</w:t>
-      </w:r>
-    </w:p>
-    <w:p>
-      <w:pPr>
-        <w:ind w:left="880"/>
-      </w:pPr>
-      <w:r>
+        <w:br/>
         <w:t>変更予定年月日</w:t>
       </w:r>
     </w:p>
@@ -2061,129 +1557,93 @@
     </w:p>
     <w:p>
       <w:pPr>
-        <w:pStyle w:val="Heading6"/>
+        <w:pStyle w:val="ListBullet"/>
         <w:ind w:left="880"/>
       </w:pPr>
       <w:r>
         <w:t>一</w:t>
-      </w:r>
-    </w:p>
-    <w:p>
-      <w:pPr>
+        <w:br/>
+        <w:t>理由書</w:t>
+      </w:r>
+    </w:p>
+    <w:p>
+      <w:pPr>
+        <w:pStyle w:val="ListBullet"/>
         <w:ind w:left="880"/>
       </w:pPr>
       <w:r>
-        <w:t>理由書</w:t>
-      </w:r>
-    </w:p>
-    <w:p>
-      <w:pPr>
-        <w:pStyle w:val="Heading6"/>
+        <w:t>二</w:t>
+        <w:br/>
+        <w:t>定款又は業務規程の新旧対照表</w:t>
+      </w:r>
+    </w:p>
+    <w:p>
+      <w:pPr>
+        <w:pStyle w:val="ListBullet"/>
         <w:ind w:left="880"/>
       </w:pPr>
       <w:r>
+        <w:t>三</w:t>
+        <w:br/>
+        <w:t>株主総会の議事録（業務規程の変更の認可申請書にあっては、取締役会の議事録）その他必要な手続があったことを証する書面</w:t>
+      </w:r>
+    </w:p>
+    <w:p>
+      <w:pPr>
+        <w:pStyle w:val="ListBullet"/>
+        <w:ind w:left="880"/>
+      </w:pPr>
+      <w:r>
+        <w:t>四</w:t>
+        <w:br/>
+        <w:t>その他参考となるべき書類</w:t>
+      </w:r>
+    </w:p>
+    <w:p>
+      <w:pPr>
+        <w:pStyle w:val="Heading4"/>
+      </w:pPr>
+      <w:r>
+        <w:t>第十五条（定款又は業務規程の変更認可基準）</w:t>
+      </w:r>
+    </w:p>
+    <w:p>
+      <w:r>
+        <w:t>金融庁長官及び法務大臣は、前条第一項の認可申請書を受理した場合において、定款又は業務規程の変更の内容が、法令に適合し、かつ、業務を適正かつ確実に運営するために十分であると認められるときは、これを認可するものとする。</w:t>
+      </w:r>
+    </w:p>
+    <w:p>
+      <w:pPr>
+        <w:pStyle w:val="Heading4"/>
+      </w:pPr>
+      <w:r>
+        <w:t>第十六条（商号等の変更の届出）</w:t>
+      </w:r>
+    </w:p>
+    <w:p>
+      <w:r>
+        <w:t>一般振替機関は、法第十八条第一項の規定により法第四条第一項第一号又は第三号から第五号までに掲げる事項の変更について届出をしようとするときは、次に掲げる事項を記載した書面を金融庁長官及び法務大臣に届け出るものとする。</w:t>
+      </w:r>
+    </w:p>
+    <w:p>
+      <w:pPr>
+        <w:pStyle w:val="ListBullet"/>
+        <w:ind w:left="880"/>
+      </w:pPr>
+      <w:r>
+        <w:t>一</w:t>
+        <w:br/>
+        <w:t>変更の内容</w:t>
+      </w:r>
+    </w:p>
+    <w:p>
+      <w:pPr>
+        <w:pStyle w:val="ListBullet"/>
+        <w:ind w:left="880"/>
+      </w:pPr>
+      <w:r>
         <w:t>二</w:t>
-      </w:r>
-    </w:p>
-    <w:p>
-      <w:pPr>
-        <w:ind w:left="880"/>
-      </w:pPr>
-      <w:r>
-        <w:t>定款又は業務規程の新旧対照表</w:t>
-      </w:r>
-    </w:p>
-    <w:p>
-      <w:pPr>
-        <w:pStyle w:val="Heading6"/>
-        <w:ind w:left="880"/>
-      </w:pPr>
-      <w:r>
-        <w:t>三</w:t>
-      </w:r>
-    </w:p>
-    <w:p>
-      <w:pPr>
-        <w:ind w:left="880"/>
-      </w:pPr>
-      <w:r>
-        <w:t>株主総会の議事録（業務規程の変更の認可申請書にあっては、取締役会の議事録）その他必要な手続があったことを証する書面</w:t>
-      </w:r>
-    </w:p>
-    <w:p>
-      <w:pPr>
-        <w:pStyle w:val="Heading6"/>
-        <w:ind w:left="880"/>
-      </w:pPr>
-      <w:r>
-        <w:t>四</w:t>
-      </w:r>
-    </w:p>
-    <w:p>
-      <w:pPr>
-        <w:ind w:left="880"/>
-      </w:pPr>
-      <w:r>
-        <w:t>その他参考となるべき書類</w:t>
-      </w:r>
-    </w:p>
-    <w:p>
-      <w:pPr>
-        <w:pStyle w:val="Heading4"/>
-      </w:pPr>
-      <w:r>
-        <w:t>第十五条（定款又は業務規程の変更認可基準）</w:t>
-      </w:r>
-    </w:p>
-    <w:p>
-      <w:r>
-        <w:t>金融庁長官及び法務大臣は、前条第一項の認可申請書を受理した場合において、定款又は業務規程の変更の内容が、法令に適合し、かつ、業務を適正かつ確実に運営するために十分であると認められるときは、これを認可するものとする。</w:t>
-      </w:r>
-    </w:p>
-    <w:p>
-      <w:pPr>
-        <w:pStyle w:val="Heading4"/>
-      </w:pPr>
-      <w:r>
-        <w:t>第十六条（商号等の変更の届出）</w:t>
-      </w:r>
-    </w:p>
-    <w:p>
-      <w:r>
-        <w:t>一般振替機関は、法第十八条第一項の規定により法第四条第一項第一号又は第三号から第五号までに掲げる事項の変更について届出をしようとするときは、次に掲げる事項を記載した書面を金融庁長官及び法務大臣に届け出るものとする。</w:t>
-      </w:r>
-    </w:p>
-    <w:p>
-      <w:pPr>
-        <w:pStyle w:val="Heading6"/>
-        <w:ind w:left="880"/>
-      </w:pPr>
-      <w:r>
-        <w:t>一</w:t>
-      </w:r>
-    </w:p>
-    <w:p>
-      <w:pPr>
-        <w:ind w:left="880"/>
-      </w:pPr>
-      <w:r>
-        <w:t>変更の内容</w:t>
-      </w:r>
-    </w:p>
-    <w:p>
-      <w:pPr>
-        <w:pStyle w:val="Heading6"/>
-        <w:ind w:left="880"/>
-      </w:pPr>
-      <w:r>
-        <w:t>二</w:t>
-      </w:r>
-    </w:p>
-    <w:p>
-      <w:pPr>
-        <w:ind w:left="880"/>
-      </w:pPr>
-      <w:r>
+        <w:br/>
         <w:t>変更年月日</w:t>
       </w:r>
     </w:p>
@@ -2206,99 +1666,73 @@
     </w:p>
     <w:p>
       <w:pPr>
-        <w:pStyle w:val="Heading6"/>
+        <w:pStyle w:val="ListBullet"/>
         <w:ind w:left="880"/>
       </w:pPr>
       <w:r>
         <w:t>一</w:t>
-      </w:r>
-    </w:p>
-    <w:p>
-      <w:pPr>
+        <w:br/>
+        <w:t>法第四条第一項第一号又は第三号に掲げる事項の変更</w:t>
+        <w:br/>
+        <w:br/>
+        <w:br/>
+        <w:t>同条第二項第三号に掲げる書類</w:t>
+      </w:r>
+    </w:p>
+    <w:p>
+      <w:pPr>
+        <w:pStyle w:val="ListBullet"/>
         <w:ind w:left="880"/>
       </w:pPr>
       <w:r>
-        <w:t>法第四条第一項第一号又は第三号に掲げる事項の変更</w:t>
-      </w:r>
-    </w:p>
-    <w:p>
-      <w:pPr>
-        <w:pStyle w:val="Heading6"/>
+        <w:t>二</w:t>
+        <w:br/>
+        <w:t>法第四条第一項第四号に掲げる事項の変更</w:t>
+      </w:r>
+    </w:p>
+    <w:p>
+      <w:pPr>
+        <w:pStyle w:val="ListBullet"/>
         <w:ind w:left="880"/>
       </w:pPr>
       <w:r>
+        <w:t>三</w:t>
+        <w:br/>
+        <w:t>法第四条第一項第五号に掲げる事項の変更</w:t>
+      </w:r>
+    </w:p>
+    <w:p>
+      <w:pPr>
+        <w:pStyle w:val="Heading4"/>
+      </w:pPr>
+      <w:r>
+        <w:t>第十七条（事故）</w:t>
+      </w:r>
+    </w:p>
+    <w:p>
+      <w:r>
+        <w:t>法第十九条に規定する主務省令で定める事故は、次に掲げるものとする。</w:t>
+      </w:r>
+    </w:p>
+    <w:p>
+      <w:pPr>
+        <w:pStyle w:val="ListBullet"/>
+        <w:ind w:left="880"/>
+      </w:pPr>
+      <w:r>
+        <w:t>一</w:t>
+        <w:br/>
+        <w:t>一般振替機関又は当該一般振替機関に係る口座管理機関の取締役、会計参与（会計参与が法人であるときは、その職務を行うべき社員を含む。）、監査役、執行役又は使用人（法第十条第一項の規定により業務の一部の委託を受けた受託者のこれらに相当する者を含む。次項第二号において同じ。）が法令又は当該一般振替機関の業務規程その他の規則に反する行為を行うこと。</w:t>
+      </w:r>
+    </w:p>
+    <w:p>
+      <w:pPr>
+        <w:pStyle w:val="ListBullet"/>
+        <w:ind w:left="880"/>
+      </w:pPr>
+      <w:r>
         <w:t>二</w:t>
-      </w:r>
-    </w:p>
-    <w:p>
-      <w:pPr>
-        <w:ind w:left="880"/>
-      </w:pPr>
-      <w:r>
-        <w:t>法第四条第一項第四号に掲げる事項の変更</w:t>
-      </w:r>
-    </w:p>
-    <w:p>
-      <w:pPr>
-        <w:pStyle w:val="Heading6"/>
-        <w:ind w:left="880"/>
-      </w:pPr>
-      <w:r>
-        <w:t>三</w:t>
-      </w:r>
-    </w:p>
-    <w:p>
-      <w:pPr>
-        <w:ind w:left="880"/>
-      </w:pPr>
-      <w:r>
-        <w:t>法第四条第一項第五号に掲げる事項の変更</w:t>
-      </w:r>
-    </w:p>
-    <w:p>
-      <w:pPr>
-        <w:pStyle w:val="Heading4"/>
-      </w:pPr>
-      <w:r>
-        <w:t>第十七条（事故）</w:t>
-      </w:r>
-    </w:p>
-    <w:p>
-      <w:r>
-        <w:t>法第十九条に規定する主務省令で定める事故は、次に掲げるものとする。</w:t>
-      </w:r>
-    </w:p>
-    <w:p>
-      <w:pPr>
-        <w:pStyle w:val="Heading6"/>
-        <w:ind w:left="880"/>
-      </w:pPr>
-      <w:r>
-        <w:t>一</w:t>
-      </w:r>
-    </w:p>
-    <w:p>
-      <w:pPr>
-        <w:ind w:left="880"/>
-      </w:pPr>
-      <w:r>
-        <w:t>一般振替機関又は当該一般振替機関に係る口座管理機関の取締役、会計参与（会計参与が法人であるときは、その職務を行うべき社員を含む。）、監査役、執行役又は使用人（法第十条第一項の規定により業務の一部の委託を受けた受託者のこれらに相当する者を含む。次項第二号において同じ。）が法令又は当該一般振替機関の業務規程その他の規則に反する行為を行うこと。</w:t>
-      </w:r>
-    </w:p>
-    <w:p>
-      <w:pPr>
-        <w:pStyle w:val="Heading6"/>
-        <w:ind w:left="880"/>
-      </w:pPr>
-      <w:r>
-        <w:t>二</w:t>
-      </w:r>
-    </w:p>
-    <w:p>
-      <w:pPr>
-        <w:ind w:left="880"/>
-      </w:pPr>
-      <w:r>
+        <w:br/>
         <w:t>電子情報処理組織の故障その他の偶発的な事情により、振替業（口座管理機関として行うものを含む。）の全部又は一部を停止すること。</w:t>
       </w:r>
     </w:p>
@@ -2321,52 +1755,34 @@
     </w:p>
     <w:p>
       <w:pPr>
-        <w:pStyle w:val="Heading6"/>
+        <w:pStyle w:val="ListBullet"/>
         <w:ind w:left="880"/>
       </w:pPr>
       <w:r>
         <w:t>一</w:t>
-      </w:r>
-    </w:p>
-    <w:p>
-      <w:pPr>
+        <w:br/>
+        <w:t>事故が発生した営業所の名称</w:t>
+      </w:r>
+    </w:p>
+    <w:p>
+      <w:pPr>
+        <w:pStyle w:val="ListBullet"/>
         <w:ind w:left="880"/>
       </w:pPr>
       <w:r>
-        <w:t>事故が発生した営業所の名称</w:t>
-      </w:r>
-    </w:p>
-    <w:p>
-      <w:pPr>
-        <w:pStyle w:val="Heading6"/>
+        <w:t>二</w:t>
+        <w:br/>
+        <w:t>事故を起こした取締役、会計参与（会計参与が法人であるときは、その職務を行うべき社員を含む。）、監査役、執行役又は使用人の氏名又は名称及び役職名</w:t>
+      </w:r>
+    </w:p>
+    <w:p>
+      <w:pPr>
+        <w:pStyle w:val="ListBullet"/>
         <w:ind w:left="880"/>
       </w:pPr>
       <w:r>
-        <w:t>二</w:t>
-      </w:r>
-    </w:p>
-    <w:p>
-      <w:pPr>
-        <w:ind w:left="880"/>
-      </w:pPr>
-      <w:r>
-        <w:t>事故を起こした取締役、会計参与（会計参与が法人であるときは、その職務を行うべき社員を含む。）、監査役、執行役又は使用人の氏名又は名称及び役職名</w:t>
-      </w:r>
-    </w:p>
-    <w:p>
-      <w:pPr>
-        <w:pStyle w:val="Heading6"/>
-        <w:ind w:left="880"/>
-      </w:pPr>
-      <w:r>
         <w:t>三</w:t>
-      </w:r>
-    </w:p>
-    <w:p>
-      <w:pPr>
-        <w:ind w:left="880"/>
-      </w:pPr>
-      <w:r>
+        <w:br/>
         <w:t>事故の概要</w:t>
       </w:r>
     </w:p>
@@ -2389,95 +1805,71 @@
     </w:p>
     <w:p>
       <w:pPr>
-        <w:pStyle w:val="Heading6"/>
+        <w:pStyle w:val="ListBullet"/>
         <w:ind w:left="880"/>
       </w:pPr>
       <w:r>
         <w:t>一</w:t>
-      </w:r>
-    </w:p>
-    <w:p>
-      <w:pPr>
+        <w:br/>
+        <w:t>事故の詳細</w:t>
+      </w:r>
+    </w:p>
+    <w:p>
+      <w:pPr>
+        <w:pStyle w:val="ListBullet"/>
         <w:ind w:left="880"/>
       </w:pPr>
       <w:r>
-        <w:t>事故の詳細</w:t>
-      </w:r>
-    </w:p>
-    <w:p>
-      <w:pPr>
-        <w:pStyle w:val="Heading6"/>
+        <w:t>二</w:t>
+        <w:br/>
+        <w:t>改善策</w:t>
+      </w:r>
+    </w:p>
+    <w:p>
+      <w:pPr>
+        <w:pStyle w:val="Heading4"/>
+      </w:pPr>
+      <w:r>
+        <w:t>第十八条（立入検査の証明書）</w:t>
+      </w:r>
+    </w:p>
+    <w:p>
+      <w:r>
+        <w:t>法第二十条第二項の規定により一般振替機関の営業所に対して立入検査をする際に職員が携帯すべき証明書の様式は、金融庁の職員にあっては金融庁等の職員が検査の際に携帯すべき身分証明書等の様式を定める内閣府令（平成四年大蔵省令第六十九号）第一項に規定する様式によるものとし、法務省の職員にあっては別紙様式によるものとする。</w:t>
+      </w:r>
+    </w:p>
+    <w:p>
+      <w:pPr>
+        <w:pStyle w:val="Heading4"/>
+      </w:pPr>
+      <w:r>
+        <w:t>第十九条（特定合併の認可申請）</w:t>
+      </w:r>
+    </w:p>
+    <w:p>
+      <w:r>
+        <w:t>一般振替機関は、法第二十五条第一項の規定による特定合併の認可を受けようとするときは、法第四条第一項各号に掲げる事項のほか、次に掲げる事項を記載した合併認可申請書を金融庁長官及び法務大臣に提出するものとする。</w:t>
+      </w:r>
+    </w:p>
+    <w:p>
+      <w:pPr>
+        <w:pStyle w:val="ListBullet"/>
         <w:ind w:left="880"/>
       </w:pPr>
       <w:r>
+        <w:t>一</w:t>
+        <w:br/>
+        <w:t>特定合併予定年月日</w:t>
+      </w:r>
+    </w:p>
+    <w:p>
+      <w:pPr>
+        <w:pStyle w:val="ListBullet"/>
+        <w:ind w:left="880"/>
+      </w:pPr>
+      <w:r>
         <w:t>二</w:t>
-      </w:r>
-    </w:p>
-    <w:p>
-      <w:pPr>
-        <w:ind w:left="880"/>
-      </w:pPr>
-      <w:r>
-        <w:t>改善策</w:t>
-      </w:r>
-    </w:p>
-    <w:p>
-      <w:pPr>
-        <w:pStyle w:val="Heading4"/>
-      </w:pPr>
-      <w:r>
-        <w:t>第十八条（立入検査の証明書）</w:t>
-      </w:r>
-    </w:p>
-    <w:p>
-      <w:r>
-        <w:t>法第二十条第二項の規定により一般振替機関の営業所に対して立入検査をする際に職員が携帯すべき証明書の様式は、金融庁の職員にあっては金融庁等の職員が検査の際に携帯すべき身分証明書等の様式を定める内閣府令（平成四年大蔵省令第六十九号）第一項に規定する様式によるものとし、法務省の職員にあっては別紙様式によるものとする。</w:t>
-      </w:r>
-    </w:p>
-    <w:p>
-      <w:pPr>
-        <w:pStyle w:val="Heading4"/>
-      </w:pPr>
-      <w:r>
-        <w:t>第十九条（特定合併の認可申請）</w:t>
-      </w:r>
-    </w:p>
-    <w:p>
-      <w:r>
-        <w:t>一般振替機関は、法第二十五条第一項の規定による特定合併の認可を受けようとするときは、法第四条第一項各号に掲げる事項のほか、次に掲げる事項を記載した合併認可申請書を金融庁長官及び法務大臣に提出するものとする。</w:t>
-      </w:r>
-    </w:p>
-    <w:p>
-      <w:pPr>
-        <w:pStyle w:val="Heading6"/>
-        <w:ind w:left="880"/>
-      </w:pPr>
-      <w:r>
-        <w:t>一</w:t>
-      </w:r>
-    </w:p>
-    <w:p>
-      <w:pPr>
-        <w:ind w:left="880"/>
-      </w:pPr>
-      <w:r>
-        <w:t>特定合併予定年月日</w:t>
-      </w:r>
-    </w:p>
-    <w:p>
-      <w:pPr>
-        <w:pStyle w:val="Heading6"/>
-        <w:ind w:left="880"/>
-      </w:pPr>
-      <w:r>
-        <w:t>二</w:t>
-      </w:r>
-    </w:p>
-    <w:p>
-      <w:pPr>
-        <w:ind w:left="880"/>
-      </w:pPr>
-      <w:r>
+        <w:br/>
         <w:t>特定合併の方法</w:t>
       </w:r>
     </w:p>
@@ -2500,358 +1892,232 @@
     </w:p>
     <w:p>
       <w:pPr>
-        <w:pStyle w:val="Heading6"/>
+        <w:pStyle w:val="ListBullet"/>
         <w:ind w:left="880"/>
       </w:pPr>
       <w:r>
         <w:t>一</w:t>
-      </w:r>
-    </w:p>
-    <w:p>
-      <w:pPr>
+        <w:br/>
+        <w:t>理由書</w:t>
+      </w:r>
+    </w:p>
+    <w:p>
+      <w:pPr>
+        <w:pStyle w:val="ListBullet"/>
         <w:ind w:left="880"/>
       </w:pPr>
       <w:r>
-        <w:t>理由書</w:t>
-      </w:r>
-    </w:p>
-    <w:p>
-      <w:pPr>
-        <w:pStyle w:val="Heading6"/>
+        <w:t>二</w:t>
+        <w:br/>
+        <w:t>特定合併の手続を記載した書面</w:t>
+      </w:r>
+    </w:p>
+    <w:p>
+      <w:pPr>
+        <w:pStyle w:val="ListBullet"/>
         <w:ind w:left="880"/>
       </w:pPr>
       <w:r>
-        <w:t>二</w:t>
-      </w:r>
-    </w:p>
-    <w:p>
-      <w:pPr>
+        <w:t>三</w:t>
+        <w:br/>
+        <w:t>特定合併の当事者の登記事項証明書</w:t>
+      </w:r>
+    </w:p>
+    <w:p>
+      <w:pPr>
+        <w:pStyle w:val="ListBullet"/>
         <w:ind w:left="880"/>
       </w:pPr>
       <w:r>
-        <w:t>特定合併の手続を記載した書面</w:t>
-      </w:r>
-    </w:p>
-    <w:p>
-      <w:pPr>
-        <w:pStyle w:val="Heading6"/>
+        <w:t>四</w:t>
+        <w:br/>
+        <w:t>特定合併の当事者の会社法第七百八十三条第一項、第七百九十五条第一項及び第八百四条第一項の規定による株主総会の議事録その他必要な手続があったことを証する書面</w:t>
+      </w:r>
+    </w:p>
+    <w:p>
+      <w:pPr>
+        <w:pStyle w:val="ListBullet"/>
         <w:ind w:left="880"/>
       </w:pPr>
       <w:r>
-        <w:t>三</w:t>
-      </w:r>
-    </w:p>
-    <w:p>
-      <w:pPr>
+        <w:t>五</w:t>
+        <w:br/>
+        <w:t>加入者集会の議事録</w:t>
+      </w:r>
+    </w:p>
+    <w:p>
+      <w:pPr>
+        <w:pStyle w:val="ListBullet"/>
         <w:ind w:left="880"/>
       </w:pPr>
       <w:r>
-        <w:t>特定合併の当事者の登記事項証明書</w:t>
-      </w:r>
-    </w:p>
-    <w:p>
-      <w:pPr>
-        <w:pStyle w:val="Heading6"/>
+        <w:t>六</w:t>
+        <w:br/>
+        <w:t>特定合併の当事者の貸借対照表及び損益計算書</w:t>
+      </w:r>
+    </w:p>
+    <w:p>
+      <w:pPr>
+        <w:pStyle w:val="ListBullet"/>
         <w:ind w:left="880"/>
       </w:pPr>
       <w:r>
-        <w:t>四</w:t>
-      </w:r>
-    </w:p>
-    <w:p>
-      <w:pPr>
+        <w:t>七</w:t>
+        <w:br/>
+        <w:t>特定合併後の振替機関が法第三条第一項第三号及び第四号に掲げる要件に該当する旨を誓約する書面</w:t>
+      </w:r>
+    </w:p>
+    <w:p>
+      <w:pPr>
+        <w:pStyle w:val="ListBullet"/>
         <w:ind w:left="880"/>
       </w:pPr>
       <w:r>
-        <w:t>特定合併の当事者の会社法第七百八十三条第一項、第七百九十五条第一項及び第八百四条第一項の規定による株主総会の議事録その他必要な手続があったことを証する書面</w:t>
-      </w:r>
-    </w:p>
-    <w:p>
-      <w:pPr>
-        <w:pStyle w:val="Heading6"/>
+        <w:t>八</w:t>
+        <w:br/>
+        <w:t>特定合併後の振替機関の定款</w:t>
+      </w:r>
+    </w:p>
+    <w:p>
+      <w:pPr>
+        <w:pStyle w:val="ListBullet"/>
         <w:ind w:left="880"/>
       </w:pPr>
       <w:r>
-        <w:t>五</w:t>
-      </w:r>
-    </w:p>
-    <w:p>
-      <w:pPr>
+        <w:t>九</w:t>
+        <w:br/>
+        <w:t>特定合併後の振替機関の業務規程</w:t>
+      </w:r>
+    </w:p>
+    <w:p>
+      <w:pPr>
+        <w:pStyle w:val="ListBullet"/>
         <w:ind w:left="880"/>
       </w:pPr>
       <w:r>
-        <w:t>加入者集会の議事録</w:t>
-      </w:r>
-    </w:p>
-    <w:p>
-      <w:pPr>
-        <w:pStyle w:val="Heading6"/>
+        <w:t>十</w:t>
+        <w:br/>
+        <w:t>特定合併後の振替機関の収支の見込みを記載した書類</w:t>
+      </w:r>
+    </w:p>
+    <w:p>
+      <w:pPr>
+        <w:pStyle w:val="ListBullet"/>
         <w:ind w:left="880"/>
       </w:pPr>
       <w:r>
-        <w:t>六</w:t>
-      </w:r>
-    </w:p>
-    <w:p>
-      <w:pPr>
+        <w:t>十一</w:t>
+        <w:br/>
+        <w:t>特定合併後の振替機関の主要株主の氏名又は商号若しくは名称、住所又は所在地及びその保有する議決権の数を記載した書面</w:t>
+      </w:r>
+    </w:p>
+    <w:p>
+      <w:pPr>
+        <w:pStyle w:val="ListBullet"/>
         <w:ind w:left="880"/>
       </w:pPr>
       <w:r>
-        <w:t>特定合併の当事者の貸借対照表及び損益計算書</w:t>
-      </w:r>
-    </w:p>
-    <w:p>
-      <w:pPr>
-        <w:pStyle w:val="Heading6"/>
+        <w:t>十二</w:t>
+        <w:br/>
+        <w:t>特定合併後の振替機関の親法人及び子法人の概要を記載した書面</w:t>
+      </w:r>
+    </w:p>
+    <w:p>
+      <w:pPr>
+        <w:pStyle w:val="ListBullet"/>
         <w:ind w:left="880"/>
       </w:pPr>
       <w:r>
-        <w:t>七</w:t>
-      </w:r>
-    </w:p>
-    <w:p>
-      <w:pPr>
+        <w:t>十三</w:t>
+        <w:br/>
+        <w:t>特定合併後の振替機関の取締役及び監査役の住民票の抄本又はこれに代わる書面</w:t>
+      </w:r>
+    </w:p>
+    <w:p>
+      <w:pPr>
+        <w:pStyle w:val="ListBullet"/>
         <w:ind w:left="880"/>
       </w:pPr>
       <w:r>
-        <w:t>特定合併後の振替機関が法第三条第一項第三号及び第四号に掲げる要件に該当する旨を誓約する書面</w:t>
-      </w:r>
-    </w:p>
-    <w:p>
-      <w:pPr>
-        <w:pStyle w:val="Heading6"/>
+        <w:t>十三の二</w:t>
+        <w:br/>
+        <w:t>特定合併後の振替機関の取締役及び監査役の旧氏及び名を当該取締役及び監査役の氏名に併せて合併認可申請書に記載した場合において、前号に掲げる書類が当該取締役及び監査役の旧氏及び名を証するものでないときは、当該旧氏及び名を証する書面</w:t>
+      </w:r>
+    </w:p>
+    <w:p>
+      <w:pPr>
+        <w:pStyle w:val="ListBullet"/>
         <w:ind w:left="880"/>
       </w:pPr>
       <w:r>
-        <w:t>八</w:t>
-      </w:r>
-    </w:p>
-    <w:p>
-      <w:pPr>
+        <w:t>十四</w:t>
+        <w:br/>
+        <w:t>特定合併後の振替機関の取締役及び監査役の履歴書</w:t>
+      </w:r>
+    </w:p>
+    <w:p>
+      <w:pPr>
+        <w:pStyle w:val="ListBullet"/>
         <w:ind w:left="880"/>
       </w:pPr>
       <w:r>
-        <w:t>特定合併後の振替機関の定款</w:t>
-      </w:r>
-    </w:p>
-    <w:p>
-      <w:pPr>
-        <w:pStyle w:val="Heading6"/>
+        <w:t>十五</w:t>
+        <w:br/>
+        <w:t>特定合併後の振替機関が会計参与設置会社である場合にあっては、特定合併後の振替機関の会計参与の住民票の抄本又はこれに代わる書面（会計参与が法人であるときは、当該会計参与の登記事項証明書）及び履歴書（会計参与が法人であるときは、当該会計参与の沿革を記載した書面）</w:t>
+      </w:r>
+    </w:p>
+    <w:p>
+      <w:pPr>
+        <w:pStyle w:val="ListBullet"/>
         <w:ind w:left="880"/>
       </w:pPr>
       <w:r>
-        <w:t>九</w:t>
-      </w:r>
-    </w:p>
-    <w:p>
-      <w:pPr>
+        <w:t>十五の二</w:t>
+        <w:br/>
+        <w:t>特定合併後の振替機関の会計参与の旧氏及び名を当該会計参与の氏名に併せて合併認可申請書に記載した場合において、前号に掲げる書類が当該会計参与の旧氏及び名を証するものでないときは、当該旧氏及び名を証する書面</w:t>
+      </w:r>
+    </w:p>
+    <w:p>
+      <w:pPr>
+        <w:pStyle w:val="ListBullet"/>
         <w:ind w:left="880"/>
       </w:pPr>
       <w:r>
-        <w:t>特定合併後の振替機関の業務規程</w:t>
-      </w:r>
-    </w:p>
-    <w:p>
-      <w:pPr>
-        <w:pStyle w:val="Heading6"/>
+        <w:t>十六</w:t>
+        <w:br/>
+        <w:t>特定合併後の振替機関の取締役（指名委員会等設置会社にあっては、執行役）の担当業務を記載した書面</w:t>
+      </w:r>
+    </w:p>
+    <w:p>
+      <w:pPr>
+        <w:pStyle w:val="ListBullet"/>
         <w:ind w:left="880"/>
       </w:pPr>
       <w:r>
-        <w:t>十</w:t>
-      </w:r>
-    </w:p>
-    <w:p>
-      <w:pPr>
+        <w:t>十七</w:t>
+        <w:br/>
+        <w:t>特定合併後の振替機関における振替業に関する知識及び経験を有する使用人の確保の状況並びに当該使用人の配置の状況を記載した書面</w:t>
+      </w:r>
+    </w:p>
+    <w:p>
+      <w:pPr>
+        <w:pStyle w:val="ListBullet"/>
         <w:ind w:left="880"/>
       </w:pPr>
       <w:r>
-        <w:t>特定合併後の振替機関の収支の見込みを記載した書類</w:t>
-      </w:r>
-    </w:p>
-    <w:p>
-      <w:pPr>
-        <w:pStyle w:val="Heading6"/>
+        <w:t>十八</w:t>
+        <w:br/>
+        <w:t>特定合併後の振替機関の事務の機構及び分掌を記載した書面</w:t>
+      </w:r>
+    </w:p>
+    <w:p>
+      <w:pPr>
+        <w:pStyle w:val="ListBullet"/>
         <w:ind w:left="880"/>
       </w:pPr>
       <w:r>
-        <w:t>十一</w:t>
-      </w:r>
-    </w:p>
-    <w:p>
-      <w:pPr>
-        <w:ind w:left="880"/>
-      </w:pPr>
-      <w:r>
-        <w:t>特定合併後の振替機関の主要株主の氏名又は商号若しくは名称、住所又は所在地及びその保有する議決権の数を記載した書面</w:t>
-      </w:r>
-    </w:p>
-    <w:p>
-      <w:pPr>
-        <w:pStyle w:val="Heading6"/>
-        <w:ind w:left="880"/>
-      </w:pPr>
-      <w:r>
-        <w:t>十二</w:t>
-      </w:r>
-    </w:p>
-    <w:p>
-      <w:pPr>
-        <w:ind w:left="880"/>
-      </w:pPr>
-      <w:r>
-        <w:t>特定合併後の振替機関の親法人及び子法人の概要を記載した書面</w:t>
-      </w:r>
-    </w:p>
-    <w:p>
-      <w:pPr>
-        <w:pStyle w:val="Heading6"/>
-        <w:ind w:left="880"/>
-      </w:pPr>
-      <w:r>
-        <w:t>十三</w:t>
-      </w:r>
-    </w:p>
-    <w:p>
-      <w:pPr>
-        <w:ind w:left="880"/>
-      </w:pPr>
-      <w:r>
-        <w:t>特定合併後の振替機関の取締役及び監査役の住民票の抄本又はこれに代わる書面</w:t>
-      </w:r>
-    </w:p>
-    <w:p>
-      <w:pPr>
-        <w:pStyle w:val="Heading6"/>
-        <w:ind w:left="880"/>
-      </w:pPr>
-      <w:r>
-        <w:t>十三の二</w:t>
-      </w:r>
-    </w:p>
-    <w:p>
-      <w:pPr>
-        <w:ind w:left="880"/>
-      </w:pPr>
-      <w:r>
-        <w:t>特定合併後の振替機関の取締役及び監査役の旧氏及び名を当該取締役及び監査役の氏名に併せて合併認可申請書に記載した場合において、前号に掲げる書類が当該取締役及び監査役の旧氏及び名を証するものでないときは、当該旧氏及び名を証する書面</w:t>
-      </w:r>
-    </w:p>
-    <w:p>
-      <w:pPr>
-        <w:pStyle w:val="Heading6"/>
-        <w:ind w:left="880"/>
-      </w:pPr>
-      <w:r>
-        <w:t>十四</w:t>
-      </w:r>
-    </w:p>
-    <w:p>
-      <w:pPr>
-        <w:ind w:left="880"/>
-      </w:pPr>
-      <w:r>
-        <w:t>特定合併後の振替機関の取締役及び監査役の履歴書</w:t>
-      </w:r>
-    </w:p>
-    <w:p>
-      <w:pPr>
-        <w:pStyle w:val="Heading6"/>
-        <w:ind w:left="880"/>
-      </w:pPr>
-      <w:r>
-        <w:t>十五</w:t>
-      </w:r>
-    </w:p>
-    <w:p>
-      <w:pPr>
-        <w:ind w:left="880"/>
-      </w:pPr>
-      <w:r>
-        <w:t>特定合併後の振替機関が会計参与設置会社である場合にあっては、特定合併後の振替機関の会計参与の住民票の抄本又はこれに代わる書面（会計参与が法人であるときは、当該会計参与の登記事項証明書）及び履歴書（会計参与が法人であるときは、当該会計参与の沿革を記載した書面）</w:t>
-      </w:r>
-    </w:p>
-    <w:p>
-      <w:pPr>
-        <w:pStyle w:val="Heading6"/>
-        <w:ind w:left="880"/>
-      </w:pPr>
-      <w:r>
-        <w:t>十五の二</w:t>
-      </w:r>
-    </w:p>
-    <w:p>
-      <w:pPr>
-        <w:ind w:left="880"/>
-      </w:pPr>
-      <w:r>
-        <w:t>特定合併後の振替機関の会計参与の旧氏及び名を当該会計参与の氏名に併せて合併認可申請書に記載した場合において、前号に掲げる書類が当該会計参与の旧氏及び名を証するものでないときは、当該旧氏及び名を証する書面</w:t>
-      </w:r>
-    </w:p>
-    <w:p>
-      <w:pPr>
-        <w:pStyle w:val="Heading6"/>
-        <w:ind w:left="880"/>
-      </w:pPr>
-      <w:r>
-        <w:t>十六</w:t>
-      </w:r>
-    </w:p>
-    <w:p>
-      <w:pPr>
-        <w:ind w:left="880"/>
-      </w:pPr>
-      <w:r>
-        <w:t>特定合併後の振替機関の取締役（指名委員会等設置会社にあっては、執行役）の担当業務を記載した書面</w:t>
-      </w:r>
-    </w:p>
-    <w:p>
-      <w:pPr>
-        <w:pStyle w:val="Heading6"/>
-        <w:ind w:left="880"/>
-      </w:pPr>
-      <w:r>
-        <w:t>十七</w:t>
-      </w:r>
-    </w:p>
-    <w:p>
-      <w:pPr>
-        <w:ind w:left="880"/>
-      </w:pPr>
-      <w:r>
-        <w:t>特定合併後の振替機関における振替業に関する知識及び経験を有する使用人の確保の状況並びに当該使用人の配置の状況を記載した書面</w:t>
-      </w:r>
-    </w:p>
-    <w:p>
-      <w:pPr>
-        <w:pStyle w:val="Heading6"/>
-        <w:ind w:left="880"/>
-      </w:pPr>
-      <w:r>
-        <w:t>十八</w:t>
-      </w:r>
-    </w:p>
-    <w:p>
-      <w:pPr>
-        <w:ind w:left="880"/>
-      </w:pPr>
-      <w:r>
-        <w:t>特定合併後の振替機関の事務の機構及び分掌を記載した書面</w:t>
-      </w:r>
-    </w:p>
-    <w:p>
-      <w:pPr>
-        <w:pStyle w:val="Heading6"/>
-        <w:ind w:left="880"/>
-      </w:pPr>
-      <w:r>
         <w:t>十九</w:t>
-      </w:r>
-    </w:p>
-    <w:p>
-      <w:pPr>
-        <w:ind w:left="880"/>
-      </w:pPr>
-      <w:r>
+        <w:br/>
         <w:t>その他参考となるべき事項を記載した書類</w:t>
       </w:r>
     </w:p>
@@ -2887,35 +2153,23 @@
     </w:p>
     <w:p>
       <w:pPr>
-        <w:pStyle w:val="Heading6"/>
+        <w:pStyle w:val="ListBullet"/>
         <w:ind w:left="880"/>
       </w:pPr>
       <w:r>
         <w:t>一</w:t>
-      </w:r>
-    </w:p>
-    <w:p>
-      <w:pPr>
+        <w:br/>
+        <w:t>新設分割予定年月日</w:t>
+      </w:r>
+    </w:p>
+    <w:p>
+      <w:pPr>
+        <w:pStyle w:val="ListBullet"/>
         <w:ind w:left="880"/>
       </w:pPr>
       <w:r>
-        <w:t>新設分割予定年月日</w:t>
-      </w:r>
-    </w:p>
-    <w:p>
-      <w:pPr>
-        <w:pStyle w:val="Heading6"/>
-        <w:ind w:left="880"/>
-      </w:pPr>
-      <w:r>
         <w:t>二</w:t>
-      </w:r>
-    </w:p>
-    <w:p>
-      <w:pPr>
-        <w:ind w:left="880"/>
-      </w:pPr>
-      <w:r>
+        <w:br/>
         <w:t>新設分割の方法</w:t>
       </w:r>
     </w:p>
@@ -2938,358 +2192,232 @@
     </w:p>
     <w:p>
       <w:pPr>
-        <w:pStyle w:val="Heading6"/>
+        <w:pStyle w:val="ListBullet"/>
         <w:ind w:left="880"/>
       </w:pPr>
       <w:r>
         <w:t>一</w:t>
-      </w:r>
-    </w:p>
-    <w:p>
-      <w:pPr>
+        <w:br/>
+        <w:t>理由書</w:t>
+      </w:r>
+    </w:p>
+    <w:p>
+      <w:pPr>
+        <w:pStyle w:val="ListBullet"/>
         <w:ind w:left="880"/>
       </w:pPr>
       <w:r>
-        <w:t>理由書</w:t>
-      </w:r>
-    </w:p>
-    <w:p>
-      <w:pPr>
-        <w:pStyle w:val="Heading6"/>
+        <w:t>二</w:t>
+        <w:br/>
+        <w:t>新設分割の手続を記載した書面</w:t>
+      </w:r>
+    </w:p>
+    <w:p>
+      <w:pPr>
+        <w:pStyle w:val="ListBullet"/>
         <w:ind w:left="880"/>
       </w:pPr>
       <w:r>
-        <w:t>二</w:t>
-      </w:r>
-    </w:p>
-    <w:p>
-      <w:pPr>
+        <w:t>三</w:t>
+        <w:br/>
+        <w:t>新設分割の当事者の登記事項証明書</w:t>
+      </w:r>
+    </w:p>
+    <w:p>
+      <w:pPr>
+        <w:pStyle w:val="ListBullet"/>
         <w:ind w:left="880"/>
       </w:pPr>
       <w:r>
-        <w:t>新設分割の手続を記載した書面</w:t>
-      </w:r>
-    </w:p>
-    <w:p>
-      <w:pPr>
-        <w:pStyle w:val="Heading6"/>
+        <w:t>四</w:t>
+        <w:br/>
+        <w:t>新設分割の当事者の会社法第八百四条第一項の規定による株主総会の議事録その他必要な手続があったことを証する書面</w:t>
+      </w:r>
+    </w:p>
+    <w:p>
+      <w:pPr>
+        <w:pStyle w:val="ListBullet"/>
         <w:ind w:left="880"/>
       </w:pPr>
       <w:r>
-        <w:t>三</w:t>
-      </w:r>
-    </w:p>
-    <w:p>
-      <w:pPr>
+        <w:t>五</w:t>
+        <w:br/>
+        <w:t>加入者集会の議事録</w:t>
+      </w:r>
+    </w:p>
+    <w:p>
+      <w:pPr>
+        <w:pStyle w:val="ListBullet"/>
         <w:ind w:left="880"/>
       </w:pPr>
       <w:r>
-        <w:t>新設分割の当事者の登記事項証明書</w:t>
-      </w:r>
-    </w:p>
-    <w:p>
-      <w:pPr>
-        <w:pStyle w:val="Heading6"/>
+        <w:t>六</w:t>
+        <w:br/>
+        <w:t>新設分割の当事者の貸借対照表及び損益計算書</w:t>
+      </w:r>
+    </w:p>
+    <w:p>
+      <w:pPr>
+        <w:pStyle w:val="ListBullet"/>
         <w:ind w:left="880"/>
       </w:pPr>
       <w:r>
-        <w:t>四</w:t>
-      </w:r>
-    </w:p>
-    <w:p>
-      <w:pPr>
+        <w:t>七</w:t>
+        <w:br/>
+        <w:t>設立会社が法第三条第一項第三号及び第四号に掲げる要件に該当する旨を誓約する書面</w:t>
+      </w:r>
+    </w:p>
+    <w:p>
+      <w:pPr>
+        <w:pStyle w:val="ListBullet"/>
         <w:ind w:left="880"/>
       </w:pPr>
       <w:r>
-        <w:t>新設分割の当事者の会社法第八百四条第一項の規定による株主総会の議事録その他必要な手続があったことを証する書面</w:t>
-      </w:r>
-    </w:p>
-    <w:p>
-      <w:pPr>
-        <w:pStyle w:val="Heading6"/>
+        <w:t>八</w:t>
+        <w:br/>
+        <w:t>設立会社の定款</w:t>
+      </w:r>
+    </w:p>
+    <w:p>
+      <w:pPr>
+        <w:pStyle w:val="ListBullet"/>
         <w:ind w:left="880"/>
       </w:pPr>
       <w:r>
-        <w:t>五</w:t>
-      </w:r>
-    </w:p>
-    <w:p>
-      <w:pPr>
+        <w:t>九</w:t>
+        <w:br/>
+        <w:t>設立会社の業務規程</w:t>
+      </w:r>
+    </w:p>
+    <w:p>
+      <w:pPr>
+        <w:pStyle w:val="ListBullet"/>
         <w:ind w:left="880"/>
       </w:pPr>
       <w:r>
-        <w:t>加入者集会の議事録</w:t>
-      </w:r>
-    </w:p>
-    <w:p>
-      <w:pPr>
-        <w:pStyle w:val="Heading6"/>
+        <w:t>十</w:t>
+        <w:br/>
+        <w:t>設立会社の収支の見込みを記載した書類</w:t>
+      </w:r>
+    </w:p>
+    <w:p>
+      <w:pPr>
+        <w:pStyle w:val="ListBullet"/>
         <w:ind w:left="880"/>
       </w:pPr>
       <w:r>
-        <w:t>六</w:t>
-      </w:r>
-    </w:p>
-    <w:p>
-      <w:pPr>
+        <w:t>十一</w:t>
+        <w:br/>
+        <w:t>設立会社の主要株主の氏名又は商号若しくは名称、住所又は所在地及びその保有する議決権の数を記載した書面</w:t>
+      </w:r>
+    </w:p>
+    <w:p>
+      <w:pPr>
+        <w:pStyle w:val="ListBullet"/>
         <w:ind w:left="880"/>
       </w:pPr>
       <w:r>
-        <w:t>新設分割の当事者の貸借対照表及び損益計算書</w:t>
-      </w:r>
-    </w:p>
-    <w:p>
-      <w:pPr>
-        <w:pStyle w:val="Heading6"/>
+        <w:t>十二</w:t>
+        <w:br/>
+        <w:t>設立会社の親法人及び子法人の概要を記載した書面</w:t>
+      </w:r>
+    </w:p>
+    <w:p>
+      <w:pPr>
+        <w:pStyle w:val="ListBullet"/>
         <w:ind w:left="880"/>
       </w:pPr>
       <w:r>
-        <w:t>七</w:t>
-      </w:r>
-    </w:p>
-    <w:p>
-      <w:pPr>
+        <w:t>十三</w:t>
+        <w:br/>
+        <w:t>設立会社の取締役及び監査役の住民票の抄本又はこれに代わる書面</w:t>
+      </w:r>
+    </w:p>
+    <w:p>
+      <w:pPr>
+        <w:pStyle w:val="ListBullet"/>
         <w:ind w:left="880"/>
       </w:pPr>
       <w:r>
-        <w:t>設立会社が法第三条第一項第三号及び第四号に掲げる要件に該当する旨を誓約する書面</w:t>
-      </w:r>
-    </w:p>
-    <w:p>
-      <w:pPr>
-        <w:pStyle w:val="Heading6"/>
+        <w:t>十三の二</w:t>
+        <w:br/>
+        <w:t>設立会社の取締役及び監査役の旧氏及び名を当該取締役及び監査役の氏名に併せて新設分割認可申請書に記載した場合において、前号に掲げる書類が当該取締役及び監査役の旧氏及び名を証するものでないときは、当該旧氏及び名を証する書面</w:t>
+      </w:r>
+    </w:p>
+    <w:p>
+      <w:pPr>
+        <w:pStyle w:val="ListBullet"/>
         <w:ind w:left="880"/>
       </w:pPr>
       <w:r>
-        <w:t>八</w:t>
-      </w:r>
-    </w:p>
-    <w:p>
-      <w:pPr>
+        <w:t>十四</w:t>
+        <w:br/>
+        <w:t>設立会社の取締役及び監査役の履歴書</w:t>
+      </w:r>
+    </w:p>
+    <w:p>
+      <w:pPr>
+        <w:pStyle w:val="ListBullet"/>
         <w:ind w:left="880"/>
       </w:pPr>
       <w:r>
-        <w:t>設立会社の定款</w:t>
-      </w:r>
-    </w:p>
-    <w:p>
-      <w:pPr>
-        <w:pStyle w:val="Heading6"/>
+        <w:t>十五</w:t>
+        <w:br/>
+        <w:t>設立会社が会計参与設置会社である場合にあっては、設立会社の会計参与の住民票の抄本又はこれに代わる書面（会計参与が法人であるときは、当該会計参与の登記事項証明書）及び履歴書（会計参与が法人であるときは、当該会計参与の沿革を記載した書面）</w:t>
+      </w:r>
+    </w:p>
+    <w:p>
+      <w:pPr>
+        <w:pStyle w:val="ListBullet"/>
         <w:ind w:left="880"/>
       </w:pPr>
       <w:r>
-        <w:t>九</w:t>
-      </w:r>
-    </w:p>
-    <w:p>
-      <w:pPr>
+        <w:t>十五の二</w:t>
+        <w:br/>
+        <w:t>設立会社の会計参与の旧氏及び名を当該会計参与の氏名に併せて新設分割認可申請書に記載した場合において、前号に掲げる書類が当該会計参与の旧氏及び名を証するものでないときは、当該旧氏及び名を証する書面</w:t>
+      </w:r>
+    </w:p>
+    <w:p>
+      <w:pPr>
+        <w:pStyle w:val="ListBullet"/>
         <w:ind w:left="880"/>
       </w:pPr>
       <w:r>
-        <w:t>設立会社の業務規程</w:t>
-      </w:r>
-    </w:p>
-    <w:p>
-      <w:pPr>
-        <w:pStyle w:val="Heading6"/>
+        <w:t>十六</w:t>
+        <w:br/>
+        <w:t>設立会社の取締役（指名委員会等設置会社にあっては、執行役）の担当業務を記載した書面</w:t>
+      </w:r>
+    </w:p>
+    <w:p>
+      <w:pPr>
+        <w:pStyle w:val="ListBullet"/>
         <w:ind w:left="880"/>
       </w:pPr>
       <w:r>
-        <w:t>十</w:t>
-      </w:r>
-    </w:p>
-    <w:p>
-      <w:pPr>
+        <w:t>十七</w:t>
+        <w:br/>
+        <w:t>設立会社における振替業に関する知識及び経験を有する使用人の確保の状況並びに当該使用人の配置の状況を記載した書面</w:t>
+      </w:r>
+    </w:p>
+    <w:p>
+      <w:pPr>
+        <w:pStyle w:val="ListBullet"/>
         <w:ind w:left="880"/>
       </w:pPr>
       <w:r>
-        <w:t>設立会社の収支の見込みを記載した書類</w:t>
-      </w:r>
-    </w:p>
-    <w:p>
-      <w:pPr>
-        <w:pStyle w:val="Heading6"/>
+        <w:t>十八</w:t>
+        <w:br/>
+        <w:t>設立会社の事務の機構及び分掌を記載した書面</w:t>
+      </w:r>
+    </w:p>
+    <w:p>
+      <w:pPr>
+        <w:pStyle w:val="ListBullet"/>
         <w:ind w:left="880"/>
       </w:pPr>
       <w:r>
-        <w:t>十一</w:t>
-      </w:r>
-    </w:p>
-    <w:p>
-      <w:pPr>
-        <w:ind w:left="880"/>
-      </w:pPr>
-      <w:r>
-        <w:t>設立会社の主要株主の氏名又は商号若しくは名称、住所又は所在地及びその保有する議決権の数を記載した書面</w:t>
-      </w:r>
-    </w:p>
-    <w:p>
-      <w:pPr>
-        <w:pStyle w:val="Heading6"/>
-        <w:ind w:left="880"/>
-      </w:pPr>
-      <w:r>
-        <w:t>十二</w:t>
-      </w:r>
-    </w:p>
-    <w:p>
-      <w:pPr>
-        <w:ind w:left="880"/>
-      </w:pPr>
-      <w:r>
-        <w:t>設立会社の親法人及び子法人の概要を記載した書面</w:t>
-      </w:r>
-    </w:p>
-    <w:p>
-      <w:pPr>
-        <w:pStyle w:val="Heading6"/>
-        <w:ind w:left="880"/>
-      </w:pPr>
-      <w:r>
-        <w:t>十三</w:t>
-      </w:r>
-    </w:p>
-    <w:p>
-      <w:pPr>
-        <w:ind w:left="880"/>
-      </w:pPr>
-      <w:r>
-        <w:t>設立会社の取締役及び監査役の住民票の抄本又はこれに代わる書面</w:t>
-      </w:r>
-    </w:p>
-    <w:p>
-      <w:pPr>
-        <w:pStyle w:val="Heading6"/>
-        <w:ind w:left="880"/>
-      </w:pPr>
-      <w:r>
-        <w:t>十三の二</w:t>
-      </w:r>
-    </w:p>
-    <w:p>
-      <w:pPr>
-        <w:ind w:left="880"/>
-      </w:pPr>
-      <w:r>
-        <w:t>設立会社の取締役及び監査役の旧氏及び名を当該取締役及び監査役の氏名に併せて新設分割認可申請書に記載した場合において、前号に掲げる書類が当該取締役及び監査役の旧氏及び名を証するものでないときは、当該旧氏及び名を証する書面</w:t>
-      </w:r>
-    </w:p>
-    <w:p>
-      <w:pPr>
-        <w:pStyle w:val="Heading6"/>
-        <w:ind w:left="880"/>
-      </w:pPr>
-      <w:r>
-        <w:t>十四</w:t>
-      </w:r>
-    </w:p>
-    <w:p>
-      <w:pPr>
-        <w:ind w:left="880"/>
-      </w:pPr>
-      <w:r>
-        <w:t>設立会社の取締役及び監査役の履歴書</w:t>
-      </w:r>
-    </w:p>
-    <w:p>
-      <w:pPr>
-        <w:pStyle w:val="Heading6"/>
-        <w:ind w:left="880"/>
-      </w:pPr>
-      <w:r>
-        <w:t>十五</w:t>
-      </w:r>
-    </w:p>
-    <w:p>
-      <w:pPr>
-        <w:ind w:left="880"/>
-      </w:pPr>
-      <w:r>
-        <w:t>設立会社が会計参与設置会社である場合にあっては、設立会社の会計参与の住民票の抄本又はこれに代わる書面（会計参与が法人であるときは、当該会計参与の登記事項証明書）及び履歴書（会計参与が法人であるときは、当該会計参与の沿革を記載した書面）</w:t>
-      </w:r>
-    </w:p>
-    <w:p>
-      <w:pPr>
-        <w:pStyle w:val="Heading6"/>
-        <w:ind w:left="880"/>
-      </w:pPr>
-      <w:r>
-        <w:t>十五の二</w:t>
-      </w:r>
-    </w:p>
-    <w:p>
-      <w:pPr>
-        <w:ind w:left="880"/>
-      </w:pPr>
-      <w:r>
-        <w:t>設立会社の会計参与の旧氏及び名を当該会計参与の氏名に併せて新設分割認可申請書に記載した場合において、前号に掲げる書類が当該会計参与の旧氏及び名を証するものでないときは、当該旧氏及び名を証する書面</w:t>
-      </w:r>
-    </w:p>
-    <w:p>
-      <w:pPr>
-        <w:pStyle w:val="Heading6"/>
-        <w:ind w:left="880"/>
-      </w:pPr>
-      <w:r>
-        <w:t>十六</w:t>
-      </w:r>
-    </w:p>
-    <w:p>
-      <w:pPr>
-        <w:ind w:left="880"/>
-      </w:pPr>
-      <w:r>
-        <w:t>設立会社の取締役（指名委員会等設置会社にあっては、執行役）の担当業務を記載した書面</w:t>
-      </w:r>
-    </w:p>
-    <w:p>
-      <w:pPr>
-        <w:pStyle w:val="Heading6"/>
-        <w:ind w:left="880"/>
-      </w:pPr>
-      <w:r>
-        <w:t>十七</w:t>
-      </w:r>
-    </w:p>
-    <w:p>
-      <w:pPr>
-        <w:ind w:left="880"/>
-      </w:pPr>
-      <w:r>
-        <w:t>設立会社における振替業に関する知識及び経験を有する使用人の確保の状況並びに当該使用人の配置の状況を記載した書面</w:t>
-      </w:r>
-    </w:p>
-    <w:p>
-      <w:pPr>
-        <w:pStyle w:val="Heading6"/>
-        <w:ind w:left="880"/>
-      </w:pPr>
-      <w:r>
-        <w:t>十八</w:t>
-      </w:r>
-    </w:p>
-    <w:p>
-      <w:pPr>
-        <w:ind w:left="880"/>
-      </w:pPr>
-      <w:r>
-        <w:t>設立会社の事務の機構及び分掌を記載した書面</w:t>
-      </w:r>
-    </w:p>
-    <w:p>
-      <w:pPr>
-        <w:pStyle w:val="Heading6"/>
-        <w:ind w:left="880"/>
-      </w:pPr>
-      <w:r>
         <w:t>十九</w:t>
-      </w:r>
-    </w:p>
-    <w:p>
-      <w:pPr>
-        <w:ind w:left="880"/>
-      </w:pPr>
-      <w:r>
+        <w:br/>
         <w:t>その他参考となるべき事項を記載した書類</w:t>
       </w:r>
     </w:p>
@@ -3325,35 +2453,23 @@
     </w:p>
     <w:p>
       <w:pPr>
-        <w:pStyle w:val="Heading6"/>
+        <w:pStyle w:val="ListBullet"/>
         <w:ind w:left="880"/>
       </w:pPr>
       <w:r>
         <w:t>一</w:t>
-      </w:r>
-    </w:p>
-    <w:p>
-      <w:pPr>
+        <w:br/>
+        <w:t>吸収分割予定年月日</w:t>
+      </w:r>
+    </w:p>
+    <w:p>
+      <w:pPr>
+        <w:pStyle w:val="ListBullet"/>
         <w:ind w:left="880"/>
       </w:pPr>
       <w:r>
-        <w:t>吸収分割予定年月日</w:t>
-      </w:r>
-    </w:p>
-    <w:p>
-      <w:pPr>
-        <w:pStyle w:val="Heading6"/>
-        <w:ind w:left="880"/>
-      </w:pPr>
-      <w:r>
         <w:t>二</w:t>
-      </w:r>
-    </w:p>
-    <w:p>
-      <w:pPr>
-        <w:ind w:left="880"/>
-      </w:pPr>
-      <w:r>
+        <w:br/>
         <w:t>吸収分割の方法</w:t>
       </w:r>
     </w:p>
@@ -3376,358 +2492,232 @@
     </w:p>
     <w:p>
       <w:pPr>
-        <w:pStyle w:val="Heading6"/>
+        <w:pStyle w:val="ListBullet"/>
         <w:ind w:left="880"/>
       </w:pPr>
       <w:r>
         <w:t>一</w:t>
-      </w:r>
-    </w:p>
-    <w:p>
-      <w:pPr>
+        <w:br/>
+        <w:t>理由書</w:t>
+      </w:r>
+    </w:p>
+    <w:p>
+      <w:pPr>
+        <w:pStyle w:val="ListBullet"/>
         <w:ind w:left="880"/>
       </w:pPr>
       <w:r>
-        <w:t>理由書</w:t>
-      </w:r>
-    </w:p>
-    <w:p>
-      <w:pPr>
-        <w:pStyle w:val="Heading6"/>
+        <w:t>二</w:t>
+        <w:br/>
+        <w:t>吸収分割の手続を記載した書面</w:t>
+      </w:r>
+    </w:p>
+    <w:p>
+      <w:pPr>
+        <w:pStyle w:val="ListBullet"/>
         <w:ind w:left="880"/>
       </w:pPr>
       <w:r>
-        <w:t>二</w:t>
-      </w:r>
-    </w:p>
-    <w:p>
-      <w:pPr>
+        <w:t>三</w:t>
+        <w:br/>
+        <w:t>吸収分割の当事者の登記事項証明書</w:t>
+      </w:r>
+    </w:p>
+    <w:p>
+      <w:pPr>
+        <w:pStyle w:val="ListBullet"/>
         <w:ind w:left="880"/>
       </w:pPr>
       <w:r>
-        <w:t>吸収分割の手続を記載した書面</w:t>
-      </w:r>
-    </w:p>
-    <w:p>
-      <w:pPr>
-        <w:pStyle w:val="Heading6"/>
+        <w:t>四</w:t>
+        <w:br/>
+        <w:t>吸収分割の当事者の会社法第七百八十三条第一項及び第七百九十五条第一項の規定による株主総会の議事録その他必要な手続があったことを証する書面</w:t>
+      </w:r>
+    </w:p>
+    <w:p>
+      <w:pPr>
+        <w:pStyle w:val="ListBullet"/>
         <w:ind w:left="880"/>
       </w:pPr>
       <w:r>
-        <w:t>三</w:t>
-      </w:r>
-    </w:p>
-    <w:p>
-      <w:pPr>
+        <w:t>五</w:t>
+        <w:br/>
+        <w:t>加入者集会の議事録</w:t>
+      </w:r>
+    </w:p>
+    <w:p>
+      <w:pPr>
+        <w:pStyle w:val="ListBullet"/>
         <w:ind w:left="880"/>
       </w:pPr>
       <w:r>
-        <w:t>吸収分割の当事者の登記事項証明書</w:t>
-      </w:r>
-    </w:p>
-    <w:p>
-      <w:pPr>
-        <w:pStyle w:val="Heading6"/>
+        <w:t>六</w:t>
+        <w:br/>
+        <w:t>吸収分割の当事者の貸借対照表及び損益計算書</w:t>
+      </w:r>
+    </w:p>
+    <w:p>
+      <w:pPr>
+        <w:pStyle w:val="ListBullet"/>
         <w:ind w:left="880"/>
       </w:pPr>
       <w:r>
-        <w:t>四</w:t>
-      </w:r>
-    </w:p>
-    <w:p>
-      <w:pPr>
+        <w:t>七</w:t>
+        <w:br/>
+        <w:t>承継会社が法第三条第一項第三号及び第四号に掲げる要件に該当する旨を誓約する書面</w:t>
+      </w:r>
+    </w:p>
+    <w:p>
+      <w:pPr>
+        <w:pStyle w:val="ListBullet"/>
         <w:ind w:left="880"/>
       </w:pPr>
       <w:r>
-        <w:t>吸収分割の当事者の会社法第七百八十三条第一項及び第七百九十五条第一項の規定による株主総会の議事録その他必要な手続があったことを証する書面</w:t>
-      </w:r>
-    </w:p>
-    <w:p>
-      <w:pPr>
-        <w:pStyle w:val="Heading6"/>
+        <w:t>八</w:t>
+        <w:br/>
+        <w:t>承継会社の定款</w:t>
+      </w:r>
+    </w:p>
+    <w:p>
+      <w:pPr>
+        <w:pStyle w:val="ListBullet"/>
         <w:ind w:left="880"/>
       </w:pPr>
       <w:r>
-        <w:t>五</w:t>
-      </w:r>
-    </w:p>
-    <w:p>
-      <w:pPr>
+        <w:t>九</w:t>
+        <w:br/>
+        <w:t>承継会社の業務規程</w:t>
+      </w:r>
+    </w:p>
+    <w:p>
+      <w:pPr>
+        <w:pStyle w:val="ListBullet"/>
         <w:ind w:left="880"/>
       </w:pPr>
       <w:r>
-        <w:t>加入者集会の議事録</w:t>
-      </w:r>
-    </w:p>
-    <w:p>
-      <w:pPr>
-        <w:pStyle w:val="Heading6"/>
+        <w:t>十</w:t>
+        <w:br/>
+        <w:t>承継会社の収支の見込みを記載した書類</w:t>
+      </w:r>
+    </w:p>
+    <w:p>
+      <w:pPr>
+        <w:pStyle w:val="ListBullet"/>
         <w:ind w:left="880"/>
       </w:pPr>
       <w:r>
-        <w:t>六</w:t>
-      </w:r>
-    </w:p>
-    <w:p>
-      <w:pPr>
+        <w:t>十一</w:t>
+        <w:br/>
+        <w:t>承継会社の主要株主の氏名又は商号若しくは名称、住所又は所在地及びその保有する議決権の数を記載した書面</w:t>
+      </w:r>
+    </w:p>
+    <w:p>
+      <w:pPr>
+        <w:pStyle w:val="ListBullet"/>
         <w:ind w:left="880"/>
       </w:pPr>
       <w:r>
-        <w:t>吸収分割の当事者の貸借対照表及び損益計算書</w:t>
-      </w:r>
-    </w:p>
-    <w:p>
-      <w:pPr>
-        <w:pStyle w:val="Heading6"/>
+        <w:t>十二</w:t>
+        <w:br/>
+        <w:t>承継会社の親法人及び子法人の概要を記載した書面</w:t>
+      </w:r>
+    </w:p>
+    <w:p>
+      <w:pPr>
+        <w:pStyle w:val="ListBullet"/>
         <w:ind w:left="880"/>
       </w:pPr>
       <w:r>
-        <w:t>七</w:t>
-      </w:r>
-    </w:p>
-    <w:p>
-      <w:pPr>
+        <w:t>十三</w:t>
+        <w:br/>
+        <w:t>承継会社の取締役及び監査役の住民票の抄本又はこれに代わる書面</w:t>
+      </w:r>
+    </w:p>
+    <w:p>
+      <w:pPr>
+        <w:pStyle w:val="ListBullet"/>
         <w:ind w:left="880"/>
       </w:pPr>
       <w:r>
-        <w:t>承継会社が法第三条第一項第三号及び第四号に掲げる要件に該当する旨を誓約する書面</w:t>
-      </w:r>
-    </w:p>
-    <w:p>
-      <w:pPr>
-        <w:pStyle w:val="Heading6"/>
+        <w:t>十三の二</w:t>
+        <w:br/>
+        <w:t>承継会社の取締役及び監査役の旧氏及び名を当該取締役及び監査役の氏名に併せて吸収分割認可申請書に記載した場合において、前号に掲げる書類が当該取締役及び監査役の旧氏及び名を証するものでないときは、当該旧氏及び名を証する書面</w:t>
+      </w:r>
+    </w:p>
+    <w:p>
+      <w:pPr>
+        <w:pStyle w:val="ListBullet"/>
         <w:ind w:left="880"/>
       </w:pPr>
       <w:r>
-        <w:t>八</w:t>
-      </w:r>
-    </w:p>
-    <w:p>
-      <w:pPr>
+        <w:t>十四</w:t>
+        <w:br/>
+        <w:t>承継会社の取締役及び監査役の履歴書</w:t>
+      </w:r>
+    </w:p>
+    <w:p>
+      <w:pPr>
+        <w:pStyle w:val="ListBullet"/>
         <w:ind w:left="880"/>
       </w:pPr>
       <w:r>
-        <w:t>承継会社の定款</w:t>
-      </w:r>
-    </w:p>
-    <w:p>
-      <w:pPr>
-        <w:pStyle w:val="Heading6"/>
+        <w:t>十五</w:t>
+        <w:br/>
+        <w:t>承継会社が会計参与設置会社である場合にあっては、承継会社の会計参与の住民票の抄本又はこれに代わる書面（会計参与が法人であるときは、当該会計参与の登記事項証明書）及び履歴書（会計参与が法人であるときは、当該会計参与の沿革を記載した書面）</w:t>
+      </w:r>
+    </w:p>
+    <w:p>
+      <w:pPr>
+        <w:pStyle w:val="ListBullet"/>
         <w:ind w:left="880"/>
       </w:pPr>
       <w:r>
-        <w:t>九</w:t>
-      </w:r>
-    </w:p>
-    <w:p>
-      <w:pPr>
+        <w:t>十五の二</w:t>
+        <w:br/>
+        <w:t>承継会社の会計参与の旧氏及び名を当該会計参与の氏名に併せて吸収分割認可申請書に記載した場合において、前号に掲げる書類が当該会計参与の旧氏及び名を証するものでないときは、当該旧氏及び名を証する書面</w:t>
+      </w:r>
+    </w:p>
+    <w:p>
+      <w:pPr>
+        <w:pStyle w:val="ListBullet"/>
         <w:ind w:left="880"/>
       </w:pPr>
       <w:r>
-        <w:t>承継会社の業務規程</w:t>
-      </w:r>
-    </w:p>
-    <w:p>
-      <w:pPr>
-        <w:pStyle w:val="Heading6"/>
+        <w:t>十六</w:t>
+        <w:br/>
+        <w:t>承継会社の取締役（指名委員会等設置会社にあっては、執行役）の担当業務を記載した書面</w:t>
+      </w:r>
+    </w:p>
+    <w:p>
+      <w:pPr>
+        <w:pStyle w:val="ListBullet"/>
         <w:ind w:left="880"/>
       </w:pPr>
       <w:r>
-        <w:t>十</w:t>
-      </w:r>
-    </w:p>
-    <w:p>
-      <w:pPr>
+        <w:t>十七</w:t>
+        <w:br/>
+        <w:t>承継会社における振替業に関する知識及び経験を有する使用人の確保の状況並びに当該使用人の配置の状況を記載した書面</w:t>
+      </w:r>
+    </w:p>
+    <w:p>
+      <w:pPr>
+        <w:pStyle w:val="ListBullet"/>
         <w:ind w:left="880"/>
       </w:pPr>
       <w:r>
-        <w:t>承継会社の収支の見込みを記載した書類</w:t>
-      </w:r>
-    </w:p>
-    <w:p>
-      <w:pPr>
-        <w:pStyle w:val="Heading6"/>
+        <w:t>十八</w:t>
+        <w:br/>
+        <w:t>承継会社の事務の機構及び分掌を記載した書面</w:t>
+      </w:r>
+    </w:p>
+    <w:p>
+      <w:pPr>
+        <w:pStyle w:val="ListBullet"/>
         <w:ind w:left="880"/>
       </w:pPr>
       <w:r>
-        <w:t>十一</w:t>
-      </w:r>
-    </w:p>
-    <w:p>
-      <w:pPr>
-        <w:ind w:left="880"/>
-      </w:pPr>
-      <w:r>
-        <w:t>承継会社の主要株主の氏名又は商号若しくは名称、住所又は所在地及びその保有する議決権の数を記載した書面</w:t>
-      </w:r>
-    </w:p>
-    <w:p>
-      <w:pPr>
-        <w:pStyle w:val="Heading6"/>
-        <w:ind w:left="880"/>
-      </w:pPr>
-      <w:r>
-        <w:t>十二</w:t>
-      </w:r>
-    </w:p>
-    <w:p>
-      <w:pPr>
-        <w:ind w:left="880"/>
-      </w:pPr>
-      <w:r>
-        <w:t>承継会社の親法人及び子法人の概要を記載した書面</w:t>
-      </w:r>
-    </w:p>
-    <w:p>
-      <w:pPr>
-        <w:pStyle w:val="Heading6"/>
-        <w:ind w:left="880"/>
-      </w:pPr>
-      <w:r>
-        <w:t>十三</w:t>
-      </w:r>
-    </w:p>
-    <w:p>
-      <w:pPr>
-        <w:ind w:left="880"/>
-      </w:pPr>
-      <w:r>
-        <w:t>承継会社の取締役及び監査役の住民票の抄本又はこれに代わる書面</w:t>
-      </w:r>
-    </w:p>
-    <w:p>
-      <w:pPr>
-        <w:pStyle w:val="Heading6"/>
-        <w:ind w:left="880"/>
-      </w:pPr>
-      <w:r>
-        <w:t>十三の二</w:t>
-      </w:r>
-    </w:p>
-    <w:p>
-      <w:pPr>
-        <w:ind w:left="880"/>
-      </w:pPr>
-      <w:r>
-        <w:t>承継会社の取締役及び監査役の旧氏及び名を当該取締役及び監査役の氏名に併せて吸収分割認可申請書に記載した場合において、前号に掲げる書類が当該取締役及び監査役の旧氏及び名を証するものでないときは、当該旧氏及び名を証する書面</w:t>
-      </w:r>
-    </w:p>
-    <w:p>
-      <w:pPr>
-        <w:pStyle w:val="Heading6"/>
-        <w:ind w:left="880"/>
-      </w:pPr>
-      <w:r>
-        <w:t>十四</w:t>
-      </w:r>
-    </w:p>
-    <w:p>
-      <w:pPr>
-        <w:ind w:left="880"/>
-      </w:pPr>
-      <w:r>
-        <w:t>承継会社の取締役及び監査役の履歴書</w:t>
-      </w:r>
-    </w:p>
-    <w:p>
-      <w:pPr>
-        <w:pStyle w:val="Heading6"/>
-        <w:ind w:left="880"/>
-      </w:pPr>
-      <w:r>
-        <w:t>十五</w:t>
-      </w:r>
-    </w:p>
-    <w:p>
-      <w:pPr>
-        <w:ind w:left="880"/>
-      </w:pPr>
-      <w:r>
-        <w:t>承継会社が会計参与設置会社である場合にあっては、承継会社の会計参与の住民票の抄本又はこれに代わる書面（会計参与が法人であるときは、当該会計参与の登記事項証明書）及び履歴書（会計参与が法人であるときは、当該会計参与の沿革を記載した書面）</w:t>
-      </w:r>
-    </w:p>
-    <w:p>
-      <w:pPr>
-        <w:pStyle w:val="Heading6"/>
-        <w:ind w:left="880"/>
-      </w:pPr>
-      <w:r>
-        <w:t>十五の二</w:t>
-      </w:r>
-    </w:p>
-    <w:p>
-      <w:pPr>
-        <w:ind w:left="880"/>
-      </w:pPr>
-      <w:r>
-        <w:t>承継会社の会計参与の旧氏及び名を当該会計参与の氏名に併せて吸収分割認可申請書に記載した場合において、前号に掲げる書類が当該会計参与の旧氏及び名を証するものでないときは、当該旧氏及び名を証する書面</w:t>
-      </w:r>
-    </w:p>
-    <w:p>
-      <w:pPr>
-        <w:pStyle w:val="Heading6"/>
-        <w:ind w:left="880"/>
-      </w:pPr>
-      <w:r>
-        <w:t>十六</w:t>
-      </w:r>
-    </w:p>
-    <w:p>
-      <w:pPr>
-        <w:ind w:left="880"/>
-      </w:pPr>
-      <w:r>
-        <w:t>承継会社の取締役（指名委員会等設置会社にあっては、執行役）の担当業務を記載した書面</w:t>
-      </w:r>
-    </w:p>
-    <w:p>
-      <w:pPr>
-        <w:pStyle w:val="Heading6"/>
-        <w:ind w:left="880"/>
-      </w:pPr>
-      <w:r>
-        <w:t>十七</w:t>
-      </w:r>
-    </w:p>
-    <w:p>
-      <w:pPr>
-        <w:ind w:left="880"/>
-      </w:pPr>
-      <w:r>
-        <w:t>承継会社における振替業に関する知識及び経験を有する使用人の確保の状況並びに当該使用人の配置の状況を記載した書面</w:t>
-      </w:r>
-    </w:p>
-    <w:p>
-      <w:pPr>
-        <w:pStyle w:val="Heading6"/>
-        <w:ind w:left="880"/>
-      </w:pPr>
-      <w:r>
-        <w:t>十八</w:t>
-      </w:r>
-    </w:p>
-    <w:p>
-      <w:pPr>
-        <w:ind w:left="880"/>
-      </w:pPr>
-      <w:r>
-        <w:t>承継会社の事務の機構及び分掌を記載した書面</w:t>
-      </w:r>
-    </w:p>
-    <w:p>
-      <w:pPr>
-        <w:pStyle w:val="Heading6"/>
-        <w:ind w:left="880"/>
-      </w:pPr>
-      <w:r>
         <w:t>十九</w:t>
-      </w:r>
-    </w:p>
-    <w:p>
-      <w:pPr>
-        <w:ind w:left="880"/>
-      </w:pPr>
-      <w:r>
+        <w:br/>
         <w:t>その他参考となるべき事項を記載した書類</w:t>
       </w:r>
     </w:p>
@@ -3763,35 +2753,23 @@
     </w:p>
     <w:p>
       <w:pPr>
-        <w:pStyle w:val="Heading6"/>
+        <w:pStyle w:val="ListBullet"/>
         <w:ind w:left="880"/>
       </w:pPr>
       <w:r>
         <w:t>一</w:t>
-      </w:r>
-    </w:p>
-    <w:p>
-      <w:pPr>
+        <w:br/>
+        <w:t>事業譲渡予定年月日</w:t>
+      </w:r>
+    </w:p>
+    <w:p>
+      <w:pPr>
+        <w:pStyle w:val="ListBullet"/>
         <w:ind w:left="880"/>
       </w:pPr>
       <w:r>
-        <w:t>事業譲渡予定年月日</w:t>
-      </w:r>
-    </w:p>
-    <w:p>
-      <w:pPr>
-        <w:pStyle w:val="Heading6"/>
-        <w:ind w:left="880"/>
-      </w:pPr>
-      <w:r>
         <w:t>二</w:t>
-      </w:r>
-    </w:p>
-    <w:p>
-      <w:pPr>
-        <w:ind w:left="880"/>
-      </w:pPr>
-      <w:r>
+        <w:br/>
         <w:t>事業譲渡の方法</w:t>
       </w:r>
     </w:p>
@@ -3814,358 +2792,232 @@
     </w:p>
     <w:p>
       <w:pPr>
-        <w:pStyle w:val="Heading6"/>
+        <w:pStyle w:val="ListBullet"/>
         <w:ind w:left="880"/>
       </w:pPr>
       <w:r>
         <w:t>一</w:t>
-      </w:r>
-    </w:p>
-    <w:p>
-      <w:pPr>
+        <w:br/>
+        <w:t>理由書</w:t>
+      </w:r>
+    </w:p>
+    <w:p>
+      <w:pPr>
+        <w:pStyle w:val="ListBullet"/>
         <w:ind w:left="880"/>
       </w:pPr>
       <w:r>
-        <w:t>理由書</w:t>
-      </w:r>
-    </w:p>
-    <w:p>
-      <w:pPr>
-        <w:pStyle w:val="Heading6"/>
+        <w:t>二</w:t>
+        <w:br/>
+        <w:t>事業譲渡の手続を記載した書面</w:t>
+      </w:r>
+    </w:p>
+    <w:p>
+      <w:pPr>
+        <w:pStyle w:val="ListBullet"/>
         <w:ind w:left="880"/>
       </w:pPr>
       <w:r>
-        <w:t>二</w:t>
-      </w:r>
-    </w:p>
-    <w:p>
-      <w:pPr>
+        <w:t>三</w:t>
+        <w:br/>
+        <w:t>事業譲渡の当事者の登記事項証明書</w:t>
+      </w:r>
+    </w:p>
+    <w:p>
+      <w:pPr>
+        <w:pStyle w:val="ListBullet"/>
         <w:ind w:left="880"/>
       </w:pPr>
       <w:r>
-        <w:t>事業譲渡の手続を記載した書面</w:t>
-      </w:r>
-    </w:p>
-    <w:p>
-      <w:pPr>
-        <w:pStyle w:val="Heading6"/>
+        <w:t>四</w:t>
+        <w:br/>
+        <w:t>事業譲渡の当事者の会社法第四百六十七条第一項の規定による株主総会の議事録又は取締役会の議事録その他必要な手続があったことを証する書面</w:t>
+      </w:r>
+    </w:p>
+    <w:p>
+      <w:pPr>
+        <w:pStyle w:val="ListBullet"/>
         <w:ind w:left="880"/>
       </w:pPr>
       <w:r>
-        <w:t>三</w:t>
-      </w:r>
-    </w:p>
-    <w:p>
-      <w:pPr>
+        <w:t>五</w:t>
+        <w:br/>
+        <w:t>加入者集会の議事録</w:t>
+      </w:r>
+    </w:p>
+    <w:p>
+      <w:pPr>
+        <w:pStyle w:val="ListBullet"/>
         <w:ind w:left="880"/>
       </w:pPr>
       <w:r>
-        <w:t>事業譲渡の当事者の登記事項証明書</w:t>
-      </w:r>
-    </w:p>
-    <w:p>
-      <w:pPr>
-        <w:pStyle w:val="Heading6"/>
+        <w:t>六</w:t>
+        <w:br/>
+        <w:t>事業譲渡の当事者の貸借対照表及び損益計算書</w:t>
+      </w:r>
+    </w:p>
+    <w:p>
+      <w:pPr>
+        <w:pStyle w:val="ListBullet"/>
         <w:ind w:left="880"/>
       </w:pPr>
       <w:r>
-        <w:t>四</w:t>
-      </w:r>
-    </w:p>
-    <w:p>
-      <w:pPr>
+        <w:t>七</w:t>
+        <w:br/>
+        <w:t>譲受会社が法第三条第一項第三号及び第四号に掲げる要件に該当する旨を誓約する書面</w:t>
+      </w:r>
+    </w:p>
+    <w:p>
+      <w:pPr>
+        <w:pStyle w:val="ListBullet"/>
         <w:ind w:left="880"/>
       </w:pPr>
       <w:r>
-        <w:t>事業譲渡の当事者の会社法第四百六十七条第一項の規定による株主総会の議事録又は取締役会の議事録その他必要な手続があったことを証する書面</w:t>
-      </w:r>
-    </w:p>
-    <w:p>
-      <w:pPr>
-        <w:pStyle w:val="Heading6"/>
+        <w:t>八</w:t>
+        <w:br/>
+        <w:t>譲受会社の定款</w:t>
+      </w:r>
+    </w:p>
+    <w:p>
+      <w:pPr>
+        <w:pStyle w:val="ListBullet"/>
         <w:ind w:left="880"/>
       </w:pPr>
       <w:r>
-        <w:t>五</w:t>
-      </w:r>
-    </w:p>
-    <w:p>
-      <w:pPr>
+        <w:t>九</w:t>
+        <w:br/>
+        <w:t>譲受会社の業務規程</w:t>
+      </w:r>
+    </w:p>
+    <w:p>
+      <w:pPr>
+        <w:pStyle w:val="ListBullet"/>
         <w:ind w:left="880"/>
       </w:pPr>
       <w:r>
-        <w:t>加入者集会の議事録</w:t>
-      </w:r>
-    </w:p>
-    <w:p>
-      <w:pPr>
-        <w:pStyle w:val="Heading6"/>
+        <w:t>十</w:t>
+        <w:br/>
+        <w:t>譲受会社の収支の見込みを記載した書類</w:t>
+      </w:r>
+    </w:p>
+    <w:p>
+      <w:pPr>
+        <w:pStyle w:val="ListBullet"/>
         <w:ind w:left="880"/>
       </w:pPr>
       <w:r>
-        <w:t>六</w:t>
-      </w:r>
-    </w:p>
-    <w:p>
-      <w:pPr>
+        <w:t>十一</w:t>
+        <w:br/>
+        <w:t>譲受会社の主要株主の氏名又は商号若しくは名称、住所又は所在地及びその保有する議決権の数を記載した書面</w:t>
+      </w:r>
+    </w:p>
+    <w:p>
+      <w:pPr>
+        <w:pStyle w:val="ListBullet"/>
         <w:ind w:left="880"/>
       </w:pPr>
       <w:r>
-        <w:t>事業譲渡の当事者の貸借対照表及び損益計算書</w:t>
-      </w:r>
-    </w:p>
-    <w:p>
-      <w:pPr>
-        <w:pStyle w:val="Heading6"/>
+        <w:t>十二</w:t>
+        <w:br/>
+        <w:t>譲受会社の親法人及び子法人の概要を記載した書面</w:t>
+      </w:r>
+    </w:p>
+    <w:p>
+      <w:pPr>
+        <w:pStyle w:val="ListBullet"/>
         <w:ind w:left="880"/>
       </w:pPr>
       <w:r>
-        <w:t>七</w:t>
-      </w:r>
-    </w:p>
-    <w:p>
-      <w:pPr>
+        <w:t>十三</w:t>
+        <w:br/>
+        <w:t>譲受会社の取締役及び監査役の住民票の抄本又はこれに代わる書面</w:t>
+      </w:r>
+    </w:p>
+    <w:p>
+      <w:pPr>
+        <w:pStyle w:val="ListBullet"/>
         <w:ind w:left="880"/>
       </w:pPr>
       <w:r>
-        <w:t>譲受会社が法第三条第一項第三号及び第四号に掲げる要件に該当する旨を誓約する書面</w:t>
-      </w:r>
-    </w:p>
-    <w:p>
-      <w:pPr>
-        <w:pStyle w:val="Heading6"/>
+        <w:t>十三の二</w:t>
+        <w:br/>
+        <w:t>譲受会社の取締役及び監査役の旧氏及び名を当該取締役及び監査役の氏名に併せて事業譲渡認可申請書に記載した場合において、前号に掲げる書類が当該取締役及び監査役の旧氏及び名を証するものでないときは、当該旧氏及び名を証する書面</w:t>
+      </w:r>
+    </w:p>
+    <w:p>
+      <w:pPr>
+        <w:pStyle w:val="ListBullet"/>
         <w:ind w:left="880"/>
       </w:pPr>
       <w:r>
-        <w:t>八</w:t>
-      </w:r>
-    </w:p>
-    <w:p>
-      <w:pPr>
+        <w:t>十四</w:t>
+        <w:br/>
+        <w:t>譲受会社の取締役及び監査役の履歴書</w:t>
+      </w:r>
+    </w:p>
+    <w:p>
+      <w:pPr>
+        <w:pStyle w:val="ListBullet"/>
         <w:ind w:left="880"/>
       </w:pPr>
       <w:r>
-        <w:t>譲受会社の定款</w:t>
-      </w:r>
-    </w:p>
-    <w:p>
-      <w:pPr>
-        <w:pStyle w:val="Heading6"/>
+        <w:t>十五</w:t>
+        <w:br/>
+        <w:t>譲受会社が会計参与設置会社である場合にあっては、譲受会社の会計参与の住民票の抄本又はこれに代わる書面（会計参与が法人であるときは、当該会計参与の登記事項証明書）及び履歴書（会計参与が法人であるときは、当該会計参与の沿革を記載した書面）</w:t>
+      </w:r>
+    </w:p>
+    <w:p>
+      <w:pPr>
+        <w:pStyle w:val="ListBullet"/>
         <w:ind w:left="880"/>
       </w:pPr>
       <w:r>
-        <w:t>九</w:t>
-      </w:r>
-    </w:p>
-    <w:p>
-      <w:pPr>
+        <w:t>十五の二</w:t>
+        <w:br/>
+        <w:t>譲受会社の会計参与の旧氏及び名を当該会計参与の氏名に併せて事業譲渡認可申請書に記載した場合において、前号に掲げる書類が当該会計参与の旧氏及び名を証するものでないときは、当該旧氏及び名を証する書面</w:t>
+      </w:r>
+    </w:p>
+    <w:p>
+      <w:pPr>
+        <w:pStyle w:val="ListBullet"/>
         <w:ind w:left="880"/>
       </w:pPr>
       <w:r>
-        <w:t>譲受会社の業務規程</w:t>
-      </w:r>
-    </w:p>
-    <w:p>
-      <w:pPr>
-        <w:pStyle w:val="Heading6"/>
+        <w:t>十六</w:t>
+        <w:br/>
+        <w:t>譲受会社の取締役（指名委員会等設置会社にあっては、執行役）の担当業務を記載した書面</w:t>
+      </w:r>
+    </w:p>
+    <w:p>
+      <w:pPr>
+        <w:pStyle w:val="ListBullet"/>
         <w:ind w:left="880"/>
       </w:pPr>
       <w:r>
-        <w:t>十</w:t>
-      </w:r>
-    </w:p>
-    <w:p>
-      <w:pPr>
+        <w:t>十七</w:t>
+        <w:br/>
+        <w:t>譲受会社における振替業に関する知識及び経験を有する使用人の確保の状況並びに当該使用人の配置の状況を記載した書面</w:t>
+      </w:r>
+    </w:p>
+    <w:p>
+      <w:pPr>
+        <w:pStyle w:val="ListBullet"/>
         <w:ind w:left="880"/>
       </w:pPr>
       <w:r>
-        <w:t>譲受会社の収支の見込みを記載した書類</w:t>
-      </w:r>
-    </w:p>
-    <w:p>
-      <w:pPr>
-        <w:pStyle w:val="Heading6"/>
+        <w:t>十八</w:t>
+        <w:br/>
+        <w:t>譲受会社の事務の機構及び分掌を記載した書面</w:t>
+      </w:r>
+    </w:p>
+    <w:p>
+      <w:pPr>
+        <w:pStyle w:val="ListBullet"/>
         <w:ind w:left="880"/>
       </w:pPr>
       <w:r>
-        <w:t>十一</w:t>
-      </w:r>
-    </w:p>
-    <w:p>
-      <w:pPr>
-        <w:ind w:left="880"/>
-      </w:pPr>
-      <w:r>
-        <w:t>譲受会社の主要株主の氏名又は商号若しくは名称、住所又は所在地及びその保有する議決権の数を記載した書面</w:t>
-      </w:r>
-    </w:p>
-    <w:p>
-      <w:pPr>
-        <w:pStyle w:val="Heading6"/>
-        <w:ind w:left="880"/>
-      </w:pPr>
-      <w:r>
-        <w:t>十二</w:t>
-      </w:r>
-    </w:p>
-    <w:p>
-      <w:pPr>
-        <w:ind w:left="880"/>
-      </w:pPr>
-      <w:r>
-        <w:t>譲受会社の親法人及び子法人の概要を記載した書面</w:t>
-      </w:r>
-    </w:p>
-    <w:p>
-      <w:pPr>
-        <w:pStyle w:val="Heading6"/>
-        <w:ind w:left="880"/>
-      </w:pPr>
-      <w:r>
-        <w:t>十三</w:t>
-      </w:r>
-    </w:p>
-    <w:p>
-      <w:pPr>
-        <w:ind w:left="880"/>
-      </w:pPr>
-      <w:r>
-        <w:t>譲受会社の取締役及び監査役の住民票の抄本又はこれに代わる書面</w:t>
-      </w:r>
-    </w:p>
-    <w:p>
-      <w:pPr>
-        <w:pStyle w:val="Heading6"/>
-        <w:ind w:left="880"/>
-      </w:pPr>
-      <w:r>
-        <w:t>十三の二</w:t>
-      </w:r>
-    </w:p>
-    <w:p>
-      <w:pPr>
-        <w:ind w:left="880"/>
-      </w:pPr>
-      <w:r>
-        <w:t>譲受会社の取締役及び監査役の旧氏及び名を当該取締役及び監査役の氏名に併せて事業譲渡認可申請書に記載した場合において、前号に掲げる書類が当該取締役及び監査役の旧氏及び名を証するものでないときは、当該旧氏及び名を証する書面</w:t>
-      </w:r>
-    </w:p>
-    <w:p>
-      <w:pPr>
-        <w:pStyle w:val="Heading6"/>
-        <w:ind w:left="880"/>
-      </w:pPr>
-      <w:r>
-        <w:t>十四</w:t>
-      </w:r>
-    </w:p>
-    <w:p>
-      <w:pPr>
-        <w:ind w:left="880"/>
-      </w:pPr>
-      <w:r>
-        <w:t>譲受会社の取締役及び監査役の履歴書</w:t>
-      </w:r>
-    </w:p>
-    <w:p>
-      <w:pPr>
-        <w:pStyle w:val="Heading6"/>
-        <w:ind w:left="880"/>
-      </w:pPr>
-      <w:r>
-        <w:t>十五</w:t>
-      </w:r>
-    </w:p>
-    <w:p>
-      <w:pPr>
-        <w:ind w:left="880"/>
-      </w:pPr>
-      <w:r>
-        <w:t>譲受会社が会計参与設置会社である場合にあっては、譲受会社の会計参与の住民票の抄本又はこれに代わる書面（会計参与が法人であるときは、当該会計参与の登記事項証明書）及び履歴書（会計参与が法人であるときは、当該会計参与の沿革を記載した書面）</w:t>
-      </w:r>
-    </w:p>
-    <w:p>
-      <w:pPr>
-        <w:pStyle w:val="Heading6"/>
-        <w:ind w:left="880"/>
-      </w:pPr>
-      <w:r>
-        <w:t>十五の二</w:t>
-      </w:r>
-    </w:p>
-    <w:p>
-      <w:pPr>
-        <w:ind w:left="880"/>
-      </w:pPr>
-      <w:r>
-        <w:t>譲受会社の会計参与の旧氏及び名を当該会計参与の氏名に併せて事業譲渡認可申請書に記載した場合において、前号に掲げる書類が当該会計参与の旧氏及び名を証するものでないときは、当該旧氏及び名を証する書面</w:t>
-      </w:r>
-    </w:p>
-    <w:p>
-      <w:pPr>
-        <w:pStyle w:val="Heading6"/>
-        <w:ind w:left="880"/>
-      </w:pPr>
-      <w:r>
-        <w:t>十六</w:t>
-      </w:r>
-    </w:p>
-    <w:p>
-      <w:pPr>
-        <w:ind w:left="880"/>
-      </w:pPr>
-      <w:r>
-        <w:t>譲受会社の取締役（指名委員会等設置会社にあっては、執行役）の担当業務を記載した書面</w:t>
-      </w:r>
-    </w:p>
-    <w:p>
-      <w:pPr>
-        <w:pStyle w:val="Heading6"/>
-        <w:ind w:left="880"/>
-      </w:pPr>
-      <w:r>
-        <w:t>十七</w:t>
-      </w:r>
-    </w:p>
-    <w:p>
-      <w:pPr>
-        <w:ind w:left="880"/>
-      </w:pPr>
-      <w:r>
-        <w:t>譲受会社における振替業に関する知識及び経験を有する使用人の確保の状況並びに当該使用人の配置の状況を記載した書面</w:t>
-      </w:r>
-    </w:p>
-    <w:p>
-      <w:pPr>
-        <w:pStyle w:val="Heading6"/>
-        <w:ind w:left="880"/>
-      </w:pPr>
-      <w:r>
-        <w:t>十八</w:t>
-      </w:r>
-    </w:p>
-    <w:p>
-      <w:pPr>
-        <w:ind w:left="880"/>
-      </w:pPr>
-      <w:r>
-        <w:t>譲受会社の事務の機構及び分掌を記載した書面</w:t>
-      </w:r>
-    </w:p>
-    <w:p>
-      <w:pPr>
-        <w:pStyle w:val="Heading6"/>
-        <w:ind w:left="880"/>
-      </w:pPr>
-      <w:r>
         <w:t>十九</w:t>
-      </w:r>
-    </w:p>
-    <w:p>
-      <w:pPr>
-        <w:ind w:left="880"/>
-      </w:pPr>
-      <w:r>
+        <w:br/>
         <w:t>その他参考となるべき事項を記載した書類</w:t>
       </w:r>
     </w:p>
@@ -4201,150 +3053,102 @@
     </w:p>
     <w:p>
       <w:pPr>
-        <w:pStyle w:val="Heading6"/>
+        <w:pStyle w:val="ListBullet"/>
         <w:ind w:left="880"/>
       </w:pPr>
       <w:r>
         <w:t>一</w:t>
-      </w:r>
-    </w:p>
-    <w:p>
-      <w:pPr>
+        <w:br/>
+        <w:t>加入者が保有する議決権の数及び議決権の総数</w:t>
+      </w:r>
+    </w:p>
+    <w:p>
+      <w:pPr>
+        <w:pStyle w:val="ListBullet"/>
         <w:ind w:left="880"/>
       </w:pPr>
       <w:r>
-        <w:t>加入者が保有する議決権の数及び議決権の総数</w:t>
-      </w:r>
-    </w:p>
-    <w:p>
-      <w:pPr>
-        <w:pStyle w:val="Heading6"/>
+        <w:t>二</w:t>
+        <w:br/>
+        <w:t>議案が法第二十六条に規定する加入者の承認に関するものである場合には、次に掲げる事項</w:t>
+      </w:r>
+    </w:p>
+    <w:p>
+      <w:pPr>
+        <w:pStyle w:val="ListBullet"/>
         <w:ind w:left="880"/>
       </w:pPr>
       <w:r>
+        <w:t>三</w:t>
+        <w:br/>
+        <w:t>議案が法第二十八条に規定する加入者の承認に関するものである場合には、次に掲げる事項</w:t>
+      </w:r>
+    </w:p>
+    <w:p>
+      <w:pPr>
+        <w:pStyle w:val="ListBullet"/>
+        <w:ind w:left="880"/>
+      </w:pPr>
+      <w:r>
+        <w:t>四</w:t>
+        <w:br/>
+        <w:t>議案が法第三十条に規定する加入者の承認に関するものである場合には、次に掲げる事項</w:t>
+      </w:r>
+    </w:p>
+    <w:p>
+      <w:pPr>
+        <w:pStyle w:val="ListBullet"/>
+        <w:ind w:left="880"/>
+      </w:pPr>
+      <w:r>
+        <w:t>五</w:t>
+        <w:br/>
+        <w:t>議案が法第三十二条に規定する加入者の承認に関するものである場合には、次に掲げる事項</w:t>
+      </w:r>
+    </w:p>
+    <w:p>
+      <w:pPr>
+        <w:pStyle w:val="ListBullet"/>
+        <w:ind w:left="880"/>
+      </w:pPr>
+      <w:r>
+        <w:t>六</w:t>
+        <w:br/>
+        <w:t>その他参考となるべき事項</w:t>
+      </w:r>
+    </w:p>
+    <w:p>
+      <w:pPr>
+        <w:pStyle w:val="Heading4"/>
+      </w:pPr>
+      <w:r>
+        <w:t>第二十四条（電磁的方法による招集通知の発出）</w:t>
+      </w:r>
+    </w:p>
+    <w:p>
+      <w:r>
+        <w:t>一般振替機関は、法第三十四条第三項の規定により電磁的方法による通知を発出しようとするときは、あらかじめ、その加入者に対し、当該一般振替機関の用いる電磁的方法の種類及び内容として次に掲げる事項を示し、書面又は電磁的方法による承諾を得なければならない。</w:t>
+      </w:r>
+    </w:p>
+    <w:p>
+      <w:pPr>
+        <w:pStyle w:val="ListBullet"/>
+        <w:ind w:left="880"/>
+      </w:pPr>
+      <w:r>
+        <w:t>一</w:t>
+        <w:br/>
+        <w:t>次に掲げる電磁的方法のうち、一般振替機関が使用するもの</w:t>
+      </w:r>
+    </w:p>
+    <w:p>
+      <w:pPr>
+        <w:pStyle w:val="ListBullet"/>
+        <w:ind w:left="880"/>
+      </w:pPr>
+      <w:r>
         <w:t>二</w:t>
-      </w:r>
-    </w:p>
-    <w:p>
-      <w:pPr>
-        <w:ind w:left="880"/>
-      </w:pPr>
-      <w:r>
-        <w:t>議案が法第二十六条に規定する加入者の承認に関するものである場合には、次に掲げる事項</w:t>
-      </w:r>
-    </w:p>
-    <w:p>
-      <w:pPr>
-        <w:pStyle w:val="Heading6"/>
-        <w:ind w:left="880"/>
-      </w:pPr>
-      <w:r>
-        <w:t>三</w:t>
-      </w:r>
-    </w:p>
-    <w:p>
-      <w:pPr>
-        <w:ind w:left="880"/>
-      </w:pPr>
-      <w:r>
-        <w:t>議案が法第二十八条に規定する加入者の承認に関するものである場合には、次に掲げる事項</w:t>
-      </w:r>
-    </w:p>
-    <w:p>
-      <w:pPr>
-        <w:pStyle w:val="Heading6"/>
-        <w:ind w:left="880"/>
-      </w:pPr>
-      <w:r>
-        <w:t>四</w:t>
-      </w:r>
-    </w:p>
-    <w:p>
-      <w:pPr>
-        <w:ind w:left="880"/>
-      </w:pPr>
-      <w:r>
-        <w:t>議案が法第三十条に規定する加入者の承認に関するものである場合には、次に掲げる事項</w:t>
-      </w:r>
-    </w:p>
-    <w:p>
-      <w:pPr>
-        <w:pStyle w:val="Heading6"/>
-        <w:ind w:left="880"/>
-      </w:pPr>
-      <w:r>
-        <w:t>五</w:t>
-      </w:r>
-    </w:p>
-    <w:p>
-      <w:pPr>
-        <w:ind w:left="880"/>
-      </w:pPr>
-      <w:r>
-        <w:t>議案が法第三十二条に規定する加入者の承認に関するものである場合には、次に掲げる事項</w:t>
-      </w:r>
-    </w:p>
-    <w:p>
-      <w:pPr>
-        <w:pStyle w:val="Heading6"/>
-        <w:ind w:left="880"/>
-      </w:pPr>
-      <w:r>
-        <w:t>六</w:t>
-      </w:r>
-    </w:p>
-    <w:p>
-      <w:pPr>
-        <w:ind w:left="880"/>
-      </w:pPr>
-      <w:r>
-        <w:t>その他参考となるべき事項</w:t>
-      </w:r>
-    </w:p>
-    <w:p>
-      <w:pPr>
-        <w:pStyle w:val="Heading4"/>
-      </w:pPr>
-      <w:r>
-        <w:t>第二十四条（電磁的方法による招集通知の発出）</w:t>
-      </w:r>
-    </w:p>
-    <w:p>
-      <w:r>
-        <w:t>一般振替機関は、法第三十四条第三項の規定により電磁的方法による通知を発出しようとするときは、あらかじめ、その加入者に対し、当該一般振替機関の用いる電磁的方法の種類及び内容として次に掲げる事項を示し、書面又は電磁的方法による承諾を得なければならない。</w:t>
-      </w:r>
-    </w:p>
-    <w:p>
-      <w:pPr>
-        <w:pStyle w:val="Heading6"/>
-        <w:ind w:left="880"/>
-      </w:pPr>
-      <w:r>
-        <w:t>一</w:t>
-      </w:r>
-    </w:p>
-    <w:p>
-      <w:pPr>
-        <w:ind w:left="880"/>
-      </w:pPr>
-      <w:r>
-        <w:t>次に掲げる電磁的方法のうち、一般振替機関が使用するもの</w:t>
-      </w:r>
-    </w:p>
-    <w:p>
-      <w:pPr>
-        <w:pStyle w:val="Heading6"/>
-        <w:ind w:left="880"/>
-      </w:pPr>
-      <w:r>
-        <w:t>二</w:t>
-      </w:r>
-    </w:p>
-    <w:p>
-      <w:pPr>
-        <w:ind w:left="880"/>
-      </w:pPr>
-      <w:r>
+        <w:br/>
         <w:t>ファイルへの記録の方式</w:t>
       </w:r>
     </w:p>
@@ -4380,6 +3184,8 @@
       </w:pPr>
       <w:r>
         <w:t>第一項の規定による承諾を得た一般振替機関は、その加入者から書面又は電磁的方法により電磁的方法による招集の通知を受けない旨の申出があったときは、当該加入者に対し、招集の通知を電磁的方法によってしてはならない。</w:t>
+        <w:br/>
+        <w:t>ただし、当該加入者が再び同項の規定による承諾をした場合は、この限りでない。</w:t>
       </w:r>
     </w:p>
     <w:p>
@@ -4423,6 +3229,8 @@
     <w:p>
       <w:r>
         <w:t>法第三十六条第四項において読み替えて準用する会社法第三百二条第三項及び第四項並びに第三百十二条第一項に規定する主務省令で定める事項は、議決権を行使するための電磁的記録（以下「議決権行使記録」という。）に加入者が議案に対する賛否を記録する欄とする。</w:t>
+        <w:br/>
+        <w:t>ただし、別に棄権の欄を提供することを妨げない。</w:t>
       </w:r>
     </w:p>
     <w:p>
@@ -4504,6 +3312,8 @@
       </w:pPr>
       <w:r>
         <w:t>前項の規定による承諾を得た一般振替機関は、前項の加入者から書面又は電磁的方法により電磁的方法による提供を受けない旨の申出があったときは、当該加入者に対し、法第三十六条第四項において読み替えて準用する会社法第三百二条第四項に規定する事項の提供を電磁的方法によってしてはならない。</w:t>
+        <w:br/>
+        <w:t>ただし、当該加入者が再び前項の規定による承諾をした場合は、この限りでない。</w:t>
       </w:r>
     </w:p>
     <w:p>
@@ -4534,6 +3344,8 @@
       </w:pPr>
       <w:r>
         <w:t>前項の規定による承諾を得た加入者は、前項の一般振替機関から書面又は電磁的方法により電磁的方法による提供を受けない旨の申出があったときは、当該一般振替機関に対し、法第三十六条第四項において読み替えて準用する会社法第三百十二条第一項に規定する事項の提供を電磁的方法によってしてはならない。</w:t>
+        <w:br/>
+        <w:t>ただし、当該一般振替機関が再び前項の規定による承諾をした場合は、この限りでない。</w:t>
       </w:r>
     </w:p>
     <w:p>
@@ -4594,6 +3406,8 @@
       </w:pPr>
       <w:r>
         <w:t>前項の規定による承諾を得た加入者又はその代理人は、同項の一般振替機関から書面又は電磁的方法により電磁的方法による情報の提供を受けない旨の申出があったときは、当該一般振替機関に対し、同項の情報の提供を電磁的方法によってしてはならない。</w:t>
+        <w:br/>
+        <w:t>ただし、当該一般振替機関が再び同項の規定による承諾をした場合は、この限りでない。</w:t>
       </w:r>
     </w:p>
     <w:p>
@@ -4658,86 +3472,56 @@
     </w:p>
     <w:p>
       <w:pPr>
-        <w:pStyle w:val="Heading6"/>
+        <w:pStyle w:val="ListBullet"/>
         <w:ind w:left="880"/>
       </w:pPr>
       <w:r>
         <w:t>一</w:t>
-      </w:r>
-    </w:p>
-    <w:p>
-      <w:pPr>
+        <w:br/>
+        <w:t>理由書</w:t>
+      </w:r>
+    </w:p>
+    <w:p>
+      <w:pPr>
+        <w:pStyle w:val="ListBullet"/>
         <w:ind w:left="880"/>
       </w:pPr>
       <w:r>
-        <w:t>理由書</w:t>
-      </w:r>
-    </w:p>
-    <w:p>
-      <w:pPr>
-        <w:pStyle w:val="Heading6"/>
+        <w:t>二</w:t>
+        <w:br/>
+        <w:t>株主総会の議事録（会社法第三百十九条第一項の規定により株主総会の決議があったものとみなされる場合にあっては、当該場合に該当することを証する書面）</w:t>
+      </w:r>
+    </w:p>
+    <w:p>
+      <w:pPr>
+        <w:pStyle w:val="ListBullet"/>
         <w:ind w:left="880"/>
       </w:pPr>
       <w:r>
-        <w:t>二</w:t>
-      </w:r>
-    </w:p>
-    <w:p>
-      <w:pPr>
+        <w:t>三</w:t>
+        <w:br/>
+        <w:t>資産及び負債の内容を明らかにした書類</w:t>
+      </w:r>
+    </w:p>
+    <w:p>
+      <w:pPr>
+        <w:pStyle w:val="ListBullet"/>
         <w:ind w:left="880"/>
       </w:pPr>
       <w:r>
-        <w:t>株主総会の議事録（会社法第三百十九条第一項の規定により株主総会の決議があったものとみなされる場合にあっては、当該場合に該当することを証する書面）</w:t>
-      </w:r>
-    </w:p>
-    <w:p>
-      <w:pPr>
-        <w:pStyle w:val="Heading6"/>
+        <w:t>四</w:t>
+        <w:br/>
+        <w:t>振替業の結了の方法を記載した書類</w:t>
+      </w:r>
+    </w:p>
+    <w:p>
+      <w:pPr>
+        <w:pStyle w:val="ListBullet"/>
         <w:ind w:left="880"/>
       </w:pPr>
       <w:r>
-        <w:t>三</w:t>
-      </w:r>
-    </w:p>
-    <w:p>
-      <w:pPr>
-        <w:ind w:left="880"/>
-      </w:pPr>
-      <w:r>
-        <w:t>資産及び負債の内容を明らかにした書類</w:t>
-      </w:r>
-    </w:p>
-    <w:p>
-      <w:pPr>
-        <w:pStyle w:val="Heading6"/>
-        <w:ind w:left="880"/>
-      </w:pPr>
-      <w:r>
-        <w:t>四</w:t>
-      </w:r>
-    </w:p>
-    <w:p>
-      <w:pPr>
-        <w:ind w:left="880"/>
-      </w:pPr>
-      <w:r>
-        <w:t>振替業の結了の方法を記載した書類</w:t>
-      </w:r>
-    </w:p>
-    <w:p>
-      <w:pPr>
-        <w:pStyle w:val="Heading6"/>
-        <w:ind w:left="880"/>
-      </w:pPr>
-      <w:r>
         <w:t>五</w:t>
-      </w:r>
-    </w:p>
-    <w:p>
-      <w:pPr>
-        <w:ind w:left="880"/>
-      </w:pPr>
-      <w:r>
+        <w:br/>
         <w:t>その他参考となるべき事項を記載した書類</w:t>
       </w:r>
     </w:p>
@@ -4765,6 +3549,8 @@
     <w:p>
       <w:r>
         <w:t>旧一般振替機関等は、法第四十二条の規定により振替業を結了したときは、遅滞なく、その旨を当該振替業に係る社債等の発行者に通知しなければならない。</w:t>
+        <w:br/>
+        <w:t>この場合において、当該通知には、当該旧一般振替機関等の振替口座簿の抄本を添付するものとする。</w:t>
       </w:r>
     </w:p>
     <w:p>
@@ -4812,35 +3598,23 @@
     </w:p>
     <w:p>
       <w:pPr>
-        <w:pStyle w:val="Heading6"/>
+        <w:pStyle w:val="ListBullet"/>
         <w:ind w:left="880"/>
       </w:pPr>
       <w:r>
         <w:t>一</w:t>
-      </w:r>
-    </w:p>
-    <w:p>
-      <w:pPr>
+        <w:br/>
+        <w:t>第二十四条第一項第一号に掲げる方法</w:t>
+      </w:r>
+    </w:p>
+    <w:p>
+      <w:pPr>
+        <w:pStyle w:val="ListBullet"/>
         <w:ind w:left="880"/>
       </w:pPr>
       <w:r>
-        <w:t>第二十四条第一項第一号に掲げる方法</w:t>
-      </w:r>
-    </w:p>
-    <w:p>
-      <w:pPr>
-        <w:pStyle w:val="Heading6"/>
-        <w:ind w:left="880"/>
-      </w:pPr>
-      <w:r>
         <w:t>二</w:t>
-      </w:r>
-    </w:p>
-    <w:p>
-      <w:pPr>
-        <w:ind w:left="880"/>
-      </w:pPr>
-      <w:r>
+        <w:br/>
         <w:t>書面を提出する方法</w:t>
       </w:r>
     </w:p>
@@ -4906,103 +3680,67 @@
     </w:p>
     <w:p>
       <w:pPr>
-        <w:pStyle w:val="Heading6"/>
+        <w:pStyle w:val="ListBullet"/>
         <w:ind w:left="880"/>
       </w:pPr>
       <w:r>
         <w:t>一</w:t>
-      </w:r>
-    </w:p>
-    <w:p>
-      <w:pPr>
+        <w:br/>
+        <w:t>一般振替機関の代表者の氏名に変更があったとき。</w:t>
+      </w:r>
+    </w:p>
+    <w:p>
+      <w:pPr>
+        <w:pStyle w:val="ListBullet"/>
         <w:ind w:left="880"/>
       </w:pPr>
       <w:r>
-        <w:t>一般振替機関の代表者の氏名に変更があったとき。</w:t>
-      </w:r>
-    </w:p>
-    <w:p>
-      <w:pPr>
-        <w:pStyle w:val="Heading6"/>
+        <w:t>二</w:t>
+        <w:br/>
+        <w:t>第二条第三項第六号に掲げる書面の記載事項に変更があったとき（当該変更が一般振替機関の取締役又は執行役の氏名の変更による場合を除く。）。</w:t>
+      </w:r>
+    </w:p>
+    <w:p>
+      <w:pPr>
+        <w:pStyle w:val="ListBullet"/>
         <w:ind w:left="880"/>
       </w:pPr>
       <w:r>
-        <w:t>二</w:t>
-      </w:r>
-    </w:p>
-    <w:p>
-      <w:pPr>
+        <w:t>三</w:t>
+        <w:br/>
+        <w:t>第二条第三項第八号に掲げる書面の記載事項に変更があったとき。</w:t>
+      </w:r>
+    </w:p>
+    <w:p>
+      <w:pPr>
+        <w:pStyle w:val="ListBullet"/>
         <w:ind w:left="880"/>
       </w:pPr>
       <w:r>
-        <w:t>第二条第三項第六号に掲げる書面の記載事項に変更があったとき（当該変更が一般振替機関の取締役又は執行役の氏名の変更による場合を除く。）。</w:t>
-      </w:r>
-    </w:p>
-    <w:p>
-      <w:pPr>
-        <w:pStyle w:val="Heading6"/>
+        <w:t>四</w:t>
+        <w:br/>
+        <w:t>第六条第二項第一号に掲げる書類の記載事項に変更があったとき。</w:t>
+      </w:r>
+    </w:p>
+    <w:p>
+      <w:pPr>
+        <w:pStyle w:val="ListBullet"/>
         <w:ind w:left="880"/>
       </w:pPr>
       <w:r>
-        <w:t>三</w:t>
-      </w:r>
-    </w:p>
-    <w:p>
-      <w:pPr>
+        <w:t>五</w:t>
+        <w:br/>
+        <w:t>第八条第一項第一号に掲げる記載事項又は同条第二項第二号、第六号若しくは第七号に掲げる書類の記載事項に変更（同項第六号に掲げる書類の記載事項の変更にあっては、当該変更が軽微なものを除く。）があったとき。</w:t>
+      </w:r>
+    </w:p>
+    <w:p>
+      <w:pPr>
+        <w:pStyle w:val="ListBullet"/>
         <w:ind w:left="880"/>
       </w:pPr>
       <w:r>
-        <w:t>第二条第三項第八号に掲げる書面の記載事項に変更があったとき。</w:t>
-      </w:r>
-    </w:p>
-    <w:p>
-      <w:pPr>
-        <w:pStyle w:val="Heading6"/>
-        <w:ind w:left="880"/>
-      </w:pPr>
-      <w:r>
-        <w:t>四</w:t>
-      </w:r>
-    </w:p>
-    <w:p>
-      <w:pPr>
-        <w:ind w:left="880"/>
-      </w:pPr>
-      <w:r>
-        <w:t>第六条第二項第一号に掲げる書類の記載事項に変更があったとき。</w:t>
-      </w:r>
-    </w:p>
-    <w:p>
-      <w:pPr>
-        <w:pStyle w:val="Heading6"/>
-        <w:ind w:left="880"/>
-      </w:pPr>
-      <w:r>
-        <w:t>五</w:t>
-      </w:r>
-    </w:p>
-    <w:p>
-      <w:pPr>
-        <w:ind w:left="880"/>
-      </w:pPr>
-      <w:r>
-        <w:t>第八条第一項第一号に掲げる記載事項又は同条第二項第二号、第六号若しくは第七号に掲げる書類の記載事項に変更（同項第六号に掲げる書類の記載事項の変更にあっては、当該変更が軽微なものを除く。）があったとき。</w:t>
-      </w:r>
-    </w:p>
-    <w:p>
-      <w:pPr>
-        <w:pStyle w:val="Heading6"/>
-        <w:ind w:left="880"/>
-      </w:pPr>
-      <w:r>
         <w:t>六</w:t>
-      </w:r>
-    </w:p>
-    <w:p>
-      <w:pPr>
-        <w:ind w:left="880"/>
-      </w:pPr>
-      <w:r>
+        <w:br/>
         <w:t>業務規程に基づき規則を定め、又は廃止若しくは変更したとき。</w:t>
       </w:r>
     </w:p>
@@ -5042,39 +3780,29 @@
     <w:p>
       <w:r>
         <w:t>一般振替機関は、振替口座簿に記載され、又は記録されている短期社債、投資信託及び投資法人に関する法律（昭和二十六年法律第百九十八号）第百三十九条の十二第一項に規定する短期投資法人債、保険業法（平成七年法律第百五号）第六十一条の十第一項に規定する短期社債、資産の流動化に関する法律（平成十年法律第百五号）第二条第八項に規定する特定短期社債及び短期外債（以下この条において「短期社債等」という。）について、次に掲げる事項を電子情報処理組織を使用する方法その他の方法により公衆に提供しなければならない。</w:t>
-      </w:r>
-    </w:p>
-    <w:p>
-      <w:pPr>
-        <w:pStyle w:val="Heading6"/>
+        <w:br/>
+        <w:t>ただし、当該短期社債等の取得の申込みの勧誘が私募（金融商品取引法（昭和二十三年法律第二十五号）第二条第三項に規定する有価証券の私募をいう。）により行われる場合については、この限りでない。</w:t>
+      </w:r>
+    </w:p>
+    <w:p>
+      <w:pPr>
+        <w:pStyle w:val="ListBullet"/>
         <w:ind w:left="880"/>
       </w:pPr>
       <w:r>
         <w:t>一</w:t>
-      </w:r>
-    </w:p>
-    <w:p>
-      <w:pPr>
+        <w:br/>
+        <w:t>短期社債等の銘柄</w:t>
+      </w:r>
+    </w:p>
+    <w:p>
+      <w:pPr>
+        <w:pStyle w:val="ListBullet"/>
         <w:ind w:left="880"/>
       </w:pPr>
       <w:r>
-        <w:t>短期社債等の銘柄</w:t>
-      </w:r>
-    </w:p>
-    <w:p>
-      <w:pPr>
-        <w:pStyle w:val="Heading6"/>
-        <w:ind w:left="880"/>
-      </w:pPr>
-      <w:r>
         <w:t>二</w:t>
-      </w:r>
-    </w:p>
-    <w:p>
-      <w:pPr>
-        <w:ind w:left="880"/>
-      </w:pPr>
-      <w:r>
+        <w:br/>
         <w:t>短期社債等の発行残高</w:t>
       </w:r>
     </w:p>
@@ -5097,117 +3825,89 @@
     </w:p>
     <w:p>
       <w:pPr>
-        <w:pStyle w:val="Heading6"/>
+        <w:pStyle w:val="ListBullet"/>
         <w:ind w:left="880"/>
       </w:pPr>
       <w:r>
         <w:t>一</w:t>
-      </w:r>
-    </w:p>
-    <w:p>
-      <w:pPr>
+        <w:br/>
+        <w:t>円建てで発行されるものであること。</w:t>
+      </w:r>
+    </w:p>
+    <w:p>
+      <w:pPr>
+        <w:pStyle w:val="ListBullet"/>
         <w:ind w:left="880"/>
       </w:pPr>
       <w:r>
-        <w:t>円建てで発行されるものであること。</w:t>
-      </w:r>
-    </w:p>
-    <w:p>
-      <w:pPr>
-        <w:pStyle w:val="Heading6"/>
+        <w:t>二</w:t>
+        <w:br/>
+        <w:t>各振替外債の金額が一億円を下回らないこと。</w:t>
+      </w:r>
+    </w:p>
+    <w:p>
+      <w:pPr>
+        <w:pStyle w:val="ListBullet"/>
         <w:ind w:left="880"/>
       </w:pPr>
       <w:r>
+        <w:t>三</w:t>
+        <w:br/>
+        <w:t>元本の償還について、振替外債の総額の払込みのあった日から一年未満の日とする確定期限の定めがあり、かつ、分割払の定めがないこと。</w:t>
+      </w:r>
+    </w:p>
+    <w:p>
+      <w:pPr>
+        <w:pStyle w:val="ListBullet"/>
+        <w:ind w:left="880"/>
+      </w:pPr>
+      <w:r>
+        <w:t>四</w:t>
+        <w:br/>
+        <w:t>利息の支払期限を、前号の元本の償還期限と同じ日とする旨の定めがあること。</w:t>
+      </w:r>
+    </w:p>
+    <w:p>
+      <w:pPr>
+        <w:pStyle w:val="Heading4"/>
+      </w:pPr>
+      <w:r>
+        <w:t>第三十九条（標準処理期間）</w:t>
+      </w:r>
+    </w:p>
+    <w:p>
+      <w:r>
+        <w:t>内閣総理大臣又は金融庁長官及び法務大臣は、次の各号に掲げる指定、認可又は承認に関する申請があった場合は、その申請が事務所に到達した日から当該各号に定める期間内に、当該申請に対する処分をするよう努めるものとする。</w:t>
+      </w:r>
+    </w:p>
+    <w:p>
+      <w:pPr>
+        <w:pStyle w:val="ListBullet"/>
+        <w:ind w:left="880"/>
+      </w:pPr>
+      <w:r>
+        <w:t>一</w:t>
+        <w:br/>
+        <w:t>法第三条第一項の指定</w:t>
+        <w:br/>
+        <w:br/>
+        <w:br/>
+        <w:t>二月</w:t>
+      </w:r>
+    </w:p>
+    <w:p>
+      <w:pPr>
+        <w:pStyle w:val="ListBullet"/>
+        <w:ind w:left="880"/>
+      </w:pPr>
+      <w:r>
         <w:t>二</w:t>
-      </w:r>
-    </w:p>
-    <w:p>
-      <w:pPr>
-        <w:ind w:left="880"/>
-      </w:pPr>
-      <w:r>
-        <w:t>各振替外債の金額が一億円を下回らないこと。</w:t>
-      </w:r>
-    </w:p>
-    <w:p>
-      <w:pPr>
-        <w:pStyle w:val="Heading6"/>
-        <w:ind w:left="880"/>
-      </w:pPr>
-      <w:r>
-        <w:t>三</w:t>
-      </w:r>
-    </w:p>
-    <w:p>
-      <w:pPr>
-        <w:ind w:left="880"/>
-      </w:pPr>
-      <w:r>
-        <w:t>元本の償還について、振替外債の総額の払込みのあった日から一年未満の日とする確定期限の定めがあり、かつ、分割払の定めがないこと。</w:t>
-      </w:r>
-    </w:p>
-    <w:p>
-      <w:pPr>
-        <w:pStyle w:val="Heading6"/>
-        <w:ind w:left="880"/>
-      </w:pPr>
-      <w:r>
-        <w:t>四</w:t>
-      </w:r>
-    </w:p>
-    <w:p>
-      <w:pPr>
-        <w:ind w:left="880"/>
-      </w:pPr>
-      <w:r>
-        <w:t>利息の支払期限を、前号の元本の償還期限と同じ日とする旨の定めがあること。</w:t>
-      </w:r>
-    </w:p>
-    <w:p>
-      <w:pPr>
-        <w:pStyle w:val="Heading4"/>
-      </w:pPr>
-      <w:r>
-        <w:t>第三十九条（標準処理期間）</w:t>
-      </w:r>
-    </w:p>
-    <w:p>
-      <w:r>
-        <w:t>内閣総理大臣又は金融庁長官及び法務大臣は、次の各号に掲げる指定、認可又は承認に関する申請があった場合は、その申請が事務所に到達した日から当該各号に定める期間内に、当該申請に対する処分をするよう努めるものとする。</w:t>
-      </w:r>
-    </w:p>
-    <w:p>
-      <w:pPr>
-        <w:pStyle w:val="Heading6"/>
-        <w:ind w:left="880"/>
-      </w:pPr>
-      <w:r>
-        <w:t>一</w:t>
-      </w:r>
-    </w:p>
-    <w:p>
-      <w:pPr>
-        <w:ind w:left="880"/>
-      </w:pPr>
-      <w:r>
-        <w:t>法第三条第一項の指定</w:t>
-      </w:r>
-    </w:p>
-    <w:p>
-      <w:pPr>
-        <w:pStyle w:val="Heading6"/>
-        <w:ind w:left="880"/>
-      </w:pPr>
-      <w:r>
-        <w:t>二</w:t>
-      </w:r>
-    </w:p>
-    <w:p>
-      <w:pPr>
-        <w:ind w:left="880"/>
-      </w:pPr>
-      <w:r>
+        <w:br/>
         <w:t>法第六条第一項、法第十七条、法第二十五条第一項、法第二十七条第一項、法第二十九条第一項、法第三十一条第一項若しくは法第四十条の認可又は法第九条第一項ただし書若しくは法第十条第一項の承認</w:t>
+        <w:br/>
+        <w:br/>
+        <w:br/>
+        <w:t>一月</w:t>
       </w:r>
     </w:p>
     <w:p>
@@ -5229,52 +3929,34 @@
     </w:p>
     <w:p>
       <w:pPr>
-        <w:pStyle w:val="Heading6"/>
+        <w:pStyle w:val="ListBullet"/>
         <w:ind w:left="880"/>
       </w:pPr>
       <w:r>
         <w:t>一</w:t>
-      </w:r>
-    </w:p>
-    <w:p>
-      <w:pPr>
+        <w:br/>
+        <w:t>当該申請を補正するために要する期間</w:t>
+      </w:r>
+    </w:p>
+    <w:p>
+      <w:pPr>
+        <w:pStyle w:val="ListBullet"/>
         <w:ind w:left="880"/>
       </w:pPr>
       <w:r>
-        <w:t>当該申請を補正するために要する期間</w:t>
-      </w:r>
-    </w:p>
-    <w:p>
-      <w:pPr>
-        <w:pStyle w:val="Heading6"/>
+        <w:t>二</w:t>
+        <w:br/>
+        <w:t>当該申請をした者が当該申請の内容を変更するために要する期間</w:t>
+      </w:r>
+    </w:p>
+    <w:p>
+      <w:pPr>
+        <w:pStyle w:val="ListBullet"/>
         <w:ind w:left="880"/>
       </w:pPr>
       <w:r>
-        <w:t>二</w:t>
-      </w:r>
-    </w:p>
-    <w:p>
-      <w:pPr>
-        <w:ind w:left="880"/>
-      </w:pPr>
-      <w:r>
-        <w:t>当該申請をした者が当該申請の内容を変更するために要する期間</w:t>
-      </w:r>
-    </w:p>
-    <w:p>
-      <w:pPr>
-        <w:pStyle w:val="Heading6"/>
-        <w:ind w:left="880"/>
-      </w:pPr>
-      <w:r>
         <w:t>三</w:t>
-      </w:r>
-    </w:p>
-    <w:p>
-      <w:pPr>
-        <w:ind w:left="880"/>
-      </w:pPr>
-      <w:r>
+        <w:br/>
         <w:t>当該申請をした者が当該申請に係る審査に必要と認められる資料を追加するために要する期間</w:t>
       </w:r>
     </w:p>
@@ -5344,7 +4026,7 @@
         <w:pStyle w:val="Heading1"/>
       </w:pPr>
       <w:r>
-        <w:t>附　則（平成一四年一二月六日内閣府・法務省令第四号）</w:t>
+        <w:t>附則（平成一四年一二月六日内閣府・法務省令第四号）</w:t>
       </w:r>
     </w:p>
     <w:p>
@@ -5383,7 +4065,7 @@
         <w:pStyle w:val="Heading1"/>
       </w:pPr>
       <w:r>
-        <w:t>附　則（平成一五年三月二八日内閣府・法務省令第二号）</w:t>
+        <w:t>附則（平成一五年三月二八日内閣府・法務省令第二号）</w:t>
       </w:r>
     </w:p>
     <w:p>
@@ -5401,7 +4083,7 @@
         <w:pStyle w:val="Heading1"/>
       </w:pPr>
       <w:r>
-        <w:t>附　則（平成一五年五月二三日内閣府・法務省令第三号）</w:t>
+        <w:t>附則（平成一五年五月二三日内閣府・法務省令第三号）</w:t>
       </w:r>
     </w:p>
     <w:p>
@@ -5419,7 +4101,7 @@
         <w:pStyle w:val="Heading1"/>
       </w:pPr>
       <w:r>
-        <w:t>附　則（平成一六年九月八日内閣府・法務省令第一号）</w:t>
+        <w:t>附則（平成一六年九月八日内閣府・法務省令第一号）</w:t>
       </w:r>
     </w:p>
     <w:p>
@@ -5475,7 +4157,7 @@
         <w:pStyle w:val="Heading1"/>
       </w:pPr>
       <w:r>
-        <w:t>附　則（平成一六年一二月二八日内閣府・法務省令第七号）</w:t>
+        <w:t>附則（平成一六年一二月二八日内閣府・法務省令第七号）</w:t>
       </w:r>
     </w:p>
     <w:p>
@@ -5493,7 +4175,7 @@
         <w:pStyle w:val="Heading1"/>
       </w:pPr>
       <w:r>
-        <w:t>附　則（平成一七年二月二八日内閣府・法務省令第二号）</w:t>
+        <w:t>附則（平成一七年二月二八日内閣府・法務省令第二号）</w:t>
       </w:r>
     </w:p>
     <w:p>
@@ -5511,7 +4193,7 @@
         <w:pStyle w:val="Heading1"/>
       </w:pPr>
       <w:r>
-        <w:t>附　則（平成一八年四月二六日内閣府・法務省令第五号）</w:t>
+        <w:t>附則（平成一八年四月二六日内閣府・法務省令第五号）</w:t>
       </w:r>
     </w:p>
     <w:p>
@@ -5550,7 +4232,7 @@
         <w:pStyle w:val="Heading1"/>
       </w:pPr>
       <w:r>
-        <w:t>附　則（平成一九年八月九日内閣府・法務省令第六号）</w:t>
+        <w:t>附則（平成一九年八月九日内閣府・法務省令第六号）</w:t>
       </w:r>
     </w:p>
     <w:p>
@@ -5568,7 +4250,7 @@
         <w:pStyle w:val="Heading1"/>
       </w:pPr>
       <w:r>
-        <w:t>附　則（平成二〇年七月四日内閣府・法務省令第二号）</w:t>
+        <w:t>附則（平成二〇年七月四日内閣府・法務省令第二号）</w:t>
       </w:r>
     </w:p>
     <w:p>
@@ -5582,6 +4264,8 @@
     <w:p>
       <w:r>
         <w:t>この命令は、株式等の取引に係る決済の合理化を図るための社債等の振替に関する法律等の一部を改正する法律（以下「改正法」という。）の施行の日（以下「施行日」という。）から施行する。</w:t>
+        <w:br/>
+        <w:t>ただし、次条から附則第六条までの規定は、公布の日から施行する。</w:t>
       </w:r>
     </w:p>
     <w:p>
@@ -5599,87 +4283,77 @@
     </w:p>
     <w:p>
       <w:pPr>
-        <w:pStyle w:val="Heading6"/>
+        <w:pStyle w:val="ListBullet"/>
         <w:ind w:left="880"/>
       </w:pPr>
       <w:r>
         <w:t>一</w:t>
-      </w:r>
-    </w:p>
-    <w:p>
-      <w:pPr>
+        <w:br/>
+        <w:t>当該特定参加者の参加者自己分（改正法附則第三条第二項に規定する参加者自己分をいう。以下この項及び次項において同じ。）に係る株式（質権の目的であるものを除く。以下この項において同じ。）についての改正法附則第二条の規定による廃止前の株券等の保管及び振替に関する法律（昭和五十九年法律第三十号。以下「旧保振法」という。）第十七条第二項第二号に掲げる事項（株式の数を除く。）</w:t>
+        <w:br/>
+        <w:br/>
+        <w:br/>
+        <w:t>改正法第一条の規定による改正後の社債、株式等の振替に関する法律（平成十三年法律第七十五号。以下「新振替法」という。）第百二十九条第三項第二号に掲げる事項（以下この条から附則第四条までにおいて「銘柄」という。）を記載し、又は記録する欄</w:t>
+      </w:r>
+    </w:p>
+    <w:p>
+      <w:pPr>
+        <w:pStyle w:val="ListBullet"/>
         <w:ind w:left="880"/>
       </w:pPr>
       <w:r>
-        <w:t>当該特定参加者の参加者自己分（改正法附則第三条第二項に規定する参加者自己分をいう。以下この項及び次項において同じ。）に係る株式（質権の目的であるものを除く。以下この項において同じ。）についての改正法附則第二条の規定による廃止前の株券等の保管及び振替に関する法律（昭和五十九年法律第三十号。以下「旧保振法」という。）第十七条第二項第二号に掲げる事項（株式の数を除く。）</w:t>
-      </w:r>
-    </w:p>
-    <w:p>
-      <w:pPr>
-        <w:pStyle w:val="Heading6"/>
+        <w:t>二</w:t>
+        <w:br/>
+        <w:t>当該特定参加者の参加者自己分に係る株式についての旧保振法第十七条第二項第二号に掲げる事項のうち株式の数</w:t>
+        <w:br/>
+        <w:br/>
+        <w:br/>
+        <w:t>新振替法第百二十九条第三項第三号に掲げる事項を記載し、又は記録する欄（以下「保有欄」という。）</w:t>
+      </w:r>
+    </w:p>
+    <w:p>
+      <w:pPr>
+        <w:pStyle w:val="ListBullet"/>
         <w:ind w:left="880"/>
       </w:pPr>
       <w:r>
-        <w:t>二</w:t>
-      </w:r>
-    </w:p>
-    <w:p>
-      <w:pPr>
+        <w:t>三</w:t>
+        <w:br/>
+        <w:t>当該特定参加者の参加者自己分に係る株式についての第一条の規定による廃止前の株券等の保管及び振替に関する法律施行規則（以下「旧保振法施行規則」という。）第八条第二号に掲げる事項及び当該事項に係る株式の数</w:t>
+        <w:br/>
+        <w:br/>
+        <w:br/>
+        <w:t>新振替法第百二十九条第三項第五号に掲げる事項を記載し、又は記録する欄</w:t>
+      </w:r>
+    </w:p>
+    <w:p>
+      <w:pPr>
+        <w:pStyle w:val="ListBullet"/>
         <w:ind w:left="880"/>
       </w:pPr>
       <w:r>
-        <w:t>当該特定参加者の参加者自己分に係る株式についての旧保振法第十七条第二項第二号に掲げる事項のうち株式の数</w:t>
-      </w:r>
-    </w:p>
-    <w:p>
-      <w:pPr>
-        <w:pStyle w:val="Heading6"/>
+        <w:t>四</w:t>
+        <w:br/>
+        <w:t>第二号の規定による記載又は記録についての数、増加した旨及び施行日</w:t>
+        <w:br/>
+        <w:br/>
+        <w:br/>
+        <w:t>新振替法第百二十九条第三項第六号に掲げる事項を記載し、又は記録する欄</w:t>
+      </w:r>
+    </w:p>
+    <w:p>
+      <w:pPr>
+        <w:pStyle w:val="ListBullet"/>
         <w:ind w:left="880"/>
       </w:pPr>
       <w:r>
-        <w:t>三</w:t>
-      </w:r>
-    </w:p>
-    <w:p>
-      <w:pPr>
-        <w:ind w:left="880"/>
-      </w:pPr>
-      <w:r>
-        <w:t>当該特定参加者の参加者自己分に係る株式についての第一条の規定による廃止前の株券等の保管及び振替に関する法律施行規則（以下「旧保振法施行規則」という。）第八条第二号に掲げる事項及び当該事項に係る株式の数</w:t>
-      </w:r>
-    </w:p>
-    <w:p>
-      <w:pPr>
-        <w:pStyle w:val="Heading6"/>
-        <w:ind w:left="880"/>
-      </w:pPr>
-      <w:r>
-        <w:t>四</w:t>
-      </w:r>
-    </w:p>
-    <w:p>
-      <w:pPr>
-        <w:ind w:left="880"/>
-      </w:pPr>
-      <w:r>
-        <w:t>第二号の規定による記載又は記録についての数、増加した旨及び施行日</w:t>
-      </w:r>
-    </w:p>
-    <w:p>
-      <w:pPr>
-        <w:pStyle w:val="Heading6"/>
-        <w:ind w:left="880"/>
-      </w:pPr>
-      <w:r>
         <w:t>五</w:t>
-      </w:r>
-    </w:p>
-    <w:p>
-      <w:pPr>
-        <w:ind w:left="880"/>
-      </w:pPr>
-      <w:r>
+        <w:br/>
         <w:t>当該特定参加者の参加者自己分に係る株式についての旧保振法施行規則第八条第三号に掲げる事項</w:t>
+        <w:br/>
+        <w:br/>
+        <w:br/>
+        <w:t>社債等の振替に関する法律施行令の一部を改正する政令（平成十九年政令第三百七十号）の規定による改正後の社債、株式等の振替に関する法律施行令（平成十四年政令第三百六十二号。以下「新振替法施行令」という。）第二十八条第一号に掲げる事項を記載し、又は記録する欄</w:t>
       </w:r>
     </w:p>
     <w:p>
@@ -5701,36 +4375,32 @@
     </w:p>
     <w:p>
       <w:pPr>
-        <w:pStyle w:val="Heading6"/>
+        <w:pStyle w:val="ListBullet"/>
         <w:ind w:left="880"/>
       </w:pPr>
       <w:r>
         <w:t>一</w:t>
-      </w:r>
-    </w:p>
-    <w:p>
-      <w:pPr>
+        <w:br/>
+        <w:t>当該特定参加者の顧客預託分（改正法附則第三条第二項に規定する顧客預託分をいう。以下この項において同じ。）に係る株式（当該特定参加者の質権の目的であるものを除く。以下この項において同じ。）及び当該特定参加者の参加者自己分に係る株式のうち当該特定振替機関の質権の目的であるものについての旧保振法第十七条第二項第二号に掲げる事項（株式の数を除く。）</w:t>
+        <w:br/>
+        <w:br/>
+        <w:br/>
+        <w:t>新振替法第百二十九条第四項第一号に掲げる事項（銘柄に係る部分に限る。）を記載し、又は記録する欄</w:t>
+      </w:r>
+    </w:p>
+    <w:p>
+      <w:pPr>
+        <w:pStyle w:val="ListBullet"/>
         <w:ind w:left="880"/>
       </w:pPr>
       <w:r>
-        <w:t>当該特定参加者の顧客預託分（改正法附則第三条第二項に規定する顧客預託分をいう。以下この項において同じ。）に係る株式（当該特定参加者の質権の目的であるものを除く。以下この項において同じ。）及び当該特定参加者の参加者自己分に係る株式のうち当該特定振替機関の質権の目的であるものについての旧保振法第十七条第二項第二号に掲げる事項（株式の数を除く。）</w:t>
-      </w:r>
-    </w:p>
-    <w:p>
-      <w:pPr>
-        <w:pStyle w:val="Heading6"/>
-        <w:ind w:left="880"/>
-      </w:pPr>
-      <w:r>
         <w:t>二</w:t>
-      </w:r>
-    </w:p>
-    <w:p>
-      <w:pPr>
-        <w:ind w:left="880"/>
-      </w:pPr>
-      <w:r>
+        <w:br/>
         <w:t>当該特定参加者の顧客預託分に係る株式及び当該特定参加者の参加者自己分に係る株式のうち当該特定振替機関の質権の目的であるものについての旧保振法第十七条第二項第二号に掲げる事項のうち株式の数</w:t>
+        <w:br/>
+        <w:br/>
+        <w:br/>
+        <w:t>新振替法第百二十九条第四項第二号に掲げる事項を記載し、又は記録する欄</w:t>
       </w:r>
     </w:p>
     <w:p>
@@ -5752,185 +4422,165 @@
     </w:p>
     <w:p>
       <w:pPr>
-        <w:pStyle w:val="Heading6"/>
+        <w:pStyle w:val="ListBullet"/>
         <w:ind w:left="880"/>
       </w:pPr>
       <w:r>
         <w:t>一</w:t>
-      </w:r>
-    </w:p>
-    <w:p>
-      <w:pPr>
+        <w:br/>
+        <w:t>当該特定質権者の質権の目的である株式についての旧保振法第十七条第二項第二号に掲げる事項（株式の数を除く。）</w:t>
+        <w:br/>
+        <w:br/>
+        <w:br/>
+        <w:t>銘柄を記載し、又は記録する欄</w:t>
+      </w:r>
+    </w:p>
+    <w:p>
+      <w:pPr>
+        <w:pStyle w:val="ListBullet"/>
         <w:ind w:left="880"/>
       </w:pPr>
       <w:r>
-        <w:t>当該特定質権者の質権の目的である株式についての旧保振法第十七条第二項第二号に掲げる事項（株式の数を除く。）</w:t>
-      </w:r>
-    </w:p>
-    <w:p>
-      <w:pPr>
-        <w:pStyle w:val="Heading6"/>
+        <w:t>二</w:t>
+        <w:br/>
+        <w:t>当該特定質権者の質権の目的である株式についての旧保振法第十七条第二項第二号に掲げる事項のうち当該株式の数、特定質権者が当該株式の質権者である旨、当該数のうち当該株式の株主である特定参加者ごとの数並びに当該特定参加者の名称及び住所</w:t>
+        <w:br/>
+        <w:br/>
+        <w:br/>
+        <w:t>質権欄（改正法附則第七条第六項に規定する質権欄をいう。以下同じ。）</w:t>
+      </w:r>
+    </w:p>
+    <w:p>
+      <w:pPr>
+        <w:pStyle w:val="ListBullet"/>
         <w:ind w:left="880"/>
       </w:pPr>
       <w:r>
+        <w:t>三</w:t>
+        <w:br/>
+        <w:t>当該特定質権者の質権の目的である株式についての旧保振法施行規則第八条第二号に掲げる事項及び当該事項に係る株式の数</w:t>
+        <w:br/>
+        <w:br/>
+        <w:br/>
+        <w:t>新振替法第百二十九条第三項第五号に掲げる事項を記載し、又は記録する欄</w:t>
+      </w:r>
+    </w:p>
+    <w:p>
+      <w:pPr>
+        <w:pStyle w:val="ListBullet"/>
+        <w:ind w:left="880"/>
+      </w:pPr>
+      <w:r>
+        <w:t>四</w:t>
+        <w:br/>
+        <w:t>第二号の規定による記載又は記録についての数、増加した旨及び施行日</w:t>
+        <w:br/>
+        <w:br/>
+        <w:br/>
+        <w:t>新振替法第百二十九条第三項第六号に掲げる事項を記載し、又は記録する欄</w:t>
+      </w:r>
+    </w:p>
+    <w:p>
+      <w:pPr>
+        <w:pStyle w:val="ListBullet"/>
+        <w:ind w:left="880"/>
+      </w:pPr>
+      <w:r>
+        <w:t>五</w:t>
+        <w:br/>
+        <w:t>当該特定質権者の質権の目的である株式についての旧保振法施行規則第八条第三号に掲げる事項</w:t>
+        <w:br/>
+        <w:br/>
+        <w:br/>
+        <w:t>新振替法施行令第二十八条第一号に掲げる事項を記載し、又は記録する欄</w:t>
+      </w:r>
+    </w:p>
+    <w:p>
+      <w:pPr>
+        <w:pStyle w:val="Heading4"/>
+      </w:pPr>
+      <w:r>
+        <w:t>第三条（特定参加者による記載又は記録の方法）</w:t>
+      </w:r>
+    </w:p>
+    <w:p>
+      <w:r>
+        <w:t>改正法附則第七条第四項の規定により特定参加者が顧客のために同条第三項前段の規定により開設した口座にする記載又は記録は、次の各号に掲げる事項を、当該口座のうち当該各号に定める欄に記載し、又は記録することにより行うものとする。</w:t>
+      </w:r>
+    </w:p>
+    <w:p>
+      <w:pPr>
+        <w:pStyle w:val="ListBullet"/>
+        <w:ind w:left="880"/>
+      </w:pPr>
+      <w:r>
+        <w:t>一</w:t>
+        <w:br/>
+        <w:t>当該顧客の株式（質権の目的であるものを除く。以下この項において同じ。）についての旧保振法第十五条第二項第二号に掲げる事項（株式の数を除く。）</w:t>
+        <w:br/>
+        <w:br/>
+        <w:br/>
+        <w:t>銘柄を記載し、又は記録する欄</w:t>
+      </w:r>
+    </w:p>
+    <w:p>
+      <w:pPr>
+        <w:pStyle w:val="ListBullet"/>
+        <w:ind w:left="880"/>
+      </w:pPr>
+      <w:r>
         <w:t>二</w:t>
-      </w:r>
-    </w:p>
-    <w:p>
-      <w:pPr>
+        <w:br/>
+        <w:t>当該顧客の株式についての旧保振法第十五条第二項第二号に掲げる事項のうち株式の数</w:t>
+        <w:br/>
+        <w:br/>
+        <w:br/>
+        <w:t>保有欄</w:t>
+      </w:r>
+    </w:p>
+    <w:p>
+      <w:pPr>
+        <w:pStyle w:val="ListBullet"/>
         <w:ind w:left="880"/>
       </w:pPr>
       <w:r>
-        <w:t>当該特定質権者の質権の目的である株式についての旧保振法第十七条第二項第二号に掲げる事項のうち当該株式の数、特定質権者が当該株式の質権者である旨、当該数のうち当該株式の株主である特定参加者ごとの数並びに当該特定参加者の名称及び住所</w:t>
-      </w:r>
-    </w:p>
-    <w:p>
-      <w:pPr>
-        <w:pStyle w:val="Heading6"/>
+        <w:t>三</w:t>
+        <w:br/>
+        <w:t>当該顧客の株式についての旧保振法施行規則第七条第一項第二号に掲げる事項及び当該事項に係る株式の数</w:t>
+        <w:br/>
+        <w:br/>
+        <w:br/>
+        <w:t>新振替法第百二十九条第三項第五号に掲げる事項を記載し、又は記録する欄</w:t>
+      </w:r>
+    </w:p>
+    <w:p>
+      <w:pPr>
+        <w:pStyle w:val="ListBullet"/>
         <w:ind w:left="880"/>
       </w:pPr>
       <w:r>
-        <w:t>三</w:t>
-      </w:r>
-    </w:p>
-    <w:p>
-      <w:pPr>
+        <w:t>四</w:t>
+        <w:br/>
+        <w:t>第二号の規定による記載又は記録についての数、増加した旨及び施行日</w:t>
+        <w:br/>
+        <w:br/>
+        <w:br/>
+        <w:t>新振替法第百二十九条第三項第六号に掲げる事項を記載し、又は記録する欄</w:t>
+      </w:r>
+    </w:p>
+    <w:p>
+      <w:pPr>
+        <w:pStyle w:val="ListBullet"/>
         <w:ind w:left="880"/>
       </w:pPr>
       <w:r>
-        <w:t>当該特定質権者の質権の目的である株式についての旧保振法施行規則第八条第二号に掲げる事項及び当該事項に係る株式の数</w:t>
-      </w:r>
-    </w:p>
-    <w:p>
-      <w:pPr>
-        <w:pStyle w:val="Heading6"/>
-        <w:ind w:left="880"/>
-      </w:pPr>
-      <w:r>
-        <w:t>四</w:t>
-      </w:r>
-    </w:p>
-    <w:p>
-      <w:pPr>
-        <w:ind w:left="880"/>
-      </w:pPr>
-      <w:r>
-        <w:t>第二号の規定による記載又は記録についての数、増加した旨及び施行日</w:t>
-      </w:r>
-    </w:p>
-    <w:p>
-      <w:pPr>
-        <w:pStyle w:val="Heading6"/>
-        <w:ind w:left="880"/>
-      </w:pPr>
-      <w:r>
         <w:t>五</w:t>
-      </w:r>
-    </w:p>
-    <w:p>
-      <w:pPr>
-        <w:ind w:left="880"/>
-      </w:pPr>
-      <w:r>
-        <w:t>当該特定質権者の質権の目的である株式についての旧保振法施行規則第八条第三号に掲げる事項</w:t>
-      </w:r>
-    </w:p>
-    <w:p>
-      <w:pPr>
-        <w:pStyle w:val="Heading4"/>
-      </w:pPr>
-      <w:r>
-        <w:t>第三条（特定参加者による記載又は記録の方法）</w:t>
-      </w:r>
-    </w:p>
-    <w:p>
-      <w:r>
-        <w:t>改正法附則第七条第四項の規定により特定参加者が顧客のために同条第三項前段の規定により開設した口座にする記載又は記録は、次の各号に掲げる事項を、当該口座のうち当該各号に定める欄に記載し、又は記録することにより行うものとする。</w:t>
-      </w:r>
-    </w:p>
-    <w:p>
-      <w:pPr>
-        <w:pStyle w:val="Heading6"/>
-        <w:ind w:left="880"/>
-      </w:pPr>
-      <w:r>
-        <w:t>一</w:t>
-      </w:r>
-    </w:p>
-    <w:p>
-      <w:pPr>
-        <w:ind w:left="880"/>
-      </w:pPr>
-      <w:r>
-        <w:t>当該顧客の株式（質権の目的であるものを除く。以下この項において同じ。）についての旧保振法第十五条第二項第二号に掲げる事項（株式の数を除く。）</w:t>
-      </w:r>
-    </w:p>
-    <w:p>
-      <w:pPr>
-        <w:pStyle w:val="Heading6"/>
-        <w:ind w:left="880"/>
-      </w:pPr>
-      <w:r>
-        <w:t>二</w:t>
-      </w:r>
-    </w:p>
-    <w:p>
-      <w:pPr>
-        <w:ind w:left="880"/>
-      </w:pPr>
-      <w:r>
-        <w:t>当該顧客の株式についての旧保振法第十五条第二項第二号に掲げる事項のうち株式の数</w:t>
-      </w:r>
-    </w:p>
-    <w:p>
-      <w:pPr>
-        <w:pStyle w:val="Heading6"/>
-        <w:ind w:left="880"/>
-      </w:pPr>
-      <w:r>
-        <w:t>三</w:t>
-      </w:r>
-    </w:p>
-    <w:p>
-      <w:pPr>
-        <w:ind w:left="880"/>
-      </w:pPr>
-      <w:r>
-        <w:t>当該顧客の株式についての旧保振法施行規則第七条第一項第二号に掲げる事項及び当該事項に係る株式の数</w:t>
-      </w:r>
-    </w:p>
-    <w:p>
-      <w:pPr>
-        <w:pStyle w:val="Heading6"/>
-        <w:ind w:left="880"/>
-      </w:pPr>
-      <w:r>
-        <w:t>四</w:t>
-      </w:r>
-    </w:p>
-    <w:p>
-      <w:pPr>
-        <w:ind w:left="880"/>
-      </w:pPr>
-      <w:r>
-        <w:t>第二号の規定による記載又は記録についての数、増加した旨及び施行日</w:t>
-      </w:r>
-    </w:p>
-    <w:p>
-      <w:pPr>
-        <w:pStyle w:val="Heading6"/>
-        <w:ind w:left="880"/>
-      </w:pPr>
-      <w:r>
-        <w:t>五</w:t>
-      </w:r>
-    </w:p>
-    <w:p>
-      <w:pPr>
-        <w:ind w:left="880"/>
-      </w:pPr>
-      <w:r>
+        <w:br/>
         <w:t>当該顧客の株式についての旧保振法施行規則第七条第一項第三号に掲げる事項</w:t>
+        <w:br/>
+        <w:br/>
+        <w:br/>
+        <w:t>新振替法施行令第二十八条第一号に掲げる事項を記載し、又は記録する欄</w:t>
       </w:r>
     </w:p>
     <w:p>
@@ -5952,279 +4602,251 @@
     </w:p>
     <w:p>
       <w:pPr>
-        <w:pStyle w:val="Heading6"/>
+        <w:pStyle w:val="ListBullet"/>
         <w:ind w:left="880"/>
       </w:pPr>
       <w:r>
         <w:t>一</w:t>
-      </w:r>
-    </w:p>
-    <w:p>
-      <w:pPr>
+        <w:br/>
+        <w:t>当該特定顧客質権者の質権の目的である株式についての旧保振法第十五条第二項第二号に掲げる事項（株式の数を除く。）</w:t>
+        <w:br/>
+        <w:br/>
+        <w:br/>
+        <w:t>銘柄を記載し、又は記録する欄</w:t>
+      </w:r>
+    </w:p>
+    <w:p>
+      <w:pPr>
+        <w:pStyle w:val="ListBullet"/>
         <w:ind w:left="880"/>
       </w:pPr>
       <w:r>
-        <w:t>当該特定顧客質権者の質権の目的である株式についての旧保振法第十五条第二項第二号に掲げる事項（株式の数を除く。）</w:t>
-      </w:r>
-    </w:p>
-    <w:p>
-      <w:pPr>
-        <w:pStyle w:val="Heading6"/>
+        <w:t>二</w:t>
+        <w:br/>
+        <w:t>当該特定顧客質権者の質権の目的である株式についての旧保振法第十五条第二項第二号に掲げる事項のうち当該株式の数、特定顧客質権者が当該株式の質権者である旨、当該数のうち当該株式の株主である顧客ごとの数並びに当該顧客の氏名又は名称及び住所</w:t>
+        <w:br/>
+        <w:br/>
+        <w:br/>
+        <w:t>質権欄</w:t>
+      </w:r>
+    </w:p>
+    <w:p>
+      <w:pPr>
+        <w:pStyle w:val="ListBullet"/>
         <w:ind w:left="880"/>
       </w:pPr>
       <w:r>
+        <w:t>三</w:t>
+        <w:br/>
+        <w:t>当該特定顧客質権者の質権の目的である株式についての旧保振法施行規則第七条第一項第二号に掲げる事項及び当該事項に係る株式の数</w:t>
+        <w:br/>
+        <w:br/>
+        <w:br/>
+        <w:t>新振替法第百二十九条第三項第五号に掲げる事項を記載し、又は記録する欄</w:t>
+      </w:r>
+    </w:p>
+    <w:p>
+      <w:pPr>
+        <w:pStyle w:val="ListBullet"/>
+        <w:ind w:left="880"/>
+      </w:pPr>
+      <w:r>
+        <w:t>三</w:t>
+        <w:br/>
+        <w:t>当該特定顧客質権者の質権の目的である株式についての旧保振法施行規則第七条第一項第二号に掲げる事項及び当該事項に係る株式の数</w:t>
+        <w:br/>
+        <w:br/>
+        <w:br/>
+        <w:t>新振替法第百二十九条第三項第五号に掲げる事項を記載し、又は記録する欄</w:t>
+      </w:r>
+    </w:p>
+    <w:p>
+      <w:pPr>
+        <w:pStyle w:val="ListBullet"/>
+        <w:ind w:left="880"/>
+      </w:pPr>
+      <w:r>
+        <w:t>四</w:t>
+        <w:br/>
+        <w:t>第二号の規定による記載又は記録についての数、増加した旨及び施行日</w:t>
+        <w:br/>
+        <w:br/>
+        <w:br/>
+        <w:t>新振替法第百二十九条第三項第六号に掲げる事項を記載し、又は記録する欄</w:t>
+      </w:r>
+    </w:p>
+    <w:p>
+      <w:pPr>
+        <w:pStyle w:val="ListBullet"/>
+        <w:ind w:left="880"/>
+      </w:pPr>
+      <w:r>
+        <w:t>五</w:t>
+        <w:br/>
+        <w:t>当該特定顧客質権者の質権の目的である株式についての旧保振法施行規則第七条第一項第三号に掲げる事項</w:t>
+        <w:br/>
+        <w:br/>
+        <w:br/>
+        <w:t>新振替法施行令第二十八条第一号に掲げる事項を記載し、又は記録する欄</w:t>
+      </w:r>
+    </w:p>
+    <w:p>
+      <w:pPr>
+        <w:pStyle w:val="Heading4"/>
+      </w:pPr>
+      <w:r>
+        <w:t>第四条</w:t>
+      </w:r>
+    </w:p>
+    <w:p>
+      <w:r>
+        <w:t>改正法附則第七条第六項の規定により特定参加者が同項の特定振替機関のために同条第五項前段の規定により開設した口座にする記載又は記録は、次の各号に掲げる事項を、当該口座のうち当該各号に定める欄に記載し、又は記録することにより行うものとする。</w:t>
+      </w:r>
+    </w:p>
+    <w:p>
+      <w:pPr>
+        <w:pStyle w:val="ListBullet"/>
+        <w:ind w:left="880"/>
+      </w:pPr>
+      <w:r>
+        <w:t>一</w:t>
+        <w:br/>
+        <w:t>当該特定振替機関の質権の目的である株式についての旧保振法第十七条第二項第二号に掲げる事項（株式の数を除く。）</w:t>
+        <w:br/>
+        <w:br/>
+        <w:br/>
+        <w:t>銘柄を記載し、又は記録する欄</w:t>
+      </w:r>
+    </w:p>
+    <w:p>
+      <w:pPr>
+        <w:pStyle w:val="ListBullet"/>
+        <w:ind w:left="880"/>
+      </w:pPr>
+      <w:r>
         <w:t>二</w:t>
-      </w:r>
-    </w:p>
-    <w:p>
-      <w:pPr>
+        <w:br/>
+        <w:t>当該特定振替機関の質権の目的である株式についての旧保振法第十七条第二項第二号に掲げる事項のうち当該株式の数、当該特定振替機関が質権者である旨、当該数のうち当該株式の株主である当該特定参加者ごとの数並びに当該特定参加者の名称及び住所</w:t>
+        <w:br/>
+        <w:br/>
+        <w:br/>
+        <w:t>質権欄</w:t>
+      </w:r>
+    </w:p>
+    <w:p>
+      <w:pPr>
+        <w:pStyle w:val="ListBullet"/>
         <w:ind w:left="880"/>
       </w:pPr>
       <w:r>
-        <w:t>当該特定顧客質権者の質権の目的である株式についての旧保振法第十五条第二項第二号に掲げる事項のうち当該株式の数、特定顧客質権者が当該株式の質権者である旨、当該数のうち当該株式の株主である顧客ごとの数並びに当該顧客の氏名又は名称及び住所</w:t>
-      </w:r>
-    </w:p>
-    <w:p>
-      <w:pPr>
-        <w:pStyle w:val="Heading6"/>
+        <w:t>三</w:t>
+        <w:br/>
+        <w:t>当該特定振替機関の質権の目的である株式についての旧保振法施行規則第八条第二号に掲げる事項及び当該事項に係る株式の数</w:t>
+        <w:br/>
+        <w:br/>
+        <w:br/>
+        <w:t>新振替法第百二十九条第三項第五号に掲げる事項を記載し、又は記録する欄</w:t>
+      </w:r>
+    </w:p>
+    <w:p>
+      <w:pPr>
+        <w:pStyle w:val="ListBullet"/>
         <w:ind w:left="880"/>
       </w:pPr>
       <w:r>
+        <w:t>四</w:t>
+        <w:br/>
+        <w:t>第二号の規定による記載又は記録についての数、増加した旨及び施行日</w:t>
+        <w:br/>
+        <w:br/>
+        <w:br/>
+        <w:t>新振替法第百二十九条第三項第六号に掲げる事項を記載し、又は記録する欄</w:t>
+      </w:r>
+    </w:p>
+    <w:p>
+      <w:pPr>
+        <w:pStyle w:val="ListBullet"/>
+        <w:ind w:left="880"/>
+      </w:pPr>
+      <w:r>
+        <w:t>五</w:t>
+        <w:br/>
+        <w:t>当該特定振替機関の質権の目的である株式についての旧保振法施行規則第八条第三号に掲げる事項</w:t>
+        <w:br/>
+        <w:br/>
+        <w:br/>
+        <w:t>新振替法施行令第二十八条第一号に掲げる事項を記載し、又は記録する欄</w:t>
+      </w:r>
+    </w:p>
+    <w:p>
+      <w:pPr>
+        <w:pStyle w:val="Heading4"/>
+      </w:pPr>
+      <w:r>
+        <w:t>第五条（特定振替機関への通知事項）</w:t>
+      </w:r>
+    </w:p>
+    <w:p>
+      <w:r>
+        <w:t>改正法附則第八条第五項第九号に規定する内閣府令・法務省令で定める事項は、株式の内容とする。</w:t>
+      </w:r>
+    </w:p>
+    <w:p>
+      <w:pPr>
+        <w:pStyle w:val="Heading4"/>
+      </w:pPr>
+      <w:r>
+        <w:t>第六条（株券喪失登録）</w:t>
+      </w:r>
+    </w:p>
+    <w:p>
+      <w:r>
+        <w:t>改正法附則第九条第二項に規定する内閣府令・法務省令で定める者は、次の各号に掲げる場合の区分に応じて、当該各号に定める者とする。</w:t>
+      </w:r>
+    </w:p>
+    <w:p>
+      <w:pPr>
+        <w:pStyle w:val="ListBullet"/>
+        <w:ind w:left="880"/>
+      </w:pPr>
+      <w:r>
+        <w:t>一</w:t>
+        <w:br/>
+        <w:t>会社法（平成十七年法律第八十六号）第二百二十五条第一項の規定による申請により株券喪失登録が抹消された場合</w:t>
+        <w:br/>
+        <w:br/>
+        <w:br/>
+        <w:t>当該申請をした者</w:t>
+      </w:r>
+    </w:p>
+    <w:p>
+      <w:pPr>
+        <w:pStyle w:val="ListBullet"/>
+        <w:ind w:left="880"/>
+      </w:pPr>
+      <w:r>
+        <w:t>二</w:t>
+        <w:br/>
+        <w:t>会社法第二百二十六条第一項の規定による申請により株券喪失登録が抹消された場合</w:t>
+        <w:br/>
+        <w:br/>
+        <w:br/>
+        <w:t>名義人</w:t>
+      </w:r>
+    </w:p>
+    <w:p>
+      <w:pPr>
+        <w:pStyle w:val="ListBullet"/>
+        <w:ind w:left="880"/>
+      </w:pPr>
+      <w:r>
         <w:t>三</w:t>
-      </w:r>
-    </w:p>
-    <w:p>
-      <w:pPr>
-        <w:ind w:left="880"/>
-      </w:pPr>
-      <w:r>
-        <w:t>当該特定顧客質権者の質権の目的である株式についての旧保振法施行規則第七条第一項第二号に掲げる事項及び当該事項に係る株式の数</w:t>
-      </w:r>
-    </w:p>
-    <w:p>
-      <w:pPr>
-        <w:pStyle w:val="Heading6"/>
-        <w:ind w:left="880"/>
-      </w:pPr>
-      <w:r>
-        <w:t>三</w:t>
-      </w:r>
-    </w:p>
-    <w:p>
-      <w:pPr>
-        <w:ind w:left="880"/>
-      </w:pPr>
-      <w:r>
-        <w:t>当該特定顧客質権者の質権の目的である株式についての旧保振法施行規則第七条第一項第二号に掲げる事項及び当該事項に係る株式の数</w:t>
-      </w:r>
-    </w:p>
-    <w:p>
-      <w:pPr>
-        <w:pStyle w:val="Heading6"/>
-        <w:ind w:left="880"/>
-      </w:pPr>
-      <w:r>
-        <w:t>四</w:t>
-      </w:r>
-    </w:p>
-    <w:p>
-      <w:pPr>
-        <w:ind w:left="880"/>
-      </w:pPr>
-      <w:r>
-        <w:t>第二号の規定による記載又は記録についての数、増加した旨及び施行日</w:t>
-      </w:r>
-    </w:p>
-    <w:p>
-      <w:pPr>
-        <w:pStyle w:val="Heading6"/>
-        <w:ind w:left="880"/>
-      </w:pPr>
-      <w:r>
-        <w:t>五</w:t>
-      </w:r>
-    </w:p>
-    <w:p>
-      <w:pPr>
-        <w:ind w:left="880"/>
-      </w:pPr>
-      <w:r>
-        <w:t>当該特定顧客質権者の質権の目的である株式についての旧保振法施行規則第七条第一項第三号に掲げる事項</w:t>
-      </w:r>
-    </w:p>
-    <w:p>
-      <w:pPr>
-        <w:pStyle w:val="Heading4"/>
-      </w:pPr>
-      <w:r>
-        <w:t>第四条</w:t>
-      </w:r>
-    </w:p>
-    <w:p>
-      <w:r>
-        <w:t>改正法附則第七条第六項の規定により特定参加者が同項の特定振替機関のために同条第五項前段の規定により開設した口座にする記載又は記録は、次の各号に掲げる事項を、当該口座のうち当該各号に定める欄に記載し、又は記録することにより行うものとする。</w:t>
-      </w:r>
-    </w:p>
-    <w:p>
-      <w:pPr>
-        <w:pStyle w:val="Heading6"/>
-        <w:ind w:left="880"/>
-      </w:pPr>
-      <w:r>
-        <w:t>一</w:t>
-      </w:r>
-    </w:p>
-    <w:p>
-      <w:pPr>
-        <w:ind w:left="880"/>
-      </w:pPr>
-      <w:r>
-        <w:t>当該特定振替機関の質権の目的である株式についての旧保振法第十七条第二項第二号に掲げる事項（株式の数を除く。）</w:t>
-      </w:r>
-    </w:p>
-    <w:p>
-      <w:pPr>
-        <w:pStyle w:val="Heading6"/>
-        <w:ind w:left="880"/>
-      </w:pPr>
-      <w:r>
-        <w:t>二</w:t>
-      </w:r>
-    </w:p>
-    <w:p>
-      <w:pPr>
-        <w:ind w:left="880"/>
-      </w:pPr>
-      <w:r>
-        <w:t>当該特定振替機関の質権の目的である株式についての旧保振法第十七条第二項第二号に掲げる事項のうち当該株式の数、当該特定振替機関が質権者である旨、当該数のうち当該株式の株主である当該特定参加者ごとの数並びに当該特定参加者の名称及び住所</w:t>
-      </w:r>
-    </w:p>
-    <w:p>
-      <w:pPr>
-        <w:pStyle w:val="Heading6"/>
-        <w:ind w:left="880"/>
-      </w:pPr>
-      <w:r>
-        <w:t>三</w:t>
-      </w:r>
-    </w:p>
-    <w:p>
-      <w:pPr>
-        <w:ind w:left="880"/>
-      </w:pPr>
-      <w:r>
-        <w:t>当該特定振替機関の質権の目的である株式についての旧保振法施行規則第八条第二号に掲げる事項及び当該事項に係る株式の数</w:t>
-      </w:r>
-    </w:p>
-    <w:p>
-      <w:pPr>
-        <w:pStyle w:val="Heading6"/>
-        <w:ind w:left="880"/>
-      </w:pPr>
-      <w:r>
-        <w:t>四</w:t>
-      </w:r>
-    </w:p>
-    <w:p>
-      <w:pPr>
-        <w:ind w:left="880"/>
-      </w:pPr>
-      <w:r>
-        <w:t>第二号の規定による記載又は記録についての数、増加した旨及び施行日</w:t>
-      </w:r>
-    </w:p>
-    <w:p>
-      <w:pPr>
-        <w:pStyle w:val="Heading6"/>
-        <w:ind w:left="880"/>
-      </w:pPr>
-      <w:r>
-        <w:t>五</w:t>
-      </w:r>
-    </w:p>
-    <w:p>
-      <w:pPr>
-        <w:ind w:left="880"/>
-      </w:pPr>
-      <w:r>
-        <w:t>当該特定振替機関の質権の目的である株式についての旧保振法施行規則第八条第三号に掲げる事項</w:t>
-      </w:r>
-    </w:p>
-    <w:p>
-      <w:pPr>
-        <w:pStyle w:val="Heading4"/>
-      </w:pPr>
-      <w:r>
-        <w:t>第五条（特定振替機関への通知事項）</w:t>
-      </w:r>
-    </w:p>
-    <w:p>
-      <w:r>
-        <w:t>改正法附則第八条第五項第九号に規定する内閣府令・法務省令で定める事項は、株式の内容とする。</w:t>
-      </w:r>
-    </w:p>
-    <w:p>
-      <w:pPr>
-        <w:pStyle w:val="Heading4"/>
-      </w:pPr>
-      <w:r>
-        <w:t>第六条（株券喪失登録）</w:t>
-      </w:r>
-    </w:p>
-    <w:p>
-      <w:r>
-        <w:t>改正法附則第九条第二項に規定する内閣府令・法務省令で定める者は、次の各号に掲げる場合の区分に応じて、当該各号に定める者とする。</w:t>
-      </w:r>
-    </w:p>
-    <w:p>
-      <w:pPr>
-        <w:pStyle w:val="Heading6"/>
-        <w:ind w:left="880"/>
-      </w:pPr>
-      <w:r>
-        <w:t>一</w:t>
-      </w:r>
-    </w:p>
-    <w:p>
-      <w:pPr>
-        <w:ind w:left="880"/>
-      </w:pPr>
-      <w:r>
-        <w:t>会社法（平成十七年法律第八十六号）第二百二十五条第一項の規定による申請により株券喪失登録が抹消された場合</w:t>
-      </w:r>
-    </w:p>
-    <w:p>
-      <w:pPr>
-        <w:pStyle w:val="Heading6"/>
-        <w:ind w:left="880"/>
-      </w:pPr>
-      <w:r>
-        <w:t>二</w:t>
-      </w:r>
-    </w:p>
-    <w:p>
-      <w:pPr>
-        <w:ind w:left="880"/>
-      </w:pPr>
-      <w:r>
-        <w:t>会社法第二百二十六条第一項の規定による申請により株券喪失登録が抹消された場合</w:t>
-      </w:r>
-    </w:p>
-    <w:p>
-      <w:pPr>
-        <w:pStyle w:val="Heading6"/>
-        <w:ind w:left="880"/>
-      </w:pPr>
-      <w:r>
-        <w:t>三</w:t>
-      </w:r>
-    </w:p>
-    <w:p>
-      <w:pPr>
-        <w:ind w:left="880"/>
-      </w:pPr>
-      <w:r>
+        <w:br/>
         <w:t>株券喪失登録日（会社法第二百二十一条第四号に規定する株券喪失登録日をいう。）の翌日から起算して一年を経過した場合（当該期間が経過する前に株券喪失登録が抹消された場合を除く。）</w:t>
+        <w:br/>
+        <w:br/>
+        <w:br/>
+        <w:t>株券喪失登録者</w:t>
       </w:r>
     </w:p>
     <w:p>
@@ -6237,12 +4859,14 @@
         <w:pStyle w:val="Heading1"/>
       </w:pPr>
       <w:r>
-        <w:t>附　則（平成二〇年一二月二二日内閣府・法務省令第五号）</w:t>
+        <w:t>附則（平成二〇年一二月二二日内閣府・法務省令第五号）</w:t>
       </w:r>
     </w:p>
     <w:p>
       <w:r>
         <w:t>この命令は、株式等の取引に係る決済の合理化を図るための社債等の振替に関する法律等の一部を改正する法律（平成十六年法律第八十八号）の施行の日（平成二十一年一月五日）から施行する。</w:t>
+        <w:br/>
+        <w:t>ただし、第八条第二項第六号の改正規定は、公布の日から施行する。</w:t>
       </w:r>
     </w:p>
     <w:p>
@@ -6255,7 +4879,7 @@
         <w:pStyle w:val="Heading1"/>
       </w:pPr>
       <w:r>
-        <w:t>附　則（平成二二年一月二二日内閣府・法務省令第二号）</w:t>
+        <w:t>附則（平成二二年一月二二日内閣府・法務省令第二号）</w:t>
       </w:r>
     </w:p>
     <w:p>
@@ -6273,7 +4897,7 @@
         <w:pStyle w:val="Heading1"/>
       </w:pPr>
       <w:r>
-        <w:t>附　則（平成二七年四月二八日内閣府・法務省令第二号）</w:t>
+        <w:t>附則（平成二七年四月二八日内閣府・法務省令第二号）</w:t>
       </w:r>
     </w:p>
     <w:p>
@@ -6291,7 +4915,7 @@
         <w:pStyle w:val="Heading1"/>
       </w:pPr>
       <w:r>
-        <w:t>附　則（令和元年六月二四日内閣府・法務省令第二号）</w:t>
+        <w:t>附則（令和元年六月二四日内閣府・法務省令第二号）</w:t>
       </w:r>
     </w:p>
     <w:p>
@@ -6309,7 +4933,7 @@
         <w:pStyle w:val="Heading1"/>
       </w:pPr>
       <w:r>
-        <w:t>附　則（令和元年一一月二一日内閣府・法務省令第三号）</w:t>
+        <w:t>附則（令和元年一一月二一日内閣府・法務省令第三号）</w:t>
       </w:r>
     </w:p>
     <w:p>
@@ -6327,7 +4951,7 @@
         <w:pStyle w:val="Heading1"/>
       </w:pPr>
       <w:r>
-        <w:t>附　則（令和二年一二月二三日内閣府・法務省令第二号）</w:t>
+        <w:t>附則（令和二年一二月二三日内閣府・法務省令第二号）</w:t>
       </w:r>
     </w:p>
     <w:p>
@@ -6355,7 +4979,7 @@
     </w:pPr>
     <w:r>
       <w:tab/>
-      <w:t>WeGov v0.1 - FTS141</w:t>
+      <w:t>WeGov v0.2 - FTS141</w:t>
     </w:r>
   </w:p>
 </w:ftr>
